--- a/Руководство по полной установке с нуля.docx
+++ b/Руководство по полной установке с нуля.docx
@@ -4,7 +4,7 @@
   <w:body>
     <w:p>
       <w:pPr>
-        <w:pStyle w:val="Style21"/>
+        <w:pStyle w:val="Style22"/>
         <w:rPr/>
       </w:pPr>
       <w:r>
@@ -18,7 +18,7 @@
           <w:docPartGallery w:val="Table of Contents"/>
           <w:docPartUnique w:val="true"/>
         </w:docPartObj>
-        <w:id w:val="1937004529"/>
+        <w:id w:val="181241480"/>
       </w:sdtPr>
       <w:sdtContent>
         <w:p>
@@ -3078,7 +3078,7 @@
     </w:p>
     <w:p>
       <w:pPr>
-        <w:pStyle w:val="Style26"/>
+        <w:pStyle w:val="Style27"/>
         <w:spacing w:before="120" w:after="200"/>
         <w:jc w:val="both"/>
         <w:rPr>
@@ -3110,7 +3110,7 @@
     </w:p>
     <w:p>
       <w:pPr>
-        <w:pStyle w:val="Style26"/>
+        <w:pStyle w:val="Style27"/>
         <w:spacing w:before="120" w:after="200"/>
         <w:jc w:val="both"/>
         <w:rPr>
@@ -3158,7 +3158,7 @@
     </w:p>
     <w:p>
       <w:pPr>
-        <w:pStyle w:val="Style26"/>
+        <w:pStyle w:val="Style27"/>
         <w:spacing w:before="120" w:after="200"/>
         <w:jc w:val="both"/>
         <w:rPr>
@@ -4096,15 +4096,7 @@
       </w:r>
       <w:r>
         <w:rPr/>
-        <w:t xml:space="preserve"> </w:t>
-      </w:r>
-      <w:r>
-        <w:rPr/>
-        <w:t>(версия 10 или выше)</w:t>
-      </w:r>
-      <w:r>
-        <w:rPr/>
-        <w:t>.</w:t>
+        <w:t xml:space="preserve"> (версия 10 или выше).</w:t>
       </w:r>
     </w:p>
     <w:p>
@@ -4128,7 +4120,19 @@
       <w:bookmarkEnd w:id="7"/>
       <w:r>
         <w:rPr/>
-        <w:t xml:space="preserve"> сервером аналогичны):</w:t>
+        <w:t xml:space="preserve"> сервером аналогичны).</w:t>
+      </w:r>
+    </w:p>
+    <w:p>
+      <w:pPr>
+        <w:pStyle w:val="Normal"/>
+        <w:spacing w:before="120" w:after="60"/>
+        <w:jc w:val="both"/>
+        <w:rPr/>
+      </w:pPr>
+      <w:r>
+        <w:rPr/>
+        <w:t>Установка состоит из 10-ти шагов. Все шаги обязательные и должны выполняться в приведённом порядке.</w:t>
       </w:r>
     </w:p>
     <w:p>
@@ -5453,7 +5457,7 @@
     </w:p>
     <w:p>
       <w:pPr>
-        <w:pStyle w:val="Style17"/>
+        <w:pStyle w:val="Style18"/>
         <w:numPr>
           <w:ilvl w:val="0"/>
           <w:numId w:val="7"/>
@@ -5529,7 +5533,7 @@
     </w:p>
     <w:p>
       <w:pPr>
-        <w:pStyle w:val="Style17"/>
+        <w:pStyle w:val="Style18"/>
         <w:widowControl/>
         <w:numPr>
           <w:ilvl w:val="0"/>
@@ -5570,7 +5574,7 @@
     </w:p>
     <w:p>
       <w:pPr>
-        <w:pStyle w:val="Style17"/>
+        <w:pStyle w:val="Style18"/>
         <w:widowControl/>
         <w:numPr>
           <w:ilvl w:val="0"/>
@@ -5593,7 +5597,7 @@
     </w:p>
     <w:p>
       <w:pPr>
-        <w:pStyle w:val="Style17"/>
+        <w:pStyle w:val="Style18"/>
         <w:widowControl/>
         <w:numPr>
           <w:ilvl w:val="0"/>
@@ -5630,12 +5634,104 @@
     </w:p>
     <w:p>
       <w:pPr>
-        <w:pStyle w:val="ListParagraph"/>
-        <w:spacing w:before="120" w:after="60"/>
-        <w:ind w:left="720" w:hanging="0"/>
+        <w:pStyle w:val="3"/>
+        <w:numPr>
+          <w:ilvl w:val="2"/>
+          <w:numId w:val="6"/>
+        </w:numPr>
+        <w:ind w:left="709" w:hanging="709"/>
+        <w:rPr/>
+      </w:pPr>
+      <w:r>
+        <w:rPr/>
+        <w:t>Установка модулей Modeshape</w:t>
+      </w:r>
+    </w:p>
+    <w:p>
+      <w:pPr>
+        <w:pStyle w:val="Normal"/>
+        <w:widowControl/>
+        <w:numPr>
+          <w:ilvl w:val="0"/>
+          <w:numId w:val="0"/>
+        </w:numPr>
+        <w:bidi w:val="0"/>
+        <w:spacing w:lineRule="auto" w:line="276" w:before="120" w:after="60"/>
+        <w:ind w:left="360" w:right="0" w:hanging="0"/>
         <w:jc w:val="both"/>
         <w:rPr>
+          <w:rFonts w:ascii="Calibri" w:hAnsi="Calibri" w:eastAsia="" w:cs="" w:asciiTheme="minorHAnsi" w:cstheme="minorBidi" w:eastAsiaTheme="minorEastAsia" w:hAnsiTheme="minorHAnsi"/>
+          <w:color w:val="00000A"/>
+          <w:sz w:val="22"/>
+          <w:szCs w:val="22"/>
+          <w:lang w:val="ru-RU" w:eastAsia="en-US" w:bidi="ar-SA"/>
+        </w:rPr>
+      </w:pPr>
+      <w:r>
+        <w:rPr>
           <w:rFonts w:eastAsia="" w:cs="" w:cstheme="minorBidi" w:eastAsiaTheme="minorEastAsia"/>
+          <w:color w:val="00000A"/>
+          <w:sz w:val="22"/>
+          <w:szCs w:val="22"/>
+          <w:lang w:val="ru-RU" w:eastAsia="en-US" w:bidi="ar-SA"/>
+        </w:rPr>
+        <w:t>Modeshape обеспечивает доступ к файлам документов по протоколу WebDav.</w:t>
+      </w:r>
+    </w:p>
+    <w:p>
+      <w:pPr>
+        <w:pStyle w:val="Normal"/>
+        <w:widowControl/>
+        <w:numPr>
+          <w:ilvl w:val="0"/>
+          <w:numId w:val="0"/>
+        </w:numPr>
+        <w:bidi w:val="0"/>
+        <w:spacing w:lineRule="auto" w:line="276" w:before="120" w:after="60"/>
+        <w:ind w:left="360" w:right="0" w:hanging="0"/>
+        <w:jc w:val="both"/>
+        <w:rPr/>
+      </w:pPr>
+      <w:r>
+        <w:rPr>
+          <w:rFonts w:eastAsia="" w:cs="" w:cstheme="minorBidi" w:eastAsiaTheme="minorEastAsia"/>
+          <w:color w:val="00000A"/>
+          <w:sz w:val="22"/>
+          <w:szCs w:val="22"/>
+          <w:lang w:val="ru-RU" w:eastAsia="en-US" w:bidi="ar-SA"/>
+        </w:rPr>
+        <w:t xml:space="preserve">Для установки нужно скачать zip архив modeshape с сайта разработчика: </w:t>
+      </w:r>
+      <w:hyperlink r:id="rId11">
+        <w:r>
+          <w:rPr>
+            <w:webHidden/>
+            <w:rStyle w:val="Style9"/>
+            <w:rFonts w:eastAsia="" w:cs="" w:cstheme="minorBidi" w:eastAsiaTheme="minorEastAsia"/>
+            <w:vanish/>
+            <w:color w:val="00000A"/>
+            <w:sz w:val="22"/>
+            <w:szCs w:val="22"/>
+            <w:lang w:val="ru-RU" w:eastAsia="en-US" w:bidi="ar-SA"/>
+          </w:rPr>
+          <w:t>http://modeshape.jboss.org/downloads</w:t>
+        </w:r>
+      </w:hyperlink>
+    </w:p>
+    <w:p>
+      <w:pPr>
+        <w:pStyle w:val="Normal"/>
+        <w:widowControl/>
+        <w:numPr>
+          <w:ilvl w:val="0"/>
+          <w:numId w:val="0"/>
+        </w:numPr>
+        <w:bidi w:val="0"/>
+        <w:spacing w:lineRule="auto" w:line="276" w:before="120" w:after="60"/>
+        <w:ind w:left="360" w:right="0" w:hanging="0"/>
+        <w:jc w:val="both"/>
+        <w:rPr>
+          <w:rFonts w:ascii="Calibri" w:hAnsi="Calibri" w:eastAsia="" w:cs="" w:asciiTheme="minorHAnsi" w:cstheme="minorBidi" w:eastAsiaTheme="minorEastAsia" w:hAnsiTheme="minorHAnsi"/>
           <w:b/>
           <w:b/>
           <w:bCs/>
@@ -5646,27 +5742,47 @@
         </w:rPr>
       </w:pPr>
       <w:r>
-        <w:rPr/>
+        <w:rPr>
+          <w:rFonts w:eastAsia="" w:cs="" w:cstheme="minorBidi" w:eastAsiaTheme="minorEastAsia"/>
+          <w:b/>
+          <w:bCs/>
+          <w:color w:val="00000A"/>
+          <w:sz w:val="22"/>
+          <w:szCs w:val="22"/>
+          <w:lang w:val="ru-RU" w:eastAsia="en-US" w:bidi="ar-SA"/>
+        </w:rPr>
+        <w:t>Распаковать архив в папку wildfly — из архива добавлены файлы.</w:t>
       </w:r>
     </w:p>
     <w:p>
       <w:pPr>
         <w:pStyle w:val="ListParagraph"/>
+        <w:widowControl/>
         <w:numPr>
           <w:ilvl w:val="0"/>
           <w:numId w:val="0"/>
         </w:numPr>
-        <w:spacing w:before="120" w:after="60"/>
-        <w:ind w:left="720" w:hanging="0"/>
+        <w:bidi w:val="0"/>
+        <w:spacing w:lineRule="auto" w:line="276" w:before="120" w:after="60"/>
+        <w:ind w:left="0" w:right="0" w:hanging="0"/>
         <w:jc w:val="both"/>
-        <w:rPr/>
-      </w:pPr>
-      <w:r>
-        <w:rPr>
-          <w:rFonts w:eastAsia="" w:cs="" w:cstheme="minorBidi" w:eastAsiaTheme="minorEastAsia"/>
+        <w:rPr>
+          <w:rFonts w:ascii="Calibri Light" w:hAnsi="Calibri Light" w:eastAsia="" w:cs="" w:asciiTheme="majorHAnsi" w:cstheme="majorBidi" w:eastAsiaTheme="majorEastAsia" w:hAnsiTheme="majorHAnsi"/>
+          <w:b/>
           <w:b/>
           <w:bCs/>
-          <w:color w:val="00000A"/>
+          <w:color w:val="5B9BD5" w:themeColor="accent1"/>
+          <w:sz w:val="22"/>
+          <w:szCs w:val="22"/>
+          <w:lang w:val="ru-RU" w:eastAsia="en-US" w:bidi="ar-SA"/>
+        </w:rPr>
+      </w:pPr>
+      <w:r>
+        <w:rPr>
+          <w:rFonts w:eastAsia="" w:cs="" w:ascii="Calibri Light" w:hAnsi="Calibri Light" w:cstheme="majorBidi" w:eastAsiaTheme="majorEastAsia"/>
+          <w:b/>
+          <w:bCs/>
+          <w:color w:val="5B9BD5" w:themeColor="accent1"/>
           <w:sz w:val="22"/>
           <w:szCs w:val="22"/>
           <w:lang w:val="ru-RU" w:eastAsia="en-US" w:bidi="ar-SA"/>
@@ -5798,23 +5914,16 @@
     <w:p>
       <w:pPr>
         <w:pStyle w:val="ListParagraph"/>
+        <w:widowControl/>
         <w:numPr>
           <w:ilvl w:val="0"/>
           <w:numId w:val="0"/>
         </w:numPr>
-        <w:spacing w:before="120" w:after="60"/>
-        <w:ind w:left="720" w:hanging="0"/>
+        <w:bidi w:val="0"/>
+        <w:spacing w:lineRule="auto" w:line="276" w:before="120" w:after="60"/>
+        <w:ind w:left="0" w:right="0" w:hanging="0"/>
         <w:jc w:val="both"/>
-        <w:rPr>
-          <w:rFonts w:ascii="Calibri" w:hAnsi="Calibri" w:eastAsia="" w:cs="" w:cstheme="minorBidi" w:eastAsiaTheme="minorEastAsia"/>
-          <w:b/>
-          <w:b/>
-          <w:bCs/>
-          <w:color w:val="00000A"/>
-          <w:sz w:val="22"/>
-          <w:szCs w:val="22"/>
-          <w:lang w:val="ru-RU" w:eastAsia="en-US" w:bidi="ar-SA"/>
-        </w:rPr>
+        <w:rPr/>
       </w:pPr>
       <w:r>
         <w:rPr>
@@ -7302,7 +7411,15 @@
         </w:rPr>
       </w:pPr>
       <w:r>
-        <w:rPr/>
+        <w:rPr>
+          <w:rFonts w:eastAsia="" w:cs="" w:cstheme="minorBidi" w:eastAsiaTheme="minorEastAsia"/>
+          <w:b/>
+          <w:bCs/>
+          <w:color w:val="00000A"/>
+          <w:sz w:val="22"/>
+          <w:szCs w:val="22"/>
+          <w:lang w:val="ru-RU" w:eastAsia="en-US" w:bidi="ar-SA"/>
+        </w:rPr>
       </w:r>
     </w:p>
     <w:p>
@@ -8183,72 +8300,21 @@
     </w:p>
     <w:p>
       <w:pPr>
-        <w:pStyle w:val="Normal"/>
-        <w:rPr>
-          <w:rFonts w:ascii="Calibri Light" w:hAnsi="Calibri Light" w:eastAsia="" w:cs="" w:asciiTheme="majorHAnsi" w:cstheme="majorBidi" w:eastAsiaTheme="majorEastAsia" w:hAnsiTheme="majorHAnsi"/>
-          <w:b/>
-          <w:b/>
-          <w:bCs/>
-          <w:color w:val="5B9BD5" w:themeColor="accent1"/>
-          <w:sz w:val="22"/>
-          <w:szCs w:val="22"/>
-          <w:lang w:val="ru-RU" w:eastAsia="en-US" w:bidi="ar-SA"/>
-        </w:rPr>
-      </w:pPr>
-      <w:r>
-        <w:rPr>
-          <w:rFonts w:eastAsia="" w:cs="" w:cstheme="majorBidi" w:eastAsiaTheme="majorEastAsia" w:ascii="Calibri Light" w:hAnsi="Calibri Light"/>
-          <w:b/>
-          <w:bCs/>
-          <w:color w:val="5B9BD5" w:themeColor="accent1"/>
-          <w:sz w:val="22"/>
-          <w:szCs w:val="22"/>
-          <w:lang w:val="ru-RU" w:eastAsia="en-US" w:bidi="ar-SA"/>
-        </w:rPr>
-        <w:t>ШАГ. Загрузка и установка приложения ESCOM-WEB</w:t>
-      </w:r>
-    </w:p>
-    <w:p>
-      <w:pPr>
-        <w:pStyle w:val="Normal"/>
-        <w:rPr/>
-      </w:pPr>
-      <w:r>
-        <w:rPr/>
-        <w:t>Скачайте файл escom-bpm-web.ear по следующей ссылке:</w:t>
-      </w:r>
-    </w:p>
-    <w:p>
-      <w:pPr>
-        <w:pStyle w:val="Normal"/>
-        <w:rPr/>
-      </w:pPr>
-      <w:r>
-        <w:rPr/>
-        <w:t>Поместите файл в папку ../wildfly/standalone/deployments</w:t>
-      </w:r>
-    </w:p>
-    <w:p>
-      <w:pPr>
         <w:pStyle w:val="3"/>
+        <w:keepNext/>
+        <w:keepLines/>
+        <w:widowControl/>
         <w:numPr>
           <w:ilvl w:val="0"/>
           <w:numId w:val="0"/>
         </w:numPr>
-        <w:ind w:left="1224" w:hanging="0"/>
-        <w:rPr>
-          <w:rFonts w:ascii="Calibri Light" w:hAnsi="Calibri Light" w:eastAsia="" w:cs="" w:asciiTheme="majorHAnsi" w:cstheme="majorBidi" w:eastAsiaTheme="majorEastAsia" w:hAnsiTheme="majorHAnsi"/>
-          <w:b/>
-          <w:b/>
-          <w:bCs/>
-          <w:color w:val="5B9BD5" w:themeColor="accent1"/>
-          <w:sz w:val="22"/>
-          <w:szCs w:val="22"/>
-          <w:lang w:val="ru-RU" w:eastAsia="en-US" w:bidi="ar-SA"/>
-        </w:rPr>
-      </w:pPr>
-      <w:bookmarkStart w:id="11" w:name="_Toc488770417"/>
-      <w:bookmarkEnd w:id="11"/>
+        <w:bidi w:val="0"/>
+        <w:spacing w:lineRule="auto" w:line="276" w:before="200" w:after="0"/>
+        <w:ind w:left="57" w:right="0" w:hanging="0"/>
+        <w:jc w:val="left"/>
+        <w:outlineLvl w:val="2"/>
+        <w:rPr/>
+      </w:pPr>
       <w:r>
         <w:rPr>
           <w:rFonts w:eastAsia="" w:cs="" w:cstheme="majorBidi" w:eastAsiaTheme="majorEastAsia"/>
@@ -8259,6 +8325,135 @@
           <w:szCs w:val="22"/>
           <w:lang w:val="ru-RU" w:eastAsia="en-US" w:bidi="ar-SA"/>
         </w:rPr>
+        <w:t>ШАГ. Запуск конфигурационных команд (для Ubuntu 16 и выше)</w:t>
+      </w:r>
+    </w:p>
+    <w:p>
+      <w:pPr>
+        <w:pStyle w:val="Style27"/>
+        <w:widowControl/>
+        <w:numPr>
+          <w:ilvl w:val="0"/>
+          <w:numId w:val="0"/>
+        </w:numPr>
+        <w:tabs>
+          <w:tab w:val="left" w:pos="113" w:leader="none"/>
+        </w:tabs>
+        <w:bidi w:val="0"/>
+        <w:spacing w:lineRule="auto" w:line="276" w:before="200" w:after="0"/>
+        <w:ind w:left="0" w:right="0" w:hanging="0"/>
+        <w:jc w:val="left"/>
+        <w:outlineLvl w:val="2"/>
+        <w:rPr/>
+      </w:pPr>
+      <w:r>
+        <w:rPr>
+          <w:rStyle w:val="Style16"/>
+          <w:rFonts w:eastAsia="" w:cs="" w:cstheme="minorBidi" w:eastAsiaTheme="minorEastAsia"/>
+          <w:b w:val="false"/>
+          <w:bCs/>
+          <w:i w:val="false"/>
+          <w:caps w:val="false"/>
+          <w:smallCaps w:val="false"/>
+          <w:color w:val="00000A"/>
+          <w:spacing w:val="0"/>
+          <w:sz w:val="22"/>
+          <w:szCs w:val="22"/>
+          <w:highlight w:val="white"/>
+          <w:lang w:val="ru-RU" w:eastAsia="en-US" w:bidi="ar-SA"/>
+        </w:rPr>
+        <w:t>Приведённые ниже команды должны быть выполнены в Ubuntu 16 и выше для устранения ошибки «User limit of inotify watches reached»:</w:t>
+      </w:r>
+    </w:p>
+    <w:p>
+      <w:pPr>
+        <w:pStyle w:val="Style27"/>
+        <w:widowControl/>
+        <w:numPr>
+          <w:ilvl w:val="0"/>
+          <w:numId w:val="0"/>
+        </w:numPr>
+        <w:tabs>
+          <w:tab w:val="left" w:pos="113" w:leader="none"/>
+        </w:tabs>
+        <w:bidi w:val="0"/>
+        <w:spacing w:lineRule="auto" w:line="276" w:before="200" w:after="0"/>
+        <w:ind w:left="0" w:right="0" w:hanging="0"/>
+        <w:jc w:val="left"/>
+        <w:outlineLvl w:val="2"/>
+        <w:rPr/>
+      </w:pPr>
+      <w:r>
+        <w:rPr>
+          <w:rStyle w:val="Style16"/>
+          <w:rFonts w:eastAsia="" w:cs="" w:ascii="Consolas;Menlo;Monaco;Lucida Console;Liberation Mono;DejaVu Sans Mono;Bitstream Vera Sans Mono;Courier New;monospace;sans-serif" w:hAnsi="Consolas;Menlo;Monaco;Lucida Console;Liberation Mono;DejaVu Sans Mono;Bitstream Vera Sans Mono;Courier New;monospace;sans-serif" w:cstheme="majorBidi" w:eastAsiaTheme="majorEastAsia"/>
+          <w:b w:val="false"/>
+          <w:bCs/>
+          <w:i w:val="false"/>
+          <w:caps w:val="false"/>
+          <w:smallCaps w:val="false"/>
+          <w:color w:val="111111"/>
+          <w:spacing w:val="0"/>
+          <w:sz w:val="20"/>
+          <w:szCs w:val="22"/>
+          <w:highlight w:val="white"/>
+          <w:lang w:val="ru-RU" w:eastAsia="en-US" w:bidi="ar-SA"/>
+        </w:rPr>
+        <w:t>echo fs.inotify.max_user_watches=16384 | sudo tee -a /etc/sysctl.conf</w:t>
+      </w:r>
+    </w:p>
+    <w:p>
+      <w:pPr>
+        <w:pStyle w:val="Style27"/>
+        <w:widowControl/>
+        <w:shd w:val="clear" w:fill="EFF0F1"/>
+        <w:spacing w:before="0" w:after="0"/>
+        <w:jc w:val="left"/>
+        <w:rPr/>
+      </w:pPr>
+      <w:r>
+        <w:rPr>
+          <w:rStyle w:val="Style16"/>
+          <w:rFonts w:ascii="Consolas;Menlo;Monaco;Lucida Console;Liberation Mono;DejaVu Sans Mono;Bitstream Vera Sans Mono;Courier New;monospace;sans-serif" w:hAnsi="Consolas;Menlo;Monaco;Lucida Console;Liberation Mono;DejaVu Sans Mono;Bitstream Vera Sans Mono;Courier New;monospace;sans-serif"/>
+          <w:b w:val="false"/>
+          <w:i w:val="false"/>
+          <w:caps w:val="false"/>
+          <w:smallCaps w:val="false"/>
+          <w:color w:val="111111"/>
+          <w:spacing w:val="0"/>
+          <w:sz w:val="20"/>
+          <w:highlight w:val="white"/>
+        </w:rPr>
+        <w:t>sudo sysctl -p</w:t>
+      </w:r>
+    </w:p>
+    <w:p>
+      <w:pPr>
+        <w:pStyle w:val="3"/>
+        <w:widowControl/>
+        <w:numPr>
+          <w:ilvl w:val="0"/>
+          <w:numId w:val="0"/>
+        </w:numPr>
+        <w:bidi w:val="0"/>
+        <w:spacing w:lineRule="auto" w:line="276" w:before="200" w:after="0"/>
+        <w:ind w:left="57" w:right="0" w:hanging="0"/>
+        <w:jc w:val="left"/>
+        <w:outlineLvl w:val="2"/>
+        <w:rPr/>
+      </w:pPr>
+      <w:bookmarkStart w:id="11" w:name="_Toc488770417"/>
+      <w:bookmarkEnd w:id="11"/>
+      <w:r>
+        <w:rPr>
+          <w:rFonts w:eastAsia="" w:cs="" w:cstheme="majorBidi" w:eastAsiaTheme="majorEastAsia"/>
+          <w:b/>
+          <w:bCs/>
+          <w:color w:val="5B9BD5" w:themeColor="accent1"/>
+          <w:sz w:val="22"/>
+          <w:szCs w:val="22"/>
+          <w:lang w:val="ru-RU" w:eastAsia="en-US" w:bidi="ar-SA"/>
+        </w:rPr>
         <w:t>ШАГ. Установка дополнительного программного обеспечения</w:t>
       </w:r>
     </w:p>
@@ -8291,11 +8486,12 @@
         </w:rPr>
         <w:t>http</w:t>
       </w:r>
-      <w:hyperlink r:id="rId11">
+      <w:hyperlink r:id="rId12">
         <w:r>
           <w:rPr>
             <w:webHidden/>
             <w:rStyle w:val="Style9"/>
+            <w:vanish/>
           </w:rPr>
           <w:t>://</w:t>
         </w:r>
@@ -8353,7 +8549,7 @@
         <w:rPr/>
         <w:t xml:space="preserve"> (</w:t>
       </w:r>
-      <w:hyperlink r:id="rId12">
+      <w:hyperlink r:id="rId13">
         <w:r>
           <w:rPr>
             <w:webHidden/>
@@ -8621,7 +8817,7 @@
         <w:rPr/>
         <w:t xml:space="preserve"> нужно скачать (</w:t>
       </w:r>
-      <w:hyperlink r:id="rId13">
+      <w:hyperlink r:id="rId14">
         <w:r>
           <w:rPr>
             <w:webHidden/>
@@ -8686,7 +8882,7 @@
         <w:rPr/>
         <w:t xml:space="preserve"> (</w:t>
       </w:r>
-      <w:hyperlink r:id="rId14">
+      <w:hyperlink r:id="rId15">
         <w:r>
           <w:rPr>
             <w:webHidden/>
@@ -8704,7 +8900,7 @@
         <w:rPr/>
         <w:t xml:space="preserve">) и установить его (см. </w:t>
       </w:r>
-      <w:hyperlink r:id="rId15">
+      <w:hyperlink r:id="rId16">
         <w:r>
           <w:rPr>
             <w:webHidden/>
@@ -9884,7 +10080,19 @@
           <w:shd w:fill="EFF0F1" w:val="clear"/>
           <w:lang w:val="en-US" w:eastAsia="ru-RU"/>
         </w:rPr>
-        <w:t>sudo $WILDFLY./standalone.sh --server-config=standalone-modeshape.xml</w:t>
+        <w:t xml:space="preserve">sudo $WILDFLY./standalone.sh </w:t>
+      </w:r>
+      <w:bookmarkStart w:id="19" w:name="__DdeLink__1130_1439365111"/>
+      <w:bookmarkEnd w:id="19"/>
+      <w:r>
+        <w:rPr>
+          <w:rFonts w:eastAsia="Times New Roman" w:cs="Courier New" w:ascii="Courier New" w:hAnsi="Courier New"/>
+          <w:color w:val="303336"/>
+          <w:sz w:val="20"/>
+          <w:shd w:fill="EFF0F1" w:val="clear"/>
+          <w:lang w:val="en-US" w:eastAsia="ru-RU"/>
+        </w:rPr>
+        <w:t>--server-config=standalone-modeshape.xml</w:t>
       </w:r>
     </w:p>
     <w:p>
@@ -9896,8 +10104,8 @@
           <w:b/>
         </w:rPr>
       </w:pPr>
-      <w:bookmarkStart w:id="19" w:name="_Toc488770412"/>
-      <w:bookmarkEnd w:id="19"/>
+      <w:bookmarkStart w:id="20" w:name="_Toc488770412"/>
+      <w:bookmarkEnd w:id="20"/>
       <w:r>
         <w:rPr>
           <w:b/>
@@ -9989,17 +10197,135 @@
       </w:pPr>
       <w:r>
         <w:rPr/>
-        <w:t xml:space="preserve">Первый запуск </w:t>
-      </w:r>
-      <w:r>
-        <w:rPr>
+        <w:t xml:space="preserve">Если в ходе запуска возникли ошибки, то постарайтесь их проанализировать и устранить. </w:t>
+      </w:r>
+    </w:p>
+    <w:p>
+      <w:pPr>
+        <w:pStyle w:val="Normal"/>
+        <w:spacing w:before="120" w:after="60"/>
+        <w:jc w:val="both"/>
+        <w:rPr/>
+      </w:pPr>
+      <w:r>
+        <w:rPr/>
+        <w:t xml:space="preserve">После успешного запуска WildFly можно попробовать войти в консоль сервера  http://127.0.0.1:9990 and </w:t>
+      </w:r>
+      <w:hyperlink r:id="rId17">
+        <w:r>
+          <w:rPr>
+            <w:webHidden/>
+            <w:rStyle w:val="Style9"/>
+          </w:rPr>
+          <w:t>https://127.0.0.1:9993</w:t>
+        </w:r>
+      </w:hyperlink>
+    </w:p>
+    <w:p>
+      <w:pPr>
+        <w:pStyle w:val="Normal"/>
+        <w:spacing w:before="120" w:after="60"/>
+        <w:jc w:val="both"/>
+        <w:rPr/>
+      </w:pPr>
+      <w:r>
+        <w:rPr>
+          <w:color w:val="FF0000"/>
+        </w:rPr>
+        <w:t xml:space="preserve">Не закрывайте консоль до окончания тестирования работоспособности сервера. Поскольку сервер  </w:t>
+      </w:r>
+      <w:r>
+        <w:rPr>
+          <w:color w:val="FF0000"/>
           <w:lang w:val="en-US"/>
         </w:rPr>
+        <w:t>Wildfly</w:t>
+      </w:r>
+      <w:r>
+        <w:rPr>
+          <w:color w:val="FF0000"/>
+        </w:rPr>
+        <w:t xml:space="preserve"> запущен в консольном режиме, то закрытие консоли приведёт к его остановке!</w:t>
+      </w:r>
+    </w:p>
+    <w:p>
+      <w:pPr>
+        <w:pStyle w:val="Normal"/>
+        <w:spacing w:before="120" w:after="60"/>
+        <w:jc w:val="both"/>
+        <w:rPr/>
+      </w:pPr>
+      <w:r>
+        <w:rPr>
+          <w:color w:val="FF0000"/>
+        </w:rPr>
+        <w:t xml:space="preserve">Как настроить автоматический запуск см. в разделе </w:t>
+      </w:r>
+    </w:p>
+    <w:p>
+      <w:pPr>
+        <w:pStyle w:val="Normal"/>
+        <w:rPr/>
+      </w:pPr>
+      <w:r>
+        <w:rPr>
+          <w:rFonts w:eastAsia="" w:cs="" w:ascii="Calibri Light" w:hAnsi="Calibri Light" w:cstheme="majorBidi" w:eastAsiaTheme="majorEastAsia"/>
+          <w:b/>
+          <w:bCs/>
+          <w:color w:val="5B9BD5" w:themeColor="accent1"/>
+          <w:sz w:val="22"/>
+          <w:szCs w:val="22"/>
+          <w:lang w:val="ru-RU" w:eastAsia="en-US" w:bidi="ar-SA"/>
+        </w:rPr>
+        <w:t>ШАГ. Загрузка и установка приложения ESCOM-WEB</w:t>
+      </w:r>
+    </w:p>
+    <w:p>
+      <w:pPr>
+        <w:pStyle w:val="Normal"/>
+        <w:rPr/>
+      </w:pPr>
+      <w:r>
+        <w:rPr/>
+        <w:t>Скачайте файл escom-bpm-web.ear по следующей ссылке:</w:t>
+      </w:r>
+    </w:p>
+    <w:p>
+      <w:pPr>
+        <w:pStyle w:val="Normal"/>
+        <w:spacing w:before="120" w:after="60"/>
+        <w:jc w:val="both"/>
+        <w:rPr/>
+      </w:pPr>
+      <w:r>
+        <w:rPr/>
+        <w:t>Поместите файл в папку ../wildfly/standalone/deployments</w:t>
+      </w:r>
+    </w:p>
+    <w:p>
+      <w:pPr>
+        <w:pStyle w:val="Normal"/>
+        <w:spacing w:before="120" w:after="60"/>
+        <w:jc w:val="both"/>
+        <w:rPr/>
+      </w:pPr>
+      <w:r>
+        <w:rPr>
+          <w:lang w:val="en-US"/>
+        </w:rPr>
         <w:t>WildFly</w:t>
       </w:r>
       <w:r>
         <w:rPr/>
-        <w:t xml:space="preserve">  может занять несколько минут, так как происходит создание таблиц в базе данных </w:t>
+        <w:t xml:space="preserve"> </w:t>
+      </w:r>
+      <w:r>
+        <w:rPr/>
+        <w:t>автоматически начнёт развёртывание приложения. При первом развёртывании процесс</w:t>
+      </w:r>
+      <w:r>
+        <w:rPr/>
+        <w:t xml:space="preserve"> может занять несколько минут, так как происходит создание таблиц в базе данных </w:t>
       </w:r>
       <w:r>
         <w:rPr>
@@ -10039,7 +10365,7 @@
                     </pic:cNvPicPr>
                   </pic:nvPicPr>
                   <pic:blipFill>
-                    <a:blip r:embed="rId16"/>
+                    <a:blip r:embed="rId18"/>
                     <a:stretch>
                       <a:fillRect/>
                     </a:stretch>
@@ -10081,7 +10407,15 @@
       </w:pPr>
       <w:r>
         <w:rPr/>
-        <w:t xml:space="preserve">Следующие сообщения, генерируемые процедурой </w:t>
+        <w:t xml:space="preserve">Следующие сообщения, генерируемые </w:t>
+      </w:r>
+      <w:r>
+        <w:rPr/>
+        <w:t>утилитой</w:t>
+      </w:r>
+      <w:r>
+        <w:rPr/>
+        <w:t xml:space="preserve"> </w:t>
       </w:r>
       <w:r>
         <w:rPr>
@@ -10091,7 +10425,15 @@
       </w:r>
       <w:r>
         <w:rPr/>
-        <w:t xml:space="preserve"> «проливки» базы данных, не являются ошибкой!</w:t>
+        <w:t xml:space="preserve"> </w:t>
+      </w:r>
+      <w:r>
+        <w:rPr/>
+        <w:t xml:space="preserve">для </w:t>
+      </w:r>
+      <w:r>
+        <w:rPr/>
+        <w:t>«проливки» базы данных, не являются ошибкой!</w:t>
       </w:r>
     </w:p>
     <w:p>
@@ -10132,7 +10474,7 @@
                     </pic:cNvPicPr>
                   </pic:nvPicPr>
                   <pic:blipFill>
-                    <a:blip r:embed="rId17"/>
+                    <a:blip r:embed="rId19"/>
                     <a:stretch>
                       <a:fillRect/>
                     </a:stretch>
@@ -10202,7 +10544,7 @@
                     </pic:cNvPicPr>
                   </pic:nvPicPr>
                   <pic:blipFill>
-                    <a:blip r:embed="rId18"/>
+                    <a:blip r:embed="rId20"/>
                     <a:stretch>
                       <a:fillRect/>
                     </a:stretch>
@@ -10228,35 +10570,6 @@
         <w:pStyle w:val="Normal"/>
         <w:spacing w:before="120" w:after="60"/>
         <w:jc w:val="both"/>
-        <w:rPr>
-          <w:color w:val="FF0000"/>
-        </w:rPr>
-      </w:pPr>
-      <w:r>
-        <w:rPr>
-          <w:color w:val="FF0000"/>
-        </w:rPr>
-        <w:t xml:space="preserve">Не закрывайте консоль до окончания тестирования работоспособности сервера. Поскольку сервер  </w:t>
-      </w:r>
-      <w:r>
-        <w:rPr>
-          <w:color w:val="FF0000"/>
-          <w:lang w:val="en-US"/>
-        </w:rPr>
-        <w:t>Wildfly</w:t>
-      </w:r>
-      <w:r>
-        <w:rPr>
-          <w:color w:val="FF0000"/>
-        </w:rPr>
-        <w:t xml:space="preserve"> запущен в консольном режиме, то закрытие консоли приведёт к его остановке!</w:t>
-      </w:r>
-    </w:p>
-    <w:p>
-      <w:pPr>
-        <w:pStyle w:val="Normal"/>
-        <w:spacing w:before="120" w:after="60"/>
-        <w:jc w:val="both"/>
         <w:rPr/>
       </w:pPr>
       <w:r>
@@ -10352,7 +10665,7 @@
                     </pic:cNvPicPr>
                   </pic:nvPicPr>
                   <pic:blipFill>
-                    <a:blip r:embed="rId19"/>
+                    <a:blip r:embed="rId21"/>
                     <a:stretch>
                       <a:fillRect/>
                     </a:stretch>
@@ -10435,12 +10748,12 @@
         <w:ind w:left="709" w:hanging="709"/>
         <w:rPr/>
       </w:pPr>
-      <w:bookmarkStart w:id="20" w:name="_Toc488770413"/>
+      <w:bookmarkStart w:id="21" w:name="_Toc488770413"/>
       <w:r>
         <w:rPr/>
         <w:t>Настройка автоматического запуска WildFly</w:t>
       </w:r>
-      <w:bookmarkEnd w:id="20"/>
+      <w:bookmarkEnd w:id="21"/>
       <w:r>
         <w:rPr/>
         <w:t xml:space="preserve"> в Ubuntu</w:t>
@@ -11891,8 +12204,8 @@
         <w:ind w:left="709" w:hanging="709"/>
         <w:rPr/>
       </w:pPr>
-      <w:bookmarkStart w:id="21" w:name="_GoBack"/>
-      <w:bookmarkEnd w:id="21"/>
+      <w:bookmarkStart w:id="22" w:name="_GoBack"/>
+      <w:bookmarkEnd w:id="22"/>
       <w:r>
         <w:rPr/>
         <w:t xml:space="preserve">Возможные ошибки и способы диагностики  </w:t>
@@ -12020,7 +12333,7 @@
                     </pic:cNvPicPr>
                   </pic:nvPicPr>
                   <pic:blipFill>
-                    <a:blip r:embed="rId20"/>
+                    <a:blip r:embed="rId22"/>
                     <a:stretch>
                       <a:fillRect/>
                     </a:stretch>
@@ -12042,7 +12355,7 @@
       </w:r>
     </w:p>
     <w:sectPr>
-      <w:footerReference w:type="default" r:id="rId21"/>
+      <w:footerReference w:type="default" r:id="rId23"/>
       <w:type w:val="nextPage"/>
       <w:pgSz w:w="11906" w:h="16838"/>
       <w:pgMar w:left="1701" w:right="850" w:header="0" w:top="1134" w:footer="708" w:bottom="1134" w:gutter="0"/>
@@ -12059,7 +12372,7 @@
 <w:ftr xmlns:o="urn:schemas-microsoft-com:office:office" xmlns:r="http://schemas.openxmlformats.org/officeDocument/2006/relationships" xmlns:v="urn:schemas-microsoft-com:vml" xmlns:w="http://schemas.openxmlformats.org/wordprocessingml/2006/main" xmlns:w10="urn:schemas-microsoft-com:office:word" xmlns:wp="http://schemas.openxmlformats.org/drawingml/2006/wordprocessingDrawing" xmlns:wps="http://schemas.microsoft.com/office/word/2010/wordprocessingShape" xmlns:wpg="http://schemas.microsoft.com/office/word/2010/wordprocessingGroup" xmlns:mc="http://schemas.openxmlformats.org/markup-compatibility/2006" xmlns:wp14="http://schemas.microsoft.com/office/word/2010/wordprocessingDrawing" xmlns:w14="http://schemas.microsoft.com/office/word/2010/wordml" mc:Ignorable="w14 wp14">
   <w:p>
     <w:pPr>
-      <w:pStyle w:val="Style24"/>
+      <w:pStyle w:val="Style25"/>
       <w:rPr/>
     </w:pPr>
     <w:r>
@@ -12075,7 +12388,7 @@
               <wp:positionV relativeFrom="paragraph">
                 <wp:posOffset>635</wp:posOffset>
               </wp:positionV>
-              <wp:extent cx="1513205" cy="253365"/>
+              <wp:extent cx="1515110" cy="253365"/>
               <wp:effectExtent l="0" t="0" r="0" b="0"/>
               <wp:wrapNone/>
               <wp:docPr id="8" name="Надпись 56"/>
@@ -12086,7 +12399,7 @@
                     <wps:spPr>
                       <a:xfrm>
                         <a:off x="0" y="0"/>
-                        <a:ext cx="1512720" cy="252720"/>
+                        <a:ext cx="1514520" cy="252720"/>
                       </a:xfrm>
                       <a:prstGeom prst="rect">
                         <a:avLst/>
@@ -12106,7 +12419,7 @@
                       <w:txbxContent>
                         <w:p>
                           <w:pPr>
-                            <w:pStyle w:val="Style24"/>
+                            <w:pStyle w:val="Style25"/>
                             <w:jc w:val="right"/>
                             <w:rPr>
                               <w:color w:val="000000"/>
@@ -12145,7 +12458,7 @@
         </mc:Choice>
         <mc:Fallback>
           <w:pict>
-            <v:rect id="shape_0" ID="Надпись 56" stroked="f" style="position:absolute;margin-left:339.6pt;margin-top:0.05pt;width:119.05pt;height:19.85pt;mso-position-horizontal:right;mso-position-horizontal-relative:margin" wp14:anchorId="6A1FA8FE">
+            <v:rect id="shape_0" ID="Надпись 56" stroked="f" style="position:absolute;margin-left:339.45pt;margin-top:0.05pt;width:119.2pt;height:19.85pt;mso-position-horizontal:right;mso-position-horizontal-relative:margin" wp14:anchorId="6A1FA8FE">
               <w10:wrap type="square"/>
               <v:fill o:detectmouseclick="t" on="false"/>
               <v:stroke color="#3465a4" weight="6480" joinstyle="round" endcap="flat"/>
@@ -12153,7 +12466,7 @@
                 <w:txbxContent>
                   <w:p>
                     <w:pPr>
-                      <w:pStyle w:val="Style24"/>
+                      <w:pStyle w:val="Style25"/>
                       <w:jc w:val="right"/>
                       <w:rPr>
                         <w:color w:val="000000"/>
@@ -12195,7 +12508,7 @@
               <wp:positionV relativeFrom="paragraph">
                 <wp:align>top</wp:align>
               </wp:positionV>
-              <wp:extent cx="5940425" cy="40640"/>
+              <wp:extent cx="5940425" cy="42545"/>
               <wp:effectExtent l="0" t="0" r="0" b="0"/>
               <wp:wrapSquare wrapText="bothSides"/>
               <wp:docPr id="10" name="Прямоугольник 58"/>
@@ -12206,7 +12519,7 @@
                     <wps:spPr>
                       <a:xfrm>
                         <a:off x="0" y="0"/>
-                        <a:ext cx="5939640" cy="39960"/>
+                        <a:ext cx="5939640" cy="41760"/>
                       </a:xfrm>
                       <a:prstGeom prst="rect">
                         <a:avLst/>
@@ -12241,7 +12554,7 @@
         </mc:Choice>
         <mc:Fallback>
           <w:pict>
-            <v:rect id="shape_0" ID="Прямоугольник 58" fillcolor="#5b9bd5" stroked="f" style="position:absolute;margin-left:0pt;margin-top:7.2pt;width:467.65pt;height:3.1pt;mso-position-horizontal:center;mso-position-horizontal-relative:margin;mso-position-vertical:top" wp14:anchorId="1B33CEE4">
+            <v:rect id="shape_0" ID="Прямоугольник 58" fillcolor="#5b9bd5" stroked="f" style="position:absolute;margin-left:0pt;margin-top:7.2pt;width:467.65pt;height:3.25pt;mso-position-horizontal:center;mso-position-horizontal-relative:margin;mso-position-vertical:top" wp14:anchorId="1B33CEE4">
               <w10:wrap type="none"/>
               <v:fill o:detectmouseclick="t" type="solid" color2="#a4642a"/>
               <v:stroke color="#3465a4" weight="12600" joinstyle="miter" endcap="flat"/>
@@ -12848,6 +13161,9 @@
       </w:pPr>
       <w:rPr>
         <w:rFonts w:ascii="Symbol" w:hAnsi="Symbol" w:cs="Symbol" w:hint="default"/>
+        <w:sz w:val="23"/>
+        <w:b/>
+        <w:rFonts w:cs="Symbol"/>
       </w:rPr>
     </w:lvl>
     <w:lvl w:ilvl="1">
@@ -14112,10 +14428,44 @@
     <w:qFormat/>
     <w:rPr/>
   </w:style>
-  <w:style w:type="paragraph" w:styleId="Style16">
+  <w:style w:type="character" w:styleId="ListLabel22">
+    <w:name w:val="ListLabel 22"/>
+    <w:qFormat/>
+    <w:rPr>
+      <w:rFonts w:ascii="Arial;Helvetica Neue;Helvetica;sans-serif" w:hAnsi="Arial;Helvetica Neue;Helvetica;sans-serif" w:cs="Symbol"/>
+      <w:b/>
+      <w:sz w:val="23"/>
+    </w:rPr>
+  </w:style>
+  <w:style w:type="character" w:styleId="ListLabel23">
+    <w:name w:val="ListLabel 23"/>
+    <w:qFormat/>
+    <w:rPr>
+      <w:rFonts w:ascii="Arial;Helvetica Neue;Helvetica;sans-serif" w:hAnsi="Arial;Helvetica Neue;Helvetica;sans-serif" w:cs="Symbol"/>
+      <w:b/>
+      <w:sz w:val="23"/>
+    </w:rPr>
+  </w:style>
+  <w:style w:type="character" w:styleId="Style16">
+    <w:name w:val="Исходный текст"/>
+    <w:qFormat/>
+    <w:rPr>
+      <w:rFonts w:ascii="Liberation Mono" w:hAnsi="Liberation Mono" w:eastAsia="Liberation Mono" w:cs="Liberation Mono"/>
+    </w:rPr>
+  </w:style>
+  <w:style w:type="character" w:styleId="ListLabel24">
+    <w:name w:val="ListLabel 24"/>
+    <w:qFormat/>
+    <w:rPr>
+      <w:rFonts w:ascii="Arial;Helvetica Neue;Helvetica;sans-serif" w:hAnsi="Arial;Helvetica Neue;Helvetica;sans-serif" w:cs="Symbol"/>
+      <w:b/>
+      <w:sz w:val="23"/>
+    </w:rPr>
+  </w:style>
+  <w:style w:type="paragraph" w:styleId="Style17">
     <w:name w:val="Заголовок"/>
     <w:basedOn w:val="Normal"/>
-    <w:next w:val="Style17"/>
+    <w:next w:val="Style18"/>
     <w:qFormat/>
     <w:pPr>
       <w:keepNext/>
@@ -14127,7 +14477,7 @@
       <w:szCs w:val="28"/>
     </w:rPr>
   </w:style>
-  <w:style w:type="paragraph" w:styleId="Style17">
+  <w:style w:type="paragraph" w:styleId="Style18">
     <w:name w:val="Body Text"/>
     <w:basedOn w:val="Normal"/>
     <w:pPr>
@@ -14135,15 +14485,15 @@
     </w:pPr>
     <w:rPr/>
   </w:style>
-  <w:style w:type="paragraph" w:styleId="Style18">
+  <w:style w:type="paragraph" w:styleId="Style19">
     <w:name w:val="List"/>
-    <w:basedOn w:val="Style17"/>
+    <w:basedOn w:val="Style18"/>
     <w:pPr/>
     <w:rPr>
       <w:rFonts w:cs="FreeSans"/>
     </w:rPr>
   </w:style>
-  <w:style w:type="paragraph" w:styleId="Style19">
+  <w:style w:type="paragraph" w:styleId="Style20">
     <w:name w:val="Caption"/>
     <w:basedOn w:val="Normal"/>
     <w:qFormat/>
@@ -14159,7 +14509,7 @@
       <w:szCs w:val="24"/>
     </w:rPr>
   </w:style>
-  <w:style w:type="paragraph" w:styleId="Style20">
+  <w:style w:type="paragraph" w:styleId="Style21">
     <w:name w:val="Указатель"/>
     <w:basedOn w:val="Normal"/>
     <w:qFormat/>
@@ -14201,7 +14551,7 @@
       <w:szCs w:val="18"/>
     </w:rPr>
   </w:style>
-  <w:style w:type="paragraph" w:styleId="Style21">
+  <w:style w:type="paragraph" w:styleId="Style22">
     <w:name w:val="Title"/>
     <w:basedOn w:val="Normal"/>
     <w:link w:val="a6"/>
@@ -14223,7 +14573,7 @@
       <w:szCs w:val="52"/>
     </w:rPr>
   </w:style>
-  <w:style w:type="paragraph" w:styleId="Style22">
+  <w:style w:type="paragraph" w:styleId="Style23">
     <w:name w:val="Subtitle"/>
     <w:basedOn w:val="Normal"/>
     <w:link w:val="a8"/>
@@ -14362,7 +14712,7 @@
       <w:lang w:eastAsia="ru-RU"/>
     </w:rPr>
   </w:style>
-  <w:style w:type="paragraph" w:styleId="Style23">
+  <w:style w:type="paragraph" w:styleId="Style24">
     <w:name w:val="Header"/>
     <w:basedOn w:val="Normal"/>
     <w:link w:val="af9"/>
@@ -14378,7 +14728,7 @@
     </w:pPr>
     <w:rPr/>
   </w:style>
-  <w:style w:type="paragraph" w:styleId="Style24">
+  <w:style w:type="paragraph" w:styleId="Style25">
     <w:name w:val="Footer"/>
     <w:basedOn w:val="Normal"/>
     <w:link w:val="afb"/>
@@ -14476,14 +14826,14 @@
       <w:lang w:eastAsia="ru-RU"/>
     </w:rPr>
   </w:style>
-  <w:style w:type="paragraph" w:styleId="Style25">
+  <w:style w:type="paragraph" w:styleId="Style26">
     <w:name w:val="Содержимое врезки"/>
     <w:basedOn w:val="Normal"/>
     <w:qFormat/>
     <w:pPr/>
     <w:rPr/>
   </w:style>
-  <w:style w:type="paragraph" w:styleId="Style26">
+  <w:style w:type="paragraph" w:styleId="Style27">
     <w:name w:val="Текст в заданном формате"/>
     <w:basedOn w:val="Normal"/>
     <w:qFormat/>

--- a/Руководство по полной установке с нуля.docx
+++ b/Руководство по полной установке с нуля.docx
@@ -18,7 +18,7 @@
           <w:docPartGallery w:val="Table of Contents"/>
           <w:docPartUnique w:val="true"/>
         </w:docPartObj>
-        <w:id w:val="181241480"/>
+        <w:id w:val="755593293"/>
       </w:sdtPr>
       <w:sdtContent>
         <w:p>
@@ -5629,7 +5629,39 @@
           <w:shd w:fill="EFF0F1" w:val="clear"/>
           <w:lang w:val="en-US" w:eastAsia="ru-RU" w:bidi="ar-SA"/>
         </w:rPr>
-        <w:t>&lt;resource-root path="eclipselink.jar"&gt;&lt;filter&gt;&lt;exclude path="javax/**" /&gt;&lt;/filter&gt;&lt;/resource-root&gt;</w:t>
+        <w:t>&lt;resource-root path="eclipselink-</w:t>
+      </w:r>
+      <w:r>
+        <w:rPr>
+          <w:rFonts w:eastAsia="Times New Roman" w:cs="Courier New" w:ascii="Courier New" w:hAnsi="Courier New"/>
+          <w:b w:val="false"/>
+          <w:i w:val="false"/>
+          <w:caps w:val="false"/>
+          <w:smallCaps w:val="false"/>
+          <w:color w:val="303336"/>
+          <w:spacing w:val="0"/>
+          <w:sz w:val="20"/>
+          <w:szCs w:val="22"/>
+          <w:shd w:fill="EFF0F1" w:val="clear"/>
+          <w:lang w:val="en-US" w:eastAsia="ru-RU" w:bidi="ar-SA"/>
+        </w:rPr>
+        <w:t>2.7.0</w:t>
+      </w:r>
+      <w:r>
+        <w:rPr>
+          <w:rFonts w:eastAsia="Times New Roman" w:cs="Courier New" w:ascii="Courier New" w:hAnsi="Courier New"/>
+          <w:b w:val="false"/>
+          <w:i w:val="false"/>
+          <w:caps w:val="false"/>
+          <w:smallCaps w:val="false"/>
+          <w:color w:val="303336"/>
+          <w:spacing w:val="0"/>
+          <w:sz w:val="20"/>
+          <w:szCs w:val="22"/>
+          <w:shd w:fill="EFF0F1" w:val="clear"/>
+          <w:lang w:val="en-US" w:eastAsia="ru-RU" w:bidi="ar-SA"/>
+        </w:rPr>
+        <w:t>.jar"&gt;&lt;filter&gt;&lt;exclude path="javax/**" /&gt;&lt;/filter&gt;&lt;/resource-root&gt;</w:t>
       </w:r>
     </w:p>
     <w:p>
@@ -10216,6 +10248,7 @@
           <w:rPr>
             <w:webHidden/>
             <w:rStyle w:val="Style9"/>
+            <w:vanish/>
           </w:rPr>
           <w:t>https://127.0.0.1:9993</w:t>
         </w:r>
@@ -10317,15 +10350,7 @@
       </w:r>
       <w:r>
         <w:rPr/>
-        <w:t xml:space="preserve"> </w:t>
-      </w:r>
-      <w:r>
-        <w:rPr/>
-        <w:t>автоматически начнёт развёртывание приложения. При первом развёртывании процесс</w:t>
-      </w:r>
-      <w:r>
-        <w:rPr/>
-        <w:t xml:space="preserve"> может занять несколько минут, так как происходит создание таблиц в базе данных </w:t>
+        <w:t xml:space="preserve"> автоматически начнёт развёртывание приложения. При первом развёртывании процесс может занять несколько минут, так как происходит создание таблиц в базе данных </w:t>
       </w:r>
       <w:r>
         <w:rPr>
@@ -10407,15 +10432,7 @@
       </w:pPr>
       <w:r>
         <w:rPr/>
-        <w:t xml:space="preserve">Следующие сообщения, генерируемые </w:t>
-      </w:r>
-      <w:r>
-        <w:rPr/>
-        <w:t>утилитой</w:t>
-      </w:r>
-      <w:r>
-        <w:rPr/>
-        <w:t xml:space="preserve"> </w:t>
+        <w:t xml:space="preserve">Следующие сообщения, генерируемые утилитой </w:t>
       </w:r>
       <w:r>
         <w:rPr>
@@ -10425,15 +10442,7 @@
       </w:r>
       <w:r>
         <w:rPr/>
-        <w:t xml:space="preserve"> </w:t>
-      </w:r>
-      <w:r>
-        <w:rPr/>
-        <w:t xml:space="preserve">для </w:t>
-      </w:r>
-      <w:r>
-        <w:rPr/>
-        <w:t>«проливки» базы данных, не являются ошибкой!</w:t>
+        <w:t xml:space="preserve"> для «проливки» базы данных, не являются ошибкой!</w:t>
       </w:r>
     </w:p>
     <w:p>
@@ -12388,7 +12397,7 @@
               <wp:positionV relativeFrom="paragraph">
                 <wp:posOffset>635</wp:posOffset>
               </wp:positionV>
-              <wp:extent cx="1515110" cy="253365"/>
+              <wp:extent cx="1515745" cy="253365"/>
               <wp:effectExtent l="0" t="0" r="0" b="0"/>
               <wp:wrapNone/>
               <wp:docPr id="8" name="Надпись 56"/>
@@ -12399,7 +12408,7 @@
                     <wps:spPr>
                       <a:xfrm>
                         <a:off x="0" y="0"/>
-                        <a:ext cx="1514520" cy="252720"/>
+                        <a:ext cx="1515240" cy="252720"/>
                       </a:xfrm>
                       <a:prstGeom prst="rect">
                         <a:avLst/>
@@ -12458,7 +12467,7 @@
         </mc:Choice>
         <mc:Fallback>
           <w:pict>
-            <v:rect id="shape_0" ID="Надпись 56" stroked="f" style="position:absolute;margin-left:339.45pt;margin-top:0.05pt;width:119.2pt;height:19.85pt;mso-position-horizontal:right;mso-position-horizontal-relative:margin" wp14:anchorId="6A1FA8FE">
+            <v:rect id="shape_0" ID="Надпись 56" stroked="f" style="position:absolute;margin-left:339.4pt;margin-top:0.05pt;width:119.25pt;height:19.85pt;mso-position-horizontal:right;mso-position-horizontal-relative:margin" wp14:anchorId="6A1FA8FE">
               <w10:wrap type="square"/>
               <v:fill o:detectmouseclick="t" on="false"/>
               <v:stroke color="#3465a4" weight="6480" joinstyle="round" endcap="flat"/>
@@ -12508,7 +12517,7 @@
               <wp:positionV relativeFrom="paragraph">
                 <wp:align>top</wp:align>
               </wp:positionV>
-              <wp:extent cx="5940425" cy="42545"/>
+              <wp:extent cx="5940425" cy="43180"/>
               <wp:effectExtent l="0" t="0" r="0" b="0"/>
               <wp:wrapSquare wrapText="bothSides"/>
               <wp:docPr id="10" name="Прямоугольник 58"/>
@@ -12519,7 +12528,7 @@
                     <wps:spPr>
                       <a:xfrm>
                         <a:off x="0" y="0"/>
-                        <a:ext cx="5939640" cy="41760"/>
+                        <a:ext cx="5939640" cy="42480"/>
                       </a:xfrm>
                       <a:prstGeom prst="rect">
                         <a:avLst/>
@@ -12554,7 +12563,7 @@
         </mc:Choice>
         <mc:Fallback>
           <w:pict>
-            <v:rect id="shape_0" ID="Прямоугольник 58" fillcolor="#5b9bd5" stroked="f" style="position:absolute;margin-left:0pt;margin-top:7.2pt;width:467.65pt;height:3.25pt;mso-position-horizontal:center;mso-position-horizontal-relative:margin;mso-position-vertical:top" wp14:anchorId="1B33CEE4">
+            <v:rect id="shape_0" ID="Прямоугольник 58" fillcolor="#5b9bd5" stroked="f" style="position:absolute;margin-left:0pt;margin-top:7.2pt;width:467.65pt;height:3.3pt;mso-position-horizontal:center;mso-position-horizontal-relative:margin;mso-position-vertical:top" wp14:anchorId="1B33CEE4">
               <w10:wrap type="none"/>
               <v:fill o:detectmouseclick="t" type="solid" color2="#a4642a"/>
               <v:stroke color="#3465a4" weight="12600" joinstyle="miter" endcap="flat"/>
@@ -14462,6 +14471,15 @@
       <w:sz w:val="23"/>
     </w:rPr>
   </w:style>
+  <w:style w:type="character" w:styleId="ListLabel25">
+    <w:name w:val="ListLabel 25"/>
+    <w:qFormat/>
+    <w:rPr>
+      <w:rFonts w:ascii="Arial;Helvetica Neue;Helvetica;sans-serif" w:hAnsi="Arial;Helvetica Neue;Helvetica;sans-serif" w:cs="Symbol"/>
+      <w:b/>
+      <w:sz w:val="23"/>
+    </w:rPr>
+  </w:style>
   <w:style w:type="paragraph" w:styleId="Style17">
     <w:name w:val="Заголовок"/>
     <w:basedOn w:val="Normal"/>

--- a/Руководство по полной установке с нуля.docx
+++ b/Руководство по полной установке с нуля.docx
@@ -18,7 +18,7 @@
           <w:docPartGallery w:val="Table of Contents"/>
           <w:docPartUnique w:val="true"/>
         </w:docPartObj>
-        <w:id w:val="755593293"/>
+        <w:id w:val="284825998"/>
       </w:sdtPr>
       <w:sdtContent>
         <w:p>
@@ -5629,39 +5629,7 @@
           <w:shd w:fill="EFF0F1" w:val="clear"/>
           <w:lang w:val="en-US" w:eastAsia="ru-RU" w:bidi="ar-SA"/>
         </w:rPr>
-        <w:t>&lt;resource-root path="eclipselink-</w:t>
-      </w:r>
-      <w:r>
-        <w:rPr>
-          <w:rFonts w:eastAsia="Times New Roman" w:cs="Courier New" w:ascii="Courier New" w:hAnsi="Courier New"/>
-          <w:b w:val="false"/>
-          <w:i w:val="false"/>
-          <w:caps w:val="false"/>
-          <w:smallCaps w:val="false"/>
-          <w:color w:val="303336"/>
-          <w:spacing w:val="0"/>
-          <w:sz w:val="20"/>
-          <w:szCs w:val="22"/>
-          <w:shd w:fill="EFF0F1" w:val="clear"/>
-          <w:lang w:val="en-US" w:eastAsia="ru-RU" w:bidi="ar-SA"/>
-        </w:rPr>
-        <w:t>2.7.0</w:t>
-      </w:r>
-      <w:r>
-        <w:rPr>
-          <w:rFonts w:eastAsia="Times New Roman" w:cs="Courier New" w:ascii="Courier New" w:hAnsi="Courier New"/>
-          <w:b w:val="false"/>
-          <w:i w:val="false"/>
-          <w:caps w:val="false"/>
-          <w:smallCaps w:val="false"/>
-          <w:color w:val="303336"/>
-          <w:spacing w:val="0"/>
-          <w:sz w:val="20"/>
-          <w:szCs w:val="22"/>
-          <w:shd w:fill="EFF0F1" w:val="clear"/>
-          <w:lang w:val="en-US" w:eastAsia="ru-RU" w:bidi="ar-SA"/>
-        </w:rPr>
-        <w:t>.jar"&gt;&lt;filter&gt;&lt;exclude path="javax/**" /&gt;&lt;/filter&gt;&lt;/resource-root&gt;</w:t>
+        <w:t>&lt;resource-root path="eclipselink-2.7.0.jar"&gt;&lt;filter&gt;&lt;exclude path="javax/**" /&gt;&lt;/filter&gt;&lt;/resource-root&gt;</w:t>
       </w:r>
     </w:p>
     <w:p>
@@ -12397,7 +12365,7 @@
               <wp:positionV relativeFrom="paragraph">
                 <wp:posOffset>635</wp:posOffset>
               </wp:positionV>
-              <wp:extent cx="1515745" cy="253365"/>
+              <wp:extent cx="1516380" cy="253365"/>
               <wp:effectExtent l="0" t="0" r="0" b="0"/>
               <wp:wrapNone/>
               <wp:docPr id="8" name="Надпись 56"/>
@@ -12408,7 +12376,7 @@
                     <wps:spPr>
                       <a:xfrm>
                         <a:off x="0" y="0"/>
-                        <a:ext cx="1515240" cy="252720"/>
+                        <a:ext cx="1515600" cy="252720"/>
                       </a:xfrm>
                       <a:prstGeom prst="rect">
                         <a:avLst/>
@@ -12467,7 +12435,7 @@
         </mc:Choice>
         <mc:Fallback>
           <w:pict>
-            <v:rect id="shape_0" ID="Надпись 56" stroked="f" style="position:absolute;margin-left:339.4pt;margin-top:0.05pt;width:119.25pt;height:19.85pt;mso-position-horizontal:right;mso-position-horizontal-relative:margin" wp14:anchorId="6A1FA8FE">
+            <v:rect id="shape_0" ID="Надпись 56" stroked="f" style="position:absolute;margin-left:339.35pt;margin-top:0.05pt;width:119.3pt;height:19.85pt;mso-position-horizontal:right;mso-position-horizontal-relative:margin" wp14:anchorId="6A1FA8FE">
               <w10:wrap type="square"/>
               <v:fill o:detectmouseclick="t" on="false"/>
               <v:stroke color="#3465a4" weight="6480" joinstyle="round" endcap="flat"/>
@@ -12517,7 +12485,7 @@
               <wp:positionV relativeFrom="paragraph">
                 <wp:align>top</wp:align>
               </wp:positionV>
-              <wp:extent cx="5940425" cy="43180"/>
+              <wp:extent cx="5940425" cy="43815"/>
               <wp:effectExtent l="0" t="0" r="0" b="0"/>
               <wp:wrapSquare wrapText="bothSides"/>
               <wp:docPr id="10" name="Прямоугольник 58"/>
@@ -12528,7 +12496,7 @@
                     <wps:spPr>
                       <a:xfrm>
                         <a:off x="0" y="0"/>
-                        <a:ext cx="5939640" cy="42480"/>
+                        <a:ext cx="5939640" cy="43200"/>
                       </a:xfrm>
                       <a:prstGeom prst="rect">
                         <a:avLst/>
@@ -12563,7 +12531,7 @@
         </mc:Choice>
         <mc:Fallback>
           <w:pict>
-            <v:rect id="shape_0" ID="Прямоугольник 58" fillcolor="#5b9bd5" stroked="f" style="position:absolute;margin-left:0pt;margin-top:7.2pt;width:467.65pt;height:3.3pt;mso-position-horizontal:center;mso-position-horizontal-relative:margin;mso-position-vertical:top" wp14:anchorId="1B33CEE4">
+            <v:rect id="shape_0" ID="Прямоугольник 58" fillcolor="#5b9bd5" stroked="f" style="position:absolute;margin-left:0pt;margin-top:7.2pt;width:467.65pt;height:3.35pt;mso-position-horizontal:center;mso-position-horizontal-relative:margin;mso-position-vertical:top" wp14:anchorId="1B33CEE4">
               <w10:wrap type="none"/>
               <v:fill o:detectmouseclick="t" type="solid" color2="#a4642a"/>
               <v:stroke color="#3465a4" weight="12600" joinstyle="miter" endcap="flat"/>
@@ -14480,6 +14448,15 @@
       <w:sz w:val="23"/>
     </w:rPr>
   </w:style>
+  <w:style w:type="character" w:styleId="ListLabel26">
+    <w:name w:val="ListLabel 26"/>
+    <w:qFormat/>
+    <w:rPr>
+      <w:rFonts w:ascii="Arial;Helvetica Neue;Helvetica;sans-serif" w:hAnsi="Arial;Helvetica Neue;Helvetica;sans-serif" w:cs="Symbol"/>
+      <w:b/>
+      <w:sz w:val="23"/>
+    </w:rPr>
+  </w:style>
   <w:style w:type="paragraph" w:styleId="Style17">
     <w:name w:val="Заголовок"/>
     <w:basedOn w:val="Normal"/>

--- a/Руководство по полной установке с нуля.docx
+++ b/Руководство по полной установке с нуля.docx
@@ -4,7 +4,7 @@
   <w:body>
     <w:p>
       <w:pPr>
-        <w:pStyle w:val="Style22"/>
+        <w:pStyle w:val="Style23"/>
         <w:rPr/>
       </w:pPr>
       <w:r>
@@ -18,7 +18,7 @@
           <w:docPartGallery w:val="Table of Contents"/>
           <w:docPartUnique w:val="true"/>
         </w:docPartObj>
-        <w:id w:val="284825998"/>
+        <w:id w:val="1232698734"/>
       </w:sdtPr>
       <w:sdtContent>
         <w:p>
@@ -3078,7 +3078,7 @@
     </w:p>
     <w:p>
       <w:pPr>
-        <w:pStyle w:val="Style27"/>
+        <w:pStyle w:val="Style28"/>
         <w:spacing w:before="120" w:after="200"/>
         <w:jc w:val="both"/>
         <w:rPr>
@@ -3110,7 +3110,7 @@
     </w:p>
     <w:p>
       <w:pPr>
-        <w:pStyle w:val="Style27"/>
+        <w:pStyle w:val="Style28"/>
         <w:spacing w:before="120" w:after="200"/>
         <w:jc w:val="both"/>
         <w:rPr>
@@ -3158,7 +3158,7 @@
     </w:p>
     <w:p>
       <w:pPr>
-        <w:pStyle w:val="Style27"/>
+        <w:pStyle w:val="Style28"/>
         <w:spacing w:before="120" w:after="200"/>
         <w:jc w:val="both"/>
         <w:rPr>
@@ -5457,7 +5457,7 @@
     </w:p>
     <w:p>
       <w:pPr>
-        <w:pStyle w:val="Style18"/>
+        <w:pStyle w:val="Style19"/>
         <w:numPr>
           <w:ilvl w:val="0"/>
           <w:numId w:val="7"/>
@@ -5533,7 +5533,7 @@
     </w:p>
     <w:p>
       <w:pPr>
-        <w:pStyle w:val="Style18"/>
+        <w:pStyle w:val="Style19"/>
         <w:widowControl/>
         <w:numPr>
           <w:ilvl w:val="0"/>
@@ -5574,7 +5574,7 @@
     </w:p>
     <w:p>
       <w:pPr>
-        <w:pStyle w:val="Style18"/>
+        <w:pStyle w:val="Style19"/>
         <w:widowControl/>
         <w:numPr>
           <w:ilvl w:val="0"/>
@@ -5597,7 +5597,7 @@
     </w:p>
     <w:p>
       <w:pPr>
-        <w:pStyle w:val="Style18"/>
+        <w:pStyle w:val="Style19"/>
         <w:widowControl/>
         <w:numPr>
           <w:ilvl w:val="0"/>
@@ -8330,7 +8330,7 @@
     </w:p>
     <w:p>
       <w:pPr>
-        <w:pStyle w:val="Style27"/>
+        <w:pStyle w:val="Style28"/>
         <w:widowControl/>
         <w:numPr>
           <w:ilvl w:val="0"/>
@@ -8367,7 +8367,7 @@
     </w:p>
     <w:p>
       <w:pPr>
-        <w:pStyle w:val="Style27"/>
+        <w:pStyle w:val="Style28"/>
         <w:widowControl/>
         <w:numPr>
           <w:ilvl w:val="0"/>
@@ -8404,7 +8404,7 @@
     </w:p>
     <w:p>
       <w:pPr>
-        <w:pStyle w:val="Style27"/>
+        <w:pStyle w:val="Style28"/>
         <w:widowControl/>
         <w:shd w:val="clear" w:fill="EFF0F1"/>
         <w:spacing w:before="0" w:after="0"/>
@@ -12331,6 +12331,532 @@
         </w:drawing>
       </w:r>
     </w:p>
+    <w:p>
+      <w:pPr>
+        <w:pStyle w:val="Normal"/>
+        <w:spacing w:before="0" w:after="200"/>
+        <w:jc w:val="both"/>
+        <w:rPr/>
+      </w:pPr>
+      <w:r>
+        <w:rPr/>
+        <w:t>Настройка интеграции с почтовым сервером</w:t>
+      </w:r>
+    </w:p>
+    <w:p>
+      <w:pPr>
+        <w:pStyle w:val="Normal"/>
+        <w:spacing w:before="0" w:after="200"/>
+        <w:jc w:val="both"/>
+        <w:rPr/>
+      </w:pPr>
+      <w:r>
+        <w:rPr/>
+        <w:t>Для обеспечения возможности загрузки документов, поступающих на e-mail пользователей (в том числе сканов документов от сканера) в базу данных архива документов предусмотрена интеграция с почтовым сервером.</w:t>
+      </w:r>
+    </w:p>
+    <w:p>
+      <w:pPr>
+        <w:pStyle w:val="Normal"/>
+        <w:spacing w:before="0" w:after="200"/>
+        <w:jc w:val="both"/>
+        <w:rPr/>
+      </w:pPr>
+      <w:r>
+        <w:rPr/>
+        <w:t>Администратор почтового сервера может настроить автоматическую переадресацию некоторых почтовых сообщений на почтовый ящик системы электронного архива.</w:t>
+      </w:r>
+    </w:p>
+    <w:p>
+      <w:pPr>
+        <w:pStyle w:val="Normal"/>
+        <w:spacing w:before="0" w:after="200"/>
+        <w:jc w:val="both"/>
+        <w:rPr/>
+      </w:pPr>
+      <w:r>
+        <w:rPr/>
+        <w:t>Интеграция настраивается следующим образом:</w:t>
+      </w:r>
+    </w:p>
+    <w:p>
+      <w:pPr>
+        <w:pStyle w:val="Normal"/>
+        <w:numPr>
+          <w:ilvl w:val="0"/>
+          <w:numId w:val="9"/>
+        </w:numPr>
+        <w:spacing w:before="0" w:after="200"/>
+        <w:jc w:val="both"/>
+        <w:rPr/>
+      </w:pPr>
+      <w:r>
+        <w:rPr/>
+        <w:t>На почтовом сервере создаётся почтовый ящик escom@yourdomain</w:t>
+      </w:r>
+    </w:p>
+    <w:p>
+      <w:pPr>
+        <w:pStyle w:val="Normal"/>
+        <w:numPr>
+          <w:ilvl w:val="0"/>
+          <w:numId w:val="9"/>
+        </w:numPr>
+        <w:spacing w:before="0" w:after="200"/>
+        <w:jc w:val="both"/>
+        <w:rPr/>
+      </w:pPr>
+      <w:r>
+        <w:rPr/>
+        <w:t>В файле настроек указываются параметры подключения к почтовому серверу и ящику</w:t>
+      </w:r>
+    </w:p>
+    <w:p>
+      <w:pPr>
+        <w:pStyle w:val="Normal"/>
+        <w:numPr>
+          <w:ilvl w:val="0"/>
+          <w:numId w:val="9"/>
+        </w:numPr>
+        <w:spacing w:before="0" w:after="200"/>
+        <w:jc w:val="both"/>
+        <w:rPr/>
+      </w:pPr>
+      <w:r>
+        <w:rPr/>
+        <w:t xml:space="preserve">Пользователь, получивший сообщение и желающий загрузить почтовое сообщение в электронный архив должен выполнить в почтовой программе команду: </w:t>
+      </w:r>
+      <w:r>
+        <w:rPr>
+          <w:b/>
+          <w:bCs/>
+        </w:rPr>
+        <w:t>Переслать</w:t>
+      </w:r>
+      <w:r>
+        <w:rPr/>
+        <w:t>. В пересылаемом сообщении ему нужно указать получателя escom</w:t>
+      </w:r>
+      <w:bookmarkStart w:id="23" w:name="__DdeLink__1147_1276048522"/>
+      <w:r>
+        <w:rPr/>
+        <w:t>@yourdomain</w:t>
+      </w:r>
+      <w:bookmarkEnd w:id="23"/>
+      <w:r>
+        <w:rPr/>
+        <w:t xml:space="preserve">. Ориентируясь на </w:t>
+      </w:r>
+      <w:r>
+        <w:rPr/>
+        <w:t>почтовый</w:t>
+      </w:r>
+      <w:r>
+        <w:rPr/>
+        <w:t xml:space="preserve"> адрес </w:t>
+      </w:r>
+      <w:r>
+        <w:rPr/>
+        <w:t xml:space="preserve">отправителя </w:t>
+      </w:r>
+      <w:r>
+        <w:rPr/>
+        <w:t>программа электронного архива после получения такого сообщения поместит его в папку:</w:t>
+      </w:r>
+    </w:p>
+    <w:p>
+      <w:pPr>
+        <w:pStyle w:val="Normal"/>
+        <w:numPr>
+          <w:ilvl w:val="1"/>
+          <w:numId w:val="9"/>
+        </w:numPr>
+        <w:spacing w:before="0" w:after="200"/>
+        <w:jc w:val="both"/>
+        <w:rPr/>
+      </w:pPr>
+      <w:r>
+        <w:rPr/>
+        <w:t>если e-mail отправителя определён как e-mail</w:t>
+      </w:r>
+      <w:r>
+        <w:rPr/>
+        <w:t xml:space="preserve"> пользователя </w:t>
+      </w:r>
+      <w:r>
+        <w:rPr/>
+        <w:t xml:space="preserve">программы электронный архив, то будет выбрана </w:t>
+      </w:r>
+      <w:r>
+        <w:rPr/>
+        <w:t>папка, указ</w:t>
+      </w:r>
+      <w:r>
+        <w:rPr/>
+        <w:t xml:space="preserve">анная </w:t>
+      </w:r>
+      <w:r>
+        <w:rPr/>
+        <w:t xml:space="preserve">в карточке пользователя </w:t>
+      </w:r>
+      <w:r>
+        <w:rPr/>
+        <w:t>(по умолчанию папка «Входящие»</w:t>
+      </w:r>
+      <w:r>
+        <w:rPr/>
+        <w:t>).</w:t>
+      </w:r>
+    </w:p>
+    <w:p>
+      <w:pPr>
+        <w:pStyle w:val="Normal"/>
+        <w:numPr>
+          <w:ilvl w:val="1"/>
+          <w:numId w:val="9"/>
+        </w:numPr>
+        <w:spacing w:before="0" w:after="200"/>
+        <w:jc w:val="both"/>
+        <w:rPr/>
+      </w:pPr>
+      <w:r>
+        <w:rPr/>
+        <w:t xml:space="preserve">если e-mail отправителя определён как e-mail контрагента, то будет выбрана папка, указанная в карточке контрагента. </w:t>
+      </w:r>
+    </w:p>
+    <w:p>
+      <w:pPr>
+        <w:pStyle w:val="Normal"/>
+        <w:numPr>
+          <w:ilvl w:val="1"/>
+          <w:numId w:val="9"/>
+        </w:numPr>
+        <w:spacing w:before="0" w:after="200"/>
+        <w:jc w:val="both"/>
+        <w:rPr/>
+      </w:pPr>
+      <w:r>
+        <w:rPr/>
+        <w:t xml:space="preserve">если e-mail не определён, то такой документ будет загружен в дефолтную папку системы. Такая папка указывается в настройках программы. </w:t>
+      </w:r>
+    </w:p>
+    <w:p>
+      <w:pPr>
+        <w:pStyle w:val="Normal"/>
+        <w:spacing w:before="0" w:after="200"/>
+        <w:jc w:val="both"/>
+        <w:rPr/>
+      </w:pPr>
+      <w:r>
+        <w:rPr/>
+        <w:t>Если папка не указана, то документ не загружается и остается в почтовом ящике системы электронного архива.</w:t>
+      </w:r>
+    </w:p>
+    <w:p>
+      <w:pPr>
+        <w:pStyle w:val="Normal"/>
+        <w:spacing w:before="0" w:after="200"/>
+        <w:jc w:val="both"/>
+        <w:rPr/>
+      </w:pPr>
+      <w:r>
+        <w:rPr/>
+        <w:t xml:space="preserve">Утилита </w:t>
+      </w:r>
+      <w:r>
+        <w:rPr/>
+        <w:t xml:space="preserve">командной строки для </w:t>
+      </w:r>
+      <w:r>
+        <w:rPr/>
+        <w:t xml:space="preserve">загрузки файлов </w:t>
+      </w:r>
+    </w:p>
+    <w:p>
+      <w:pPr>
+        <w:pStyle w:val="Normal"/>
+        <w:spacing w:before="0" w:after="200"/>
+        <w:jc w:val="both"/>
+        <w:rPr/>
+      </w:pPr>
+      <w:r>
+        <w:rPr/>
+        <w:t>Программа электронного архива позволяет пользователям загружать файлы документов в папки электронного архива через свой клиентский web интерфейс. Однако не всегда это удобно.</w:t>
+      </w:r>
+    </w:p>
+    <w:p>
+      <w:pPr>
+        <w:pStyle w:val="Normal"/>
+        <w:spacing w:before="0" w:after="200"/>
+        <w:jc w:val="both"/>
+        <w:rPr/>
+      </w:pPr>
+      <w:r>
+        <w:rPr/>
+        <w:t>У</w:t>
+      </w:r>
+      <w:r>
+        <w:rPr/>
+        <w:t xml:space="preserve">тилита escom-uploader предназначена для загрузки файлов </w:t>
+      </w:r>
+      <w:r>
+        <w:rPr/>
+        <w:t xml:space="preserve">документов </w:t>
+      </w:r>
+      <w:r>
+        <w:rPr/>
+        <w:t xml:space="preserve">в систему электронного архива с рабочих станций пользователей без необходимости открытия </w:t>
+      </w:r>
+      <w:r>
+        <w:rPr/>
+        <w:t xml:space="preserve">клиентской </w:t>
+      </w:r>
+      <w:r>
+        <w:rPr/>
+        <w:t xml:space="preserve">программы в браузере. </w:t>
+      </w:r>
+    </w:p>
+    <w:p>
+      <w:pPr>
+        <w:pStyle w:val="Normal"/>
+        <w:spacing w:before="0" w:after="200"/>
+        <w:jc w:val="both"/>
+        <w:rPr/>
+      </w:pPr>
+      <w:r>
+        <w:rPr/>
+        <w:t>Для работы утилиты требуется, чтобы на компьютере пользователя была установлена java  версии 1.8 или выше.</w:t>
+      </w:r>
+    </w:p>
+    <w:p>
+      <w:pPr>
+        <w:pStyle w:val="Normal"/>
+        <w:spacing w:before="0" w:after="200"/>
+        <w:jc w:val="both"/>
+        <w:rPr/>
+      </w:pPr>
+      <w:r>
+        <w:rPr/>
+        <w:t xml:space="preserve">Основное применение утилиты </w:t>
+      </w:r>
+      <w:r>
+        <w:rPr/>
+        <w:t>это</w:t>
+      </w:r>
+      <w:r>
+        <w:rPr/>
+        <w:t xml:space="preserve"> загрузка файла из окна операционной системы при нажатии на нём правой кнопки мыши — из </w:t>
+      </w:r>
+      <w:r>
+        <w:rPr/>
+        <w:t xml:space="preserve">его </w:t>
+      </w:r>
+      <w:r>
+        <w:rPr/>
+        <w:t xml:space="preserve">контекстного меню. </w:t>
+      </w:r>
+      <w:r>
+        <w:rPr/>
+        <w:t>Поскольку утилита работает с командной строкой операционной системы, то возможны и другие её применения.</w:t>
+      </w:r>
+    </w:p>
+    <w:p>
+      <w:pPr>
+        <w:pStyle w:val="Normal"/>
+        <w:spacing w:before="0" w:after="200"/>
+        <w:jc w:val="both"/>
+        <w:rPr/>
+      </w:pPr>
+      <w:r>
+        <w:rPr/>
+        <w:t xml:space="preserve">Утилита содержит конфигурационный файл, в котором указываются параметры подключения к серверу электронного архива и папка электронного архива, в которую будут загружаться документы. </w:t>
+      </w:r>
+    </w:p>
+    <w:p>
+      <w:pPr>
+        <w:pStyle w:val="Normal"/>
+        <w:spacing w:before="0" w:after="200"/>
+        <w:jc w:val="both"/>
+        <w:rPr/>
+      </w:pPr>
+      <w:r>
+        <w:rPr/>
+        <w:t>Запуск утилиты выполняется следующей командой:</w:t>
+      </w:r>
+    </w:p>
+    <w:p>
+      <w:pPr>
+        <w:pStyle w:val="Normal"/>
+        <w:spacing w:before="0" w:after="200"/>
+        <w:jc w:val="both"/>
+        <w:rPr/>
+      </w:pPr>
+      <w:r>
+        <w:rPr/>
+        <w:t>java -jar escom-uploader [опции]</w:t>
+      </w:r>
+    </w:p>
+    <w:p>
+      <w:pPr>
+        <w:pStyle w:val="Normal"/>
+        <w:spacing w:before="0" w:after="200"/>
+        <w:jc w:val="both"/>
+        <w:rPr/>
+      </w:pPr>
+      <w:r>
+        <w:rPr/>
+        <w:t>Краткое описание работы:</w:t>
+      </w:r>
+    </w:p>
+    <w:p>
+      <w:pPr>
+        <w:pStyle w:val="Normal"/>
+        <w:spacing w:before="0" w:after="200"/>
+        <w:jc w:val="both"/>
+        <w:rPr/>
+      </w:pPr>
+      <w:r>
+        <w:rPr/>
+        <w:t xml:space="preserve">При запуске утилиты она пытается подключиться к серверу  электронного архива и если ей этого не удается, то отображается диалоговое окно входа При первом запуске окно входа появляется всегда. При первом входе так же всегда будет отображено окно выбора папки. </w:t>
+      </w:r>
+      <w:r>
+        <w:rPr/>
+        <w:t>Параметры подключения к серверу и в</w:t>
+      </w:r>
+      <w:r>
+        <w:rPr/>
+        <w:t xml:space="preserve">ыбранная папка сохраняется в настройках </w:t>
+      </w:r>
+      <w:r>
+        <w:rPr/>
+        <w:t xml:space="preserve">утилиты </w:t>
+      </w:r>
+      <w:r>
+        <w:rPr/>
+        <w:t>и использу</w:t>
+      </w:r>
+      <w:r>
+        <w:rPr/>
+        <w:t>ют</w:t>
+      </w:r>
+      <w:r>
+        <w:rPr/>
+        <w:t>ся в последующих сеансах. После успешного подключения к серверу выполняется проверка доступности пользователю указанной папки для загрузки в неё документов. Если папка существует и доступна, то произойдет загрузка файл</w:t>
+      </w:r>
+      <w:r>
+        <w:rPr/>
+        <w:t>ов</w:t>
+      </w:r>
+      <w:r>
+        <w:rPr/>
+        <w:t>(ов).</w:t>
+      </w:r>
+    </w:p>
+    <w:p>
+      <w:pPr>
+        <w:pStyle w:val="Normal"/>
+        <w:spacing w:before="0" w:after="200"/>
+        <w:jc w:val="both"/>
+        <w:rPr/>
+      </w:pPr>
+      <w:r>
+        <w:rPr/>
+        <w:t>Опции утилиты:</w:t>
+      </w:r>
+    </w:p>
+    <w:p>
+      <w:pPr>
+        <w:pStyle w:val="Normal"/>
+        <w:numPr>
+          <w:ilvl w:val="0"/>
+          <w:numId w:val="10"/>
+        </w:numPr>
+        <w:spacing w:before="0" w:after="200"/>
+        <w:jc w:val="both"/>
+        <w:rPr/>
+      </w:pPr>
+      <w:r>
+        <w:rPr/>
+        <w:t xml:space="preserve">Для изменения папки, </w:t>
+      </w:r>
+      <w:r>
+        <w:rPr/>
+        <w:t>в которую будут загружаться файлы</w:t>
+      </w:r>
+      <w:r>
+        <w:rPr/>
+        <w:t xml:space="preserve"> нужно указать опцию -f. Тогда перед загрузкой будет открыто диалоговое окно выбора папки </w:t>
+      </w:r>
+      <w:r>
+        <w:rPr/>
+        <w:t>электронного архива</w:t>
+      </w:r>
+      <w:r>
+        <w:rPr/>
+        <w:t>.</w:t>
+      </w:r>
+    </w:p>
+    <w:p>
+      <w:pPr>
+        <w:pStyle w:val="Normal"/>
+        <w:numPr>
+          <w:ilvl w:val="0"/>
+          <w:numId w:val="10"/>
+        </w:numPr>
+        <w:spacing w:before="0" w:after="200"/>
+        <w:jc w:val="both"/>
+        <w:rPr/>
+      </w:pPr>
+      <w:r>
+        <w:rPr/>
+        <w:t xml:space="preserve">После обязательной опции -u должен быть указан входной параметр </w:t>
+      </w:r>
+      <w:r>
+        <w:rPr>
+          <w:b/>
+          <w:bCs/>
+          <w:i/>
+          <w:iCs/>
+        </w:rPr>
+        <w:t>путь загрузки</w:t>
+      </w:r>
+      <w:r>
+        <w:rPr/>
+        <w:t>. Это может быть файл или папка. Если будет указана папка, то все файлы, находящиеся в ней будут загружены в систему электронного документооборота. При этом не выполняется поиск файлов во вложенных папках. Для загрузки файлов из вложенных папок нужно указать опцию -r.</w:t>
+      </w:r>
+    </w:p>
+    <w:p>
+      <w:pPr>
+        <w:pStyle w:val="Normal"/>
+        <w:numPr>
+          <w:ilvl w:val="0"/>
+          <w:numId w:val="10"/>
+        </w:numPr>
+        <w:spacing w:before="0" w:after="200"/>
+        <w:jc w:val="both"/>
+        <w:rPr/>
+      </w:pPr>
+      <w:r>
+        <w:rPr/>
+        <w:t>Если указать опцию [-d], то после успешной загрузки файл будет удалён с локального диска рабочей станции.</w:t>
+      </w:r>
+    </w:p>
+    <w:p>
+      <w:pPr>
+        <w:pStyle w:val="Normal"/>
+        <w:numPr>
+          <w:ilvl w:val="0"/>
+          <w:numId w:val="10"/>
+        </w:numPr>
+        <w:spacing w:before="0" w:after="200"/>
+        <w:jc w:val="both"/>
+        <w:rPr/>
+      </w:pPr>
+      <w:r>
+        <w:rPr/>
+        <w:t>Для просмотра справки по работе с утилитой нужно указать опцию [-h].</w:t>
+      </w:r>
+    </w:p>
     <w:sectPr>
       <w:footerReference w:type="default" r:id="rId23"/>
       <w:type w:val="nextPage"/>
@@ -12349,7 +12875,7 @@
 <w:ftr xmlns:o="urn:schemas-microsoft-com:office:office" xmlns:r="http://schemas.openxmlformats.org/officeDocument/2006/relationships" xmlns:v="urn:schemas-microsoft-com:vml" xmlns:w="http://schemas.openxmlformats.org/wordprocessingml/2006/main" xmlns:w10="urn:schemas-microsoft-com:office:word" xmlns:wp="http://schemas.openxmlformats.org/drawingml/2006/wordprocessingDrawing" xmlns:wps="http://schemas.microsoft.com/office/word/2010/wordprocessingShape" xmlns:wpg="http://schemas.microsoft.com/office/word/2010/wordprocessingGroup" xmlns:mc="http://schemas.openxmlformats.org/markup-compatibility/2006" xmlns:wp14="http://schemas.microsoft.com/office/word/2010/wordprocessingDrawing" xmlns:w14="http://schemas.microsoft.com/office/word/2010/wordml" mc:Ignorable="w14 wp14">
   <w:p>
     <w:pPr>
-      <w:pStyle w:val="Style25"/>
+      <w:pStyle w:val="Style26"/>
       <w:rPr/>
     </w:pPr>
     <w:r>
@@ -12357,7 +12883,7 @@
       <mc:AlternateContent>
         <mc:Choice Requires="wps">
           <w:drawing>
-            <wp:anchor behindDoc="1" distT="0" distB="0" distL="114300" distR="114300" simplePos="0" locked="0" layoutInCell="1" allowOverlap="1" relativeHeight="13" wp14:anchorId="6A1FA8FE">
+            <wp:anchor behindDoc="1" distT="0" distB="0" distL="114300" distR="114300" simplePos="0" locked="0" layoutInCell="1" allowOverlap="1" relativeHeight="15" wp14:anchorId="6A1FA8FE">
               <wp:simplePos x="0" y="0"/>
               <wp:positionH relativeFrom="margin">
                 <wp:align>right</wp:align>
@@ -12365,7 +12891,7 @@
               <wp:positionV relativeFrom="paragraph">
                 <wp:posOffset>635</wp:posOffset>
               </wp:positionV>
-              <wp:extent cx="1516380" cy="253365"/>
+              <wp:extent cx="1517650" cy="253365"/>
               <wp:effectExtent l="0" t="0" r="0" b="0"/>
               <wp:wrapNone/>
               <wp:docPr id="8" name="Надпись 56"/>
@@ -12376,7 +12902,7 @@
                     <wps:spPr>
                       <a:xfrm>
                         <a:off x="0" y="0"/>
-                        <a:ext cx="1515600" cy="252720"/>
+                        <a:ext cx="1517040" cy="252720"/>
                       </a:xfrm>
                       <a:prstGeom prst="rect">
                         <a:avLst/>
@@ -12396,7 +12922,7 @@
                       <w:txbxContent>
                         <w:p>
                           <w:pPr>
-                            <w:pStyle w:val="Style25"/>
+                            <w:pStyle w:val="Style26"/>
                             <w:jc w:val="right"/>
                             <w:rPr>
                               <w:color w:val="000000"/>
@@ -12415,7 +12941,7 @@
                             <w:fldChar w:fldCharType="separate"/>
                           </w:r>
                           <w:r>
-                            <w:t>12</w:t>
+                            <w:t>11</w:t>
                           </w:r>
                           <w:r>
                             <w:fldChar w:fldCharType="end"/>
@@ -12435,7 +12961,7 @@
         </mc:Choice>
         <mc:Fallback>
           <w:pict>
-            <v:rect id="shape_0" ID="Надпись 56" stroked="f" style="position:absolute;margin-left:339.35pt;margin-top:0.05pt;width:119.3pt;height:19.85pt;mso-position-horizontal:right;mso-position-horizontal-relative:margin" wp14:anchorId="6A1FA8FE">
+            <v:rect id="shape_0" ID="Надпись 56" stroked="f" style="position:absolute;margin-left:339.25pt;margin-top:0.05pt;width:119.4pt;height:19.85pt;mso-position-horizontal:right;mso-position-horizontal-relative:margin" wp14:anchorId="6A1FA8FE">
               <w10:wrap type="square"/>
               <v:fill o:detectmouseclick="t" on="false"/>
               <v:stroke color="#3465a4" weight="6480" joinstyle="round" endcap="flat"/>
@@ -12443,7 +12969,7 @@
                 <w:txbxContent>
                   <w:p>
                     <w:pPr>
-                      <w:pStyle w:val="Style25"/>
+                      <w:pStyle w:val="Style26"/>
                       <w:jc w:val="right"/>
                       <w:rPr>
                         <w:color w:val="000000"/>
@@ -12462,7 +12988,7 @@
                       <w:fldChar w:fldCharType="separate"/>
                     </w:r>
                     <w:r>
-                      <w:t>12</w:t>
+                      <w:t>11</w:t>
                     </w:r>
                     <w:r>
                       <w:fldChar w:fldCharType="end"/>
@@ -12477,7 +13003,7 @@
       <mc:AlternateContent>
         <mc:Choice Requires="wps">
           <w:drawing>
-            <wp:anchor behindDoc="1" distT="91440" distB="91440" distL="114300" distR="114300" simplePos="0" locked="0" layoutInCell="1" allowOverlap="1" relativeHeight="32" wp14:anchorId="1B33CEE4">
+            <wp:anchor behindDoc="1" distT="91440" distB="91440" distL="114300" distR="114300" simplePos="0" locked="0" layoutInCell="1" allowOverlap="1" relativeHeight="36" wp14:anchorId="1B33CEE4">
               <wp:simplePos x="0" y="0"/>
               <wp:positionH relativeFrom="margin">
                 <wp:align>center</wp:align>
@@ -12485,7 +13011,7 @@
               <wp:positionV relativeFrom="paragraph">
                 <wp:align>top</wp:align>
               </wp:positionV>
-              <wp:extent cx="5940425" cy="43815"/>
+              <wp:extent cx="5940425" cy="45085"/>
               <wp:effectExtent l="0" t="0" r="0" b="0"/>
               <wp:wrapSquare wrapText="bothSides"/>
               <wp:docPr id="10" name="Прямоугольник 58"/>
@@ -12496,7 +13022,7 @@
                     <wps:spPr>
                       <a:xfrm>
                         <a:off x="0" y="0"/>
-                        <a:ext cx="5939640" cy="43200"/>
+                        <a:ext cx="5939640" cy="44280"/>
                       </a:xfrm>
                       <a:prstGeom prst="rect">
                         <a:avLst/>
@@ -12531,7 +13057,7 @@
         </mc:Choice>
         <mc:Fallback>
           <w:pict>
-            <v:rect id="shape_0" ID="Прямоугольник 58" fillcolor="#5b9bd5" stroked="f" style="position:absolute;margin-left:0pt;margin-top:7.2pt;width:467.65pt;height:3.35pt;mso-position-horizontal:center;mso-position-horizontal-relative:margin;mso-position-vertical:top" wp14:anchorId="1B33CEE4">
+            <v:rect id="shape_0" ID="Прямоугольник 58" fillcolor="#5b9bd5" stroked="f" style="position:absolute;margin-left:0pt;margin-top:7.2pt;width:467.65pt;height:3.45pt;mso-position-horizontal:center;mso-position-horizontal-relative:margin;mso-position-vertical:top" wp14:anchorId="1B33CEE4">
               <w10:wrap type="none"/>
               <v:fill o:detectmouseclick="t" type="solid" color2="#a4642a"/>
               <v:stroke color="#3465a4" weight="12600" joinstyle="miter" endcap="flat"/>
@@ -13217,6 +13743,262 @@
     </w:lvl>
   </w:abstractNum>
   <w:abstractNum w:abstractNumId="9">
+    <w:lvl w:ilvl="0">
+      <w:start w:val="1"/>
+      <w:numFmt w:val="decimal"/>
+      <w:lvlText w:val="%1)"/>
+      <w:lvlJc w:val="left"/>
+      <w:pPr>
+        <w:tabs>
+          <w:tab w:val="num" w:pos="720"/>
+        </w:tabs>
+        <w:ind w:left="720" w:hanging="360"/>
+      </w:pPr>
+    </w:lvl>
+    <w:lvl w:ilvl="1">
+      <w:start w:val="1"/>
+      <w:numFmt w:val="decimal"/>
+      <w:lvlText w:val="%2)"/>
+      <w:lvlJc w:val="left"/>
+      <w:pPr>
+        <w:tabs>
+          <w:tab w:val="num" w:pos="1080"/>
+        </w:tabs>
+        <w:ind w:left="1080" w:hanging="360"/>
+      </w:pPr>
+    </w:lvl>
+    <w:lvl w:ilvl="2">
+      <w:start w:val="1"/>
+      <w:numFmt w:val="decimal"/>
+      <w:lvlText w:val="%3)"/>
+      <w:lvlJc w:val="left"/>
+      <w:pPr>
+        <w:tabs>
+          <w:tab w:val="num" w:pos="1440"/>
+        </w:tabs>
+        <w:ind w:left="1440" w:hanging="360"/>
+      </w:pPr>
+    </w:lvl>
+    <w:lvl w:ilvl="3">
+      <w:start w:val="1"/>
+      <w:numFmt w:val="decimal"/>
+      <w:lvlText w:val="%4)"/>
+      <w:lvlJc w:val="left"/>
+      <w:pPr>
+        <w:tabs>
+          <w:tab w:val="num" w:pos="1800"/>
+        </w:tabs>
+        <w:ind w:left="1800" w:hanging="360"/>
+      </w:pPr>
+    </w:lvl>
+    <w:lvl w:ilvl="4">
+      <w:start w:val="1"/>
+      <w:numFmt w:val="decimal"/>
+      <w:lvlText w:val="%5)"/>
+      <w:lvlJc w:val="left"/>
+      <w:pPr>
+        <w:tabs>
+          <w:tab w:val="num" w:pos="2160"/>
+        </w:tabs>
+        <w:ind w:left="2160" w:hanging="360"/>
+      </w:pPr>
+    </w:lvl>
+    <w:lvl w:ilvl="5">
+      <w:start w:val="1"/>
+      <w:numFmt w:val="decimal"/>
+      <w:lvlText w:val="%6)"/>
+      <w:lvlJc w:val="left"/>
+      <w:pPr>
+        <w:tabs>
+          <w:tab w:val="num" w:pos="2520"/>
+        </w:tabs>
+        <w:ind w:left="2520" w:hanging="360"/>
+      </w:pPr>
+    </w:lvl>
+    <w:lvl w:ilvl="6">
+      <w:start w:val="1"/>
+      <w:numFmt w:val="decimal"/>
+      <w:lvlText w:val="%7)"/>
+      <w:lvlJc w:val="left"/>
+      <w:pPr>
+        <w:tabs>
+          <w:tab w:val="num" w:pos="2880"/>
+        </w:tabs>
+        <w:ind w:left="2880" w:hanging="360"/>
+      </w:pPr>
+    </w:lvl>
+    <w:lvl w:ilvl="7">
+      <w:start w:val="1"/>
+      <w:numFmt w:val="decimal"/>
+      <w:lvlText w:val="%8)"/>
+      <w:lvlJc w:val="left"/>
+      <w:pPr>
+        <w:tabs>
+          <w:tab w:val="num" w:pos="3240"/>
+        </w:tabs>
+        <w:ind w:left="3240" w:hanging="360"/>
+      </w:pPr>
+    </w:lvl>
+    <w:lvl w:ilvl="8">
+      <w:start w:val="1"/>
+      <w:numFmt w:val="decimal"/>
+      <w:lvlText w:val="%9)"/>
+      <w:lvlJc w:val="left"/>
+      <w:pPr>
+        <w:tabs>
+          <w:tab w:val="num" w:pos="3600"/>
+        </w:tabs>
+        <w:ind w:left="3600" w:hanging="360"/>
+      </w:pPr>
+    </w:lvl>
+  </w:abstractNum>
+  <w:abstractNum w:abstractNumId="10">
+    <w:lvl w:ilvl="0">
+      <w:start w:val="1"/>
+      <w:numFmt w:val="bullet"/>
+      <w:lvlText w:val=""/>
+      <w:lvlJc w:val="left"/>
+      <w:pPr>
+        <w:tabs>
+          <w:tab w:val="num" w:pos="720"/>
+        </w:tabs>
+        <w:ind w:left="720" w:hanging="360"/>
+      </w:pPr>
+      <w:rPr>
+        <w:rFonts w:ascii="Symbol" w:hAnsi="Symbol" w:cs="Symbol" w:hint="default"/>
+        <w:rFonts w:cs="OpenSymbol"/>
+      </w:rPr>
+    </w:lvl>
+    <w:lvl w:ilvl="1">
+      <w:start w:val="1"/>
+      <w:numFmt w:val="bullet"/>
+      <w:lvlText w:val="◦"/>
+      <w:lvlJc w:val="left"/>
+      <w:pPr>
+        <w:tabs>
+          <w:tab w:val="num" w:pos="1080"/>
+        </w:tabs>
+        <w:ind w:left="1080" w:hanging="360"/>
+      </w:pPr>
+      <w:rPr>
+        <w:rFonts w:ascii="OpenSymbol" w:hAnsi="OpenSymbol" w:cs="OpenSymbol" w:hint="default"/>
+        <w:rFonts w:cs="OpenSymbol"/>
+      </w:rPr>
+    </w:lvl>
+    <w:lvl w:ilvl="2">
+      <w:start w:val="1"/>
+      <w:numFmt w:val="bullet"/>
+      <w:lvlText w:val="▪"/>
+      <w:lvlJc w:val="left"/>
+      <w:pPr>
+        <w:tabs>
+          <w:tab w:val="num" w:pos="1440"/>
+        </w:tabs>
+        <w:ind w:left="1440" w:hanging="360"/>
+      </w:pPr>
+      <w:rPr>
+        <w:rFonts w:ascii="OpenSymbol" w:hAnsi="OpenSymbol" w:cs="OpenSymbol" w:hint="default"/>
+        <w:rFonts w:cs="OpenSymbol"/>
+      </w:rPr>
+    </w:lvl>
+    <w:lvl w:ilvl="3">
+      <w:start w:val="1"/>
+      <w:numFmt w:val="bullet"/>
+      <w:lvlText w:val=""/>
+      <w:lvlJc w:val="left"/>
+      <w:pPr>
+        <w:tabs>
+          <w:tab w:val="num" w:pos="1800"/>
+        </w:tabs>
+        <w:ind w:left="1800" w:hanging="360"/>
+      </w:pPr>
+      <w:rPr>
+        <w:rFonts w:ascii="Symbol" w:hAnsi="Symbol" w:cs="Symbol" w:hint="default"/>
+        <w:rFonts w:cs="OpenSymbol"/>
+      </w:rPr>
+    </w:lvl>
+    <w:lvl w:ilvl="4">
+      <w:start w:val="1"/>
+      <w:numFmt w:val="bullet"/>
+      <w:lvlText w:val="◦"/>
+      <w:lvlJc w:val="left"/>
+      <w:pPr>
+        <w:tabs>
+          <w:tab w:val="num" w:pos="2160"/>
+        </w:tabs>
+        <w:ind w:left="2160" w:hanging="360"/>
+      </w:pPr>
+      <w:rPr>
+        <w:rFonts w:ascii="OpenSymbol" w:hAnsi="OpenSymbol" w:cs="OpenSymbol" w:hint="default"/>
+        <w:rFonts w:cs="OpenSymbol"/>
+      </w:rPr>
+    </w:lvl>
+    <w:lvl w:ilvl="5">
+      <w:start w:val="1"/>
+      <w:numFmt w:val="bullet"/>
+      <w:lvlText w:val="▪"/>
+      <w:lvlJc w:val="left"/>
+      <w:pPr>
+        <w:tabs>
+          <w:tab w:val="num" w:pos="2520"/>
+        </w:tabs>
+        <w:ind w:left="2520" w:hanging="360"/>
+      </w:pPr>
+      <w:rPr>
+        <w:rFonts w:ascii="OpenSymbol" w:hAnsi="OpenSymbol" w:cs="OpenSymbol" w:hint="default"/>
+        <w:rFonts w:cs="OpenSymbol"/>
+      </w:rPr>
+    </w:lvl>
+    <w:lvl w:ilvl="6">
+      <w:start w:val="1"/>
+      <w:numFmt w:val="bullet"/>
+      <w:lvlText w:val=""/>
+      <w:lvlJc w:val="left"/>
+      <w:pPr>
+        <w:tabs>
+          <w:tab w:val="num" w:pos="2880"/>
+        </w:tabs>
+        <w:ind w:left="2880" w:hanging="360"/>
+      </w:pPr>
+      <w:rPr>
+        <w:rFonts w:ascii="Symbol" w:hAnsi="Symbol" w:cs="Symbol" w:hint="default"/>
+        <w:rFonts w:cs="OpenSymbol"/>
+      </w:rPr>
+    </w:lvl>
+    <w:lvl w:ilvl="7">
+      <w:start w:val="1"/>
+      <w:numFmt w:val="bullet"/>
+      <w:lvlText w:val="◦"/>
+      <w:lvlJc w:val="left"/>
+      <w:pPr>
+        <w:tabs>
+          <w:tab w:val="num" w:pos="3240"/>
+        </w:tabs>
+        <w:ind w:left="3240" w:hanging="360"/>
+      </w:pPr>
+      <w:rPr>
+        <w:rFonts w:ascii="OpenSymbol" w:hAnsi="OpenSymbol" w:cs="OpenSymbol" w:hint="default"/>
+        <w:rFonts w:cs="OpenSymbol"/>
+      </w:rPr>
+    </w:lvl>
+    <w:lvl w:ilvl="8">
+      <w:start w:val="1"/>
+      <w:numFmt w:val="bullet"/>
+      <w:lvlText w:val="▪"/>
+      <w:lvlJc w:val="left"/>
+      <w:pPr>
+        <w:tabs>
+          <w:tab w:val="num" w:pos="3600"/>
+        </w:tabs>
+        <w:ind w:left="3600" w:hanging="360"/>
+      </w:pPr>
+      <w:rPr>
+        <w:rFonts w:ascii="OpenSymbol" w:hAnsi="OpenSymbol" w:cs="OpenSymbol" w:hint="default"/>
+        <w:rFonts w:cs="OpenSymbol"/>
+      </w:rPr>
+    </w:lvl>
+  </w:abstractNum>
+  <w:abstractNum w:abstractNumId="11">
     <w:lvl w:ilvl="0">
       <w:start w:val="1"/>
       <w:numFmt w:val="none"/>
@@ -13361,6 +14143,12 @@
   </w:num>
   <w:num w:numId="9">
     <w:abstractNumId w:val="9"/>
+  </w:num>
+  <w:num w:numId="10">
+    <w:abstractNumId w:val="10"/>
+  </w:num>
+  <w:num w:numId="11">
+    <w:abstractNumId w:val="11"/>
   </w:num>
 </w:numbering>
 </file>
@@ -14457,10 +15245,35 @@
       <w:sz w:val="23"/>
     </w:rPr>
   </w:style>
-  <w:style w:type="paragraph" w:styleId="Style17">
+  <w:style w:type="character" w:styleId="ListLabel27">
+    <w:name w:val="ListLabel 27"/>
+    <w:qFormat/>
+    <w:rPr>
+      <w:rFonts w:ascii="Arial;Helvetica Neue;Helvetica;sans-serif" w:hAnsi="Arial;Helvetica Neue;Helvetica;sans-serif" w:cs="Symbol"/>
+      <w:b/>
+      <w:sz w:val="23"/>
+    </w:rPr>
+  </w:style>
+  <w:style w:type="character" w:styleId="ListLabel28">
+    <w:name w:val="ListLabel 28"/>
+    <w:qFormat/>
+    <w:rPr>
+      <w:rFonts w:ascii="Arial;Helvetica Neue;Helvetica;sans-serif" w:hAnsi="Arial;Helvetica Neue;Helvetica;sans-serif" w:cs="Symbol"/>
+      <w:b/>
+      <w:sz w:val="23"/>
+    </w:rPr>
+  </w:style>
+  <w:style w:type="character" w:styleId="Style17">
+    <w:name w:val="Маркеры списка"/>
+    <w:qFormat/>
+    <w:rPr>
+      <w:rFonts w:ascii="OpenSymbol" w:hAnsi="OpenSymbol" w:eastAsia="OpenSymbol" w:cs="OpenSymbol"/>
+    </w:rPr>
+  </w:style>
+  <w:style w:type="paragraph" w:styleId="Style18">
     <w:name w:val="Заголовок"/>
     <w:basedOn w:val="Normal"/>
-    <w:next w:val="Style18"/>
+    <w:next w:val="Style19"/>
     <w:qFormat/>
     <w:pPr>
       <w:keepNext/>
@@ -14472,7 +15285,7 @@
       <w:szCs w:val="28"/>
     </w:rPr>
   </w:style>
-  <w:style w:type="paragraph" w:styleId="Style18">
+  <w:style w:type="paragraph" w:styleId="Style19">
     <w:name w:val="Body Text"/>
     <w:basedOn w:val="Normal"/>
     <w:pPr>
@@ -14480,15 +15293,15 @@
     </w:pPr>
     <w:rPr/>
   </w:style>
-  <w:style w:type="paragraph" w:styleId="Style19">
+  <w:style w:type="paragraph" w:styleId="Style20">
     <w:name w:val="List"/>
-    <w:basedOn w:val="Style18"/>
+    <w:basedOn w:val="Style19"/>
     <w:pPr/>
     <w:rPr>
       <w:rFonts w:cs="FreeSans"/>
     </w:rPr>
   </w:style>
-  <w:style w:type="paragraph" w:styleId="Style20">
+  <w:style w:type="paragraph" w:styleId="Style21">
     <w:name w:val="Caption"/>
     <w:basedOn w:val="Normal"/>
     <w:qFormat/>
@@ -14504,7 +15317,7 @@
       <w:szCs w:val="24"/>
     </w:rPr>
   </w:style>
-  <w:style w:type="paragraph" w:styleId="Style21">
+  <w:style w:type="paragraph" w:styleId="Style22">
     <w:name w:val="Указатель"/>
     <w:basedOn w:val="Normal"/>
     <w:qFormat/>
@@ -14546,7 +15359,7 @@
       <w:szCs w:val="18"/>
     </w:rPr>
   </w:style>
-  <w:style w:type="paragraph" w:styleId="Style22">
+  <w:style w:type="paragraph" w:styleId="Style23">
     <w:name w:val="Title"/>
     <w:basedOn w:val="Normal"/>
     <w:link w:val="a6"/>
@@ -14568,7 +15381,7 @@
       <w:szCs w:val="52"/>
     </w:rPr>
   </w:style>
-  <w:style w:type="paragraph" w:styleId="Style23">
+  <w:style w:type="paragraph" w:styleId="Style24">
     <w:name w:val="Subtitle"/>
     <w:basedOn w:val="Normal"/>
     <w:link w:val="a8"/>
@@ -14707,7 +15520,7 @@
       <w:lang w:eastAsia="ru-RU"/>
     </w:rPr>
   </w:style>
-  <w:style w:type="paragraph" w:styleId="Style24">
+  <w:style w:type="paragraph" w:styleId="Style25">
     <w:name w:val="Header"/>
     <w:basedOn w:val="Normal"/>
     <w:link w:val="af9"/>
@@ -14723,7 +15536,7 @@
     </w:pPr>
     <w:rPr/>
   </w:style>
-  <w:style w:type="paragraph" w:styleId="Style25">
+  <w:style w:type="paragraph" w:styleId="Style26">
     <w:name w:val="Footer"/>
     <w:basedOn w:val="Normal"/>
     <w:link w:val="afb"/>
@@ -14821,14 +15634,14 @@
       <w:lang w:eastAsia="ru-RU"/>
     </w:rPr>
   </w:style>
-  <w:style w:type="paragraph" w:styleId="Style26">
+  <w:style w:type="paragraph" w:styleId="Style27">
     <w:name w:val="Содержимое врезки"/>
     <w:basedOn w:val="Normal"/>
     <w:qFormat/>
     <w:pPr/>
     <w:rPr/>
   </w:style>
-  <w:style w:type="paragraph" w:styleId="Style27">
+  <w:style w:type="paragraph" w:styleId="Style28">
     <w:name w:val="Текст в заданном формате"/>
     <w:basedOn w:val="Normal"/>
     <w:qFormat/>

--- a/Руководство по полной установке с нуля.docx
+++ b/Руководство по полной установке с нуля.docx
@@ -5,11 +5,27 @@
     <w:p>
       <w:pPr>
         <w:pStyle w:val="Style23"/>
+        <w:jc w:val="center"/>
         <w:rPr/>
       </w:pPr>
       <w:r>
         <w:rPr/>
         <w:t>РУКОВОДСТВО АДМИНИСТРАТОРА</w:t>
+      </w:r>
+    </w:p>
+    <w:p>
+      <w:pPr>
+        <w:pStyle w:val="Style23"/>
+        <w:jc w:val="center"/>
+        <w:rPr/>
+      </w:pPr>
+      <w:r>
+        <w:rPr/>
+        <w:t>по полной установке программного обеспечения ESCOM-BPM WEB</w:t>
+      </w:r>
+      <w:r>
+        <w:rPr/>
+        <w:t xml:space="preserve"> </w:t>
       </w:r>
     </w:p>
     <w:sdt>
@@ -18,7 +34,7 @@
           <w:docPartGallery w:val="Table of Contents"/>
           <w:docPartUnique w:val="true"/>
         </w:docPartObj>
-        <w:id w:val="1232698734"/>
+        <w:id w:val="997818463"/>
       </w:sdtPr>
       <w:sdtContent>
         <w:p>
@@ -4212,7 +4228,47 @@
           <w:shd w:fill="EFF0F1" w:val="clear"/>
           <w:lang w:val="en-US" w:eastAsia="ru-RU"/>
         </w:rPr>
-        <w:t>wget http://download.jboss.org/wildfly/11.1.0.Final/wildfly-11.1.0.Final.zip</w:t>
+        <w:t>wget http://download.jboss.org/wildfly/11.</w:t>
+      </w:r>
+      <w:r>
+        <w:rPr>
+          <w:rFonts w:eastAsia="Times New Roman" w:cs="Courier New" w:ascii="Courier New" w:hAnsi="Courier New"/>
+          <w:color w:val="303336"/>
+          <w:sz w:val="20"/>
+          <w:shd w:fill="EFF0F1" w:val="clear"/>
+          <w:lang w:val="en-US" w:eastAsia="ru-RU"/>
+        </w:rPr>
+        <w:t>0</w:t>
+      </w:r>
+      <w:r>
+        <w:rPr>
+          <w:rFonts w:eastAsia="Times New Roman" w:cs="Courier New" w:ascii="Courier New" w:hAnsi="Courier New"/>
+          <w:color w:val="303336"/>
+          <w:sz w:val="20"/>
+          <w:shd w:fill="EFF0F1" w:val="clear"/>
+          <w:lang w:val="en-US" w:eastAsia="ru-RU"/>
+        </w:rPr>
+        <w:t>.0.Final/wildfly-11.</w:t>
+      </w:r>
+      <w:r>
+        <w:rPr>
+          <w:rFonts w:eastAsia="Times New Roman" w:cs="Courier New" w:ascii="Courier New" w:hAnsi="Courier New"/>
+          <w:color w:val="303336"/>
+          <w:sz w:val="20"/>
+          <w:shd w:fill="EFF0F1" w:val="clear"/>
+          <w:lang w:val="en-US" w:eastAsia="ru-RU"/>
+        </w:rPr>
+        <w:t>0</w:t>
+      </w:r>
+      <w:r>
+        <w:rPr>
+          <w:rFonts w:eastAsia="Times New Roman" w:cs="Courier New" w:ascii="Courier New" w:hAnsi="Courier New"/>
+          <w:color w:val="303336"/>
+          <w:sz w:val="20"/>
+          <w:shd w:fill="EFF0F1" w:val="clear"/>
+          <w:lang w:val="en-US" w:eastAsia="ru-RU"/>
+        </w:rPr>
+        <w:t>.0.Final.zip</w:t>
       </w:r>
     </w:p>
     <w:p>
@@ -4292,7 +4348,27 @@
           <w:shd w:fill="EFF0F1" w:val="clear"/>
           <w:lang w:val="en-US" w:eastAsia="ru-RU"/>
         </w:rPr>
-        <w:t>sudo unzip wildfly-11.1.0.Final.zip -d /opt/</w:t>
+        <w:t>sudo unzip wildfly-11.</w:t>
+      </w:r>
+      <w:r>
+        <w:rPr>
+          <w:rFonts w:eastAsia="Times New Roman" w:cs="Courier New" w:ascii="Courier New" w:hAnsi="Courier New"/>
+          <w:color w:val="303336"/>
+          <w:sz w:val="20"/>
+          <w:shd w:fill="EFF0F1" w:val="clear"/>
+          <w:lang w:val="en-US" w:eastAsia="ru-RU"/>
+        </w:rPr>
+        <w:t>0</w:t>
+      </w:r>
+      <w:r>
+        <w:rPr>
+          <w:rFonts w:eastAsia="Times New Roman" w:cs="Courier New" w:ascii="Courier New" w:hAnsi="Courier New"/>
+          <w:color w:val="303336"/>
+          <w:sz w:val="20"/>
+          <w:shd w:fill="EFF0F1" w:val="clear"/>
+          <w:lang w:val="en-US" w:eastAsia="ru-RU"/>
+        </w:rPr>
+        <w:t>.0.Final.zip -d /opt/</w:t>
       </w:r>
     </w:p>
     <w:p>
@@ -4370,7 +4446,27 @@
           <w:shd w:fill="EFF0F1" w:val="clear"/>
           <w:lang w:val="en-US" w:eastAsia="ru-RU"/>
         </w:rPr>
-        <w:t>sudo mv /opt/wildfly-11.1.0.Final /opt/wildfly</w:t>
+        <w:t>sudo mv /opt/wildfly-11.</w:t>
+      </w:r>
+      <w:r>
+        <w:rPr>
+          <w:rFonts w:eastAsia="Times New Roman" w:cs="Courier New" w:ascii="Courier New" w:hAnsi="Courier New"/>
+          <w:color w:val="303336"/>
+          <w:sz w:val="20"/>
+          <w:shd w:fill="EFF0F1" w:val="clear"/>
+          <w:lang w:val="en-US" w:eastAsia="ru-RU"/>
+        </w:rPr>
+        <w:t>0</w:t>
+      </w:r>
+      <w:r>
+        <w:rPr>
+          <w:rFonts w:eastAsia="Times New Roman" w:cs="Courier New" w:ascii="Courier New" w:hAnsi="Courier New"/>
+          <w:color w:val="303336"/>
+          <w:sz w:val="20"/>
+          <w:shd w:fill="EFF0F1" w:val="clear"/>
+          <w:lang w:val="en-US" w:eastAsia="ru-RU"/>
+        </w:rPr>
+        <w:t>.0.Final /opt/wildfly</w:t>
       </w:r>
     </w:p>
     <w:p>
@@ -7420,6 +7516,293 @@
           <w:szCs w:val="22"/>
           <w:lang w:val="ru-RU" w:eastAsia="en-US" w:bidi="ar-SA"/>
         </w:rPr>
+      </w:r>
+    </w:p>
+    <w:p>
+      <w:pPr>
+        <w:pStyle w:val="ListParagraph"/>
+        <w:numPr>
+          <w:ilvl w:val="0"/>
+          <w:numId w:val="0"/>
+        </w:numPr>
+        <w:spacing w:before="120" w:after="60"/>
+        <w:ind w:left="720" w:hanging="0"/>
+        <w:jc w:val="both"/>
+        <w:rPr>
+          <w:rFonts w:eastAsia="" w:cs="" w:cstheme="minorBidi" w:eastAsiaTheme="minorEastAsia"/>
+          <w:b/>
+          <w:b/>
+          <w:bCs/>
+          <w:color w:val="00000A"/>
+          <w:sz w:val="22"/>
+          <w:szCs w:val="22"/>
+          <w:lang w:val="ru-RU" w:eastAsia="en-US" w:bidi="ar-SA"/>
+        </w:rPr>
+      </w:pPr>
+      <w:r>
+        <w:rPr>
+          <w:rFonts w:eastAsia="" w:cs="" w:cstheme="minorBidi" w:eastAsiaTheme="minorEastAsia"/>
+          <w:b/>
+          <w:bCs/>
+          <w:color w:val="00000A"/>
+          <w:sz w:val="22"/>
+          <w:szCs w:val="22"/>
+          <w:lang w:val="ru-RU" w:eastAsia="en-US" w:bidi="ar-SA"/>
+        </w:rPr>
+        <w:t xml:space="preserve">ШАГ. Настройка </w:t>
+      </w:r>
+      <w:r>
+        <w:rPr>
+          <w:rFonts w:eastAsia="" w:cs="" w:cstheme="minorBidi" w:eastAsiaTheme="minorEastAsia"/>
+          <w:b/>
+          <w:bCs/>
+          <w:color w:val="00000A"/>
+          <w:sz w:val="22"/>
+          <w:szCs w:val="22"/>
+          <w:lang w:val="ru-RU" w:eastAsia="en-US" w:bidi="ar-SA"/>
+        </w:rPr>
+        <w:t>внешнего доступа к серверу</w:t>
+      </w:r>
+    </w:p>
+    <w:p>
+      <w:pPr>
+        <w:pStyle w:val="ListParagraph"/>
+        <w:widowControl/>
+        <w:numPr>
+          <w:ilvl w:val="0"/>
+          <w:numId w:val="0"/>
+        </w:numPr>
+        <w:bidi w:val="0"/>
+        <w:spacing w:lineRule="auto" w:line="276" w:before="120" w:after="60"/>
+        <w:ind w:left="0" w:right="0" w:hanging="0"/>
+        <w:jc w:val="both"/>
+        <w:rPr>
+          <w:rFonts w:ascii="Calibri" w:hAnsi="Calibri" w:eastAsia="" w:cs="" w:cstheme="minorBidi" w:eastAsiaTheme="minorEastAsia"/>
+          <w:color w:val="00000A"/>
+          <w:sz w:val="22"/>
+          <w:szCs w:val="22"/>
+          <w:highlight w:val="white"/>
+          <w:lang w:val="ru-RU" w:eastAsia="en-US" w:bidi="ar-SA"/>
+        </w:rPr>
+      </w:pPr>
+      <w:r>
+        <w:rPr>
+          <w:rFonts w:eastAsia="" w:cs="" w:cstheme="minorBidi" w:eastAsiaTheme="minorEastAsia"/>
+          <w:b/>
+          <w:bCs/>
+          <w:color w:val="00000A"/>
+          <w:sz w:val="22"/>
+          <w:szCs w:val="22"/>
+          <w:highlight w:val="white"/>
+          <w:lang w:val="ru-RU" w:eastAsia="en-US" w:bidi="ar-SA"/>
+        </w:rPr>
+        <w:t xml:space="preserve">Для того чтобы сервер WildFly был доступен с внешних IP адресов нужно изменить в файле </w:t>
+      </w:r>
+      <w:r>
+        <w:rPr>
+          <w:rFonts w:eastAsia="" w:cs="" w:cstheme="minorBidi" w:eastAsiaTheme="minorEastAsia"/>
+          <w:b/>
+          <w:bCs/>
+          <w:color w:val="00000A"/>
+          <w:sz w:val="22"/>
+          <w:szCs w:val="22"/>
+          <w:highlight w:val="white"/>
+          <w:lang w:val="ru-RU" w:eastAsia="en-US" w:bidi="ar-SA"/>
+        </w:rPr>
+        <w:t>standalone-</w:t>
+      </w:r>
+      <w:r>
+        <w:rPr>
+          <w:rFonts w:eastAsia="" w:cs="" w:cstheme="minorBidi" w:eastAsiaTheme="minorEastAsia"/>
+          <w:b/>
+          <w:bCs/>
+          <w:color w:val="00000A"/>
+          <w:sz w:val="22"/>
+          <w:szCs w:val="22"/>
+          <w:highlight w:val="white"/>
+          <w:lang w:val="ru-RU" w:eastAsia="en-US" w:bidi="ar-SA"/>
+        </w:rPr>
+        <w:t>modeshape.xml конфигурационный параметр interface name=public так как указано ниже:</w:t>
+      </w:r>
+    </w:p>
+    <w:p>
+      <w:pPr>
+        <w:pStyle w:val="ListParagraph"/>
+        <w:widowControl/>
+        <w:numPr>
+          <w:ilvl w:val="0"/>
+          <w:numId w:val="0"/>
+        </w:numPr>
+        <w:bidi w:val="0"/>
+        <w:spacing w:lineRule="auto" w:line="276" w:before="120" w:after="60"/>
+        <w:ind w:left="0" w:right="0" w:hanging="0"/>
+        <w:jc w:val="both"/>
+        <w:rPr>
+          <w:b/>
+          <w:b/>
+          <w:bCs/>
+        </w:rPr>
+      </w:pPr>
+      <w:r>
+        <w:rPr>
+          <w:rFonts w:eastAsia="" w:cs="" w:cstheme="minorBidi" w:eastAsiaTheme="minorEastAsia"/>
+          <w:color w:val="00000A"/>
+          <w:sz w:val="22"/>
+          <w:szCs w:val="22"/>
+          <w:highlight w:val="white"/>
+          <w:lang w:val="ru-RU" w:eastAsia="en-US" w:bidi="ar-SA"/>
+        </w:rPr>
+      </w:r>
+    </w:p>
+    <w:p>
+      <w:pPr>
+        <w:pStyle w:val="ListParagraph"/>
+        <w:widowControl/>
+        <w:numPr>
+          <w:ilvl w:val="0"/>
+          <w:numId w:val="0"/>
+        </w:numPr>
+        <w:bidi w:val="0"/>
+        <w:spacing w:lineRule="auto" w:line="276" w:before="120" w:after="60"/>
+        <w:ind w:left="0" w:right="0" w:hanging="0"/>
+        <w:jc w:val="both"/>
+        <w:rPr/>
+      </w:pPr>
+      <w:r>
+        <w:rPr>
+          <w:rFonts w:eastAsia="" w:cs="" w:cstheme="minorBidi" w:eastAsiaTheme="minorEastAsia"/>
+          <w:b/>
+          <w:bCs/>
+          <w:color w:val="00000A"/>
+          <w:sz w:val="22"/>
+          <w:szCs w:val="22"/>
+          <w:highlight w:val="white"/>
+          <w:lang w:val="ru-RU" w:eastAsia="en-US" w:bidi="ar-SA"/>
+        </w:rPr>
+        <w:t xml:space="preserve"> </w:t>
+      </w:r>
+      <w:r>
+        <w:rPr>
+          <w:rFonts w:eastAsia="" w:cs="" w:cstheme="minorBidi" w:eastAsiaTheme="minorEastAsia"/>
+          <w:b/>
+          <w:bCs/>
+          <w:color w:val="00000A"/>
+          <w:sz w:val="22"/>
+          <w:szCs w:val="22"/>
+          <w:highlight w:val="white"/>
+          <w:lang w:val="ru-RU" w:eastAsia="en-US" w:bidi="ar-SA"/>
+        </w:rPr>
+        <w:t>&lt;interface name="public"&gt;</w:t>
+      </w:r>
+    </w:p>
+    <w:p>
+      <w:pPr>
+        <w:pStyle w:val="ListParagraph"/>
+        <w:widowControl/>
+        <w:numPr>
+          <w:ilvl w:val="0"/>
+          <w:numId w:val="0"/>
+        </w:numPr>
+        <w:bidi w:val="0"/>
+        <w:spacing w:lineRule="auto" w:line="276" w:before="120" w:after="60"/>
+        <w:ind w:left="0" w:right="0" w:hanging="0"/>
+        <w:jc w:val="both"/>
+        <w:rPr/>
+      </w:pPr>
+      <w:r>
+        <w:rPr>
+          <w:rFonts w:eastAsia="" w:cs="" w:cstheme="minorBidi" w:eastAsiaTheme="minorEastAsia"/>
+          <w:b/>
+          <w:bCs/>
+          <w:color w:val="00000A"/>
+          <w:sz w:val="22"/>
+          <w:szCs w:val="22"/>
+          <w:highlight w:val="white"/>
+          <w:lang w:val="ru-RU" w:eastAsia="en-US" w:bidi="ar-SA"/>
+        </w:rPr>
+        <w:t xml:space="preserve">            </w:t>
+      </w:r>
+      <w:r>
+        <w:rPr>
+          <w:rFonts w:eastAsia="" w:cs="" w:cstheme="minorBidi" w:eastAsiaTheme="minorEastAsia"/>
+          <w:b/>
+          <w:bCs/>
+          <w:color w:val="00000A"/>
+          <w:sz w:val="22"/>
+          <w:szCs w:val="22"/>
+          <w:highlight w:val="white"/>
+          <w:lang w:val="ru-RU" w:eastAsia="en-US" w:bidi="ar-SA"/>
+        </w:rPr>
+        <w:t>&lt;any-address/&gt;</w:t>
+      </w:r>
+    </w:p>
+    <w:p>
+      <w:pPr>
+        <w:pStyle w:val="ListParagraph"/>
+        <w:widowControl/>
+        <w:numPr>
+          <w:ilvl w:val="0"/>
+          <w:numId w:val="0"/>
+        </w:numPr>
+        <w:bidi w:val="0"/>
+        <w:spacing w:lineRule="auto" w:line="276" w:before="120" w:after="60"/>
+        <w:ind w:left="0" w:right="0" w:hanging="0"/>
+        <w:jc w:val="both"/>
+        <w:rPr/>
+      </w:pPr>
+      <w:r>
+        <w:rPr>
+          <w:rFonts w:eastAsia="" w:cs="" w:cstheme="minorBidi" w:eastAsiaTheme="minorEastAsia"/>
+          <w:b/>
+          <w:bCs/>
+          <w:color w:val="00000A"/>
+          <w:sz w:val="22"/>
+          <w:szCs w:val="22"/>
+          <w:highlight w:val="white"/>
+          <w:lang w:val="ru-RU" w:eastAsia="en-US" w:bidi="ar-SA"/>
+        </w:rPr>
+        <w:t xml:space="preserve">        </w:t>
+      </w:r>
+      <w:r>
+        <w:rPr>
+          <w:rFonts w:eastAsia="" w:cs="" w:cstheme="minorBidi" w:eastAsiaTheme="minorEastAsia"/>
+          <w:b/>
+          <w:bCs/>
+          <w:color w:val="00000A"/>
+          <w:sz w:val="22"/>
+          <w:szCs w:val="22"/>
+          <w:highlight w:val="white"/>
+          <w:lang w:val="ru-RU" w:eastAsia="en-US" w:bidi="ar-SA"/>
+        </w:rPr>
+        <w:t>&lt;/interface&gt;</w:t>
+      </w:r>
+    </w:p>
+    <w:p>
+      <w:pPr>
+        <w:pStyle w:val="ListParagraph"/>
+        <w:widowControl/>
+        <w:numPr>
+          <w:ilvl w:val="0"/>
+          <w:numId w:val="0"/>
+        </w:numPr>
+        <w:bidi w:val="0"/>
+        <w:spacing w:lineRule="auto" w:line="276" w:before="120" w:after="60"/>
+        <w:ind w:left="0" w:right="0" w:hanging="0"/>
+        <w:jc w:val="both"/>
+        <w:rPr>
+          <w:rFonts w:eastAsia="" w:cs="" w:cstheme="minorBidi" w:eastAsiaTheme="minorEastAsia"/>
+          <w:b/>
+          <w:b/>
+          <w:bCs/>
+          <w:color w:val="00000A"/>
+          <w:sz w:val="22"/>
+          <w:szCs w:val="22"/>
+          <w:highlight w:val="white"/>
+          <w:lang w:val="ru-RU" w:eastAsia="en-US" w:bidi="ar-SA"/>
+        </w:rPr>
+      </w:pPr>
+      <w:r>
+        <w:rPr/>
       </w:r>
     </w:p>
     <w:p>
@@ -10027,6 +10410,69 @@
       </w:pPr>
       <w:r>
         <w:rPr/>
+        <w:t xml:space="preserve">Обновите конфигурацию </w:t>
+      </w:r>
+    </w:p>
+    <w:p>
+      <w:pPr>
+        <w:pStyle w:val="ListParagraph"/>
+        <w:numPr>
+          <w:ilvl w:val="0"/>
+          <w:numId w:val="0"/>
+        </w:numPr>
+        <w:spacing w:before="120" w:after="60"/>
+        <w:ind w:left="720" w:hanging="0"/>
+        <w:jc w:val="both"/>
+        <w:rPr>
+          <w:rFonts w:ascii="Courier New" w:hAnsi="Courier New" w:eastAsia="Times New Roman" w:cs="Courier New"/>
+          <w:color w:val="303336"/>
+          <w:sz w:val="20"/>
+          <w:szCs w:val="22"/>
+          <w:shd w:fill="EFF0F1" w:val="clear"/>
+          <w:lang w:val="en-US" w:eastAsia="ru-RU" w:bidi="ar-SA"/>
+        </w:rPr>
+      </w:pPr>
+      <w:r>
+        <w:rPr>
+          <w:rFonts w:eastAsia="Times New Roman" w:cs="Courier New" w:ascii="Courier New" w:hAnsi="Courier New"/>
+          <w:color w:val="303336"/>
+          <w:sz w:val="20"/>
+          <w:szCs w:val="22"/>
+          <w:shd w:fill="EFF0F1" w:val="clear"/>
+          <w:lang w:val="en-US" w:eastAsia="ru-RU" w:bidi="ar-SA"/>
+        </w:rPr>
+        <w:t xml:space="preserve">sudo </w:t>
+      </w:r>
+      <w:r>
+        <w:rPr>
+          <w:rFonts w:eastAsia="Times New Roman" w:cs="Courier New" w:ascii="Courier New" w:hAnsi="Courier New"/>
+          <w:b w:val="false"/>
+          <w:i w:val="false"/>
+          <w:caps w:val="false"/>
+          <w:smallCaps w:val="false"/>
+          <w:color w:val="303336"/>
+          <w:spacing w:val="0"/>
+          <w:sz w:val="20"/>
+          <w:szCs w:val="22"/>
+          <w:shd w:fill="EFF0F1" w:val="clear"/>
+          <w:lang w:val="en-US" w:eastAsia="ru-RU" w:bidi="ar-SA"/>
+        </w:rPr>
+        <w:t>source /etc/environment</w:t>
+      </w:r>
+    </w:p>
+    <w:p>
+      <w:pPr>
+        <w:pStyle w:val="ListParagraph"/>
+        <w:numPr>
+          <w:ilvl w:val="0"/>
+          <w:numId w:val="3"/>
+        </w:numPr>
+        <w:spacing w:before="120" w:after="60"/>
+        <w:jc w:val="both"/>
+        <w:rPr/>
+      </w:pPr>
+      <w:r>
+        <w:rPr/>
         <w:t xml:space="preserve">Запустите </w:t>
       </w:r>
       <w:r>
@@ -10064,23 +10510,17 @@
         </w:tabs>
         <w:spacing w:lineRule="auto" w:line="240" w:before="0" w:after="0"/>
         <w:textAlignment w:val="baseline"/>
-        <w:rPr>
-          <w:rFonts w:ascii="Courier New" w:hAnsi="Courier New" w:eastAsia="Times New Roman" w:cs="Courier New"/>
-          <w:color w:val="303336"/>
-          <w:sz w:val="20"/>
-          <w:highlight w:val="white"/>
-          <w:lang w:val="en-US" w:eastAsia="ru-RU"/>
-        </w:rPr>
-      </w:pPr>
-      <w:r>
-        <w:rPr>
-          <w:rFonts w:eastAsia="Times New Roman" w:cs="Courier New" w:ascii="Courier New" w:hAnsi="Courier New"/>
-          <w:color w:val="303336"/>
-          <w:sz w:val="20"/>
-          <w:shd w:fill="EFF0F1" w:val="clear"/>
-          <w:lang w:val="en-US" w:eastAsia="ru-RU"/>
-        </w:rPr>
-        <w:t xml:space="preserve">sudo $WILDFLY./standalone.sh </w:t>
+        <w:rPr/>
+      </w:pPr>
+      <w:r>
+        <w:rPr>
+          <w:rFonts w:eastAsia="Times New Roman" w:cs="Courier New" w:ascii="Courier New" w:hAnsi="Courier New"/>
+          <w:color w:val="303336"/>
+          <w:sz w:val="20"/>
+          <w:shd w:fill="EFF0F1" w:val="clear"/>
+          <w:lang w:val="en-US" w:eastAsia="ru-RU"/>
+        </w:rPr>
+        <w:t xml:space="preserve">sudo $WILDFLY/standalone.sh </w:t>
       </w:r>
       <w:bookmarkStart w:id="19" w:name="__DdeLink__1130_1439365111"/>
       <w:bookmarkEnd w:id="19"/>
@@ -10278,7 +10718,31 @@
           <w:szCs w:val="22"/>
           <w:lang w:val="ru-RU" w:eastAsia="en-US" w:bidi="ar-SA"/>
         </w:rPr>
-        <w:t>ШАГ. Загрузка и установка приложения ESCOM-WEB</w:t>
+        <w:t>ШАГ. Загрузка и установка приложения ESCOM-</w:t>
+      </w:r>
+      <w:r>
+        <w:rPr>
+          <w:rFonts w:eastAsia="" w:cs="" w:ascii="Calibri Light" w:hAnsi="Calibri Light" w:cstheme="majorBidi" w:eastAsiaTheme="majorEastAsia"/>
+          <w:b/>
+          <w:bCs/>
+          <w:color w:val="5B9BD5" w:themeColor="accent1"/>
+          <w:sz w:val="22"/>
+          <w:szCs w:val="22"/>
+          <w:lang w:val="ru-RU" w:eastAsia="en-US" w:bidi="ar-SA"/>
+        </w:rPr>
+        <w:t xml:space="preserve">BPM </w:t>
+      </w:r>
+      <w:r>
+        <w:rPr>
+          <w:rFonts w:eastAsia="" w:cs="" w:ascii="Calibri Light" w:hAnsi="Calibri Light" w:cstheme="majorBidi" w:eastAsiaTheme="majorEastAsia"/>
+          <w:b/>
+          <w:bCs/>
+          <w:color w:val="5B9BD5" w:themeColor="accent1"/>
+          <w:sz w:val="22"/>
+          <w:szCs w:val="22"/>
+          <w:lang w:val="ru-RU" w:eastAsia="en-US" w:bidi="ar-SA"/>
+        </w:rPr>
+        <w:t>WEB</w:t>
       </w:r>
     </w:p>
     <w:p>
@@ -10565,7 +11029,19 @@
         <w:rPr>
           <w:rStyle w:val="Style13"/>
         </w:rPr>
-        <w:t>://имя_сервера:8080/</w:t>
+        <w:t>://</w:t>
+      </w:r>
+      <w:r>
+        <w:rPr>
+          <w:rStyle w:val="Style13"/>
+        </w:rPr>
+        <w:t>localhost</w:t>
+      </w:r>
+      <w:r>
+        <w:rPr>
+          <w:rStyle w:val="Style13"/>
+        </w:rPr>
+        <w:t>:8080/</w:t>
       </w:r>
       <w:r>
         <w:rPr>
@@ -10932,13 +11408,26 @@
           <w:numId w:val="5"/>
         </w:numPr>
         <w:spacing w:before="120" w:after="60"/>
-        <w:ind w:left="284" w:hanging="284"/>
         <w:jc w:val="both"/>
         <w:rPr/>
       </w:pPr>
       <w:r>
         <w:rPr/>
-        <w:t>Отредактируйте файл настройки: (</w:t>
+        <w:t xml:space="preserve">Отредактируйте файл </w:t>
+      </w:r>
+      <w:r>
+        <w:rPr>
+          <w:rFonts w:eastAsia="Times New Roman" w:cs="Courier New" w:ascii="Courier New" w:hAnsi="Courier New"/>
+          <w:color w:val="303336"/>
+          <w:sz w:val="20"/>
+          <w:shd w:fill="EFF0F1" w:val="clear"/>
+          <w:lang w:val="en-US" w:eastAsia="ru-RU"/>
+        </w:rPr>
+        <w:t xml:space="preserve">wildfly.conf </w:t>
+      </w:r>
+      <w:r>
+        <w:rPr/>
+        <w:t>: (</w:t>
       </w:r>
       <w:r>
         <w:rPr>
@@ -11649,7 +12138,23 @@
       </w:pPr>
       <w:r>
         <w:rPr/>
-        <w:t>Для запуска WildFly как системного сервиса выполните команду:</w:t>
+        <w:t xml:space="preserve">Для </w:t>
+      </w:r>
+      <w:r>
+        <w:rPr/>
+        <w:t xml:space="preserve">настройки </w:t>
+      </w:r>
+      <w:r>
+        <w:rPr/>
+        <w:t>запуска WildFly как системного сервиса выполните команд</w:t>
+      </w:r>
+      <w:r>
+        <w:rPr/>
+        <w:t>ы</w:t>
+      </w:r>
+      <w:r>
+        <w:rPr/>
+        <w:t>:</w:t>
       </w:r>
     </w:p>
     <w:p>
@@ -12048,7 +12553,19 @@
           <w:shd w:fill="EFF0F1" w:val="clear"/>
           <w:lang w:val="en-US" w:eastAsia="ru-RU"/>
         </w:rPr>
-        <w:t>sudo service wildfly start</w:t>
+        <w:t xml:space="preserve">sudo </w:t>
+      </w:r>
+      <w:bookmarkStart w:id="22" w:name="__DdeLink__1258_107640787"/>
+      <w:bookmarkEnd w:id="22"/>
+      <w:r>
+        <w:rPr>
+          <w:rFonts w:eastAsia="Times New Roman" w:cs="Courier New" w:ascii="Courier New" w:hAnsi="Courier New"/>
+          <w:color w:val="303336"/>
+          <w:sz w:val="20"/>
+          <w:shd w:fill="EFF0F1" w:val="clear"/>
+          <w:lang w:val="en-US" w:eastAsia="ru-RU"/>
+        </w:rPr>
+        <w:t>service wildfly start</w:t>
       </w:r>
     </w:p>
     <w:p>
@@ -12181,8 +12698,8 @@
         <w:ind w:left="709" w:hanging="709"/>
         <w:rPr/>
       </w:pPr>
-      <w:bookmarkStart w:id="22" w:name="_GoBack"/>
-      <w:bookmarkEnd w:id="22"/>
+      <w:bookmarkStart w:id="23" w:name="_GoBack"/>
+      <w:bookmarkEnd w:id="23"/>
       <w:r>
         <w:rPr/>
         <w:t xml:space="preserve">Возможные ошибки и способы диагностики  </w:t>
@@ -12437,31 +12954,15 @@
         <w:rPr/>
         <w:t>. В пересылаемом сообщении ему нужно указать получателя escom</w:t>
       </w:r>
-      <w:bookmarkStart w:id="23" w:name="__DdeLink__1147_1276048522"/>
+      <w:bookmarkStart w:id="24" w:name="__DdeLink__1147_1276048522"/>
       <w:r>
         <w:rPr/>
         <w:t>@yourdomain</w:t>
       </w:r>
-      <w:bookmarkEnd w:id="23"/>
-      <w:r>
-        <w:rPr/>
-        <w:t xml:space="preserve">. Ориентируясь на </w:t>
-      </w:r>
-      <w:r>
-        <w:rPr/>
-        <w:t>почтовый</w:t>
-      </w:r>
-      <w:r>
-        <w:rPr/>
-        <w:t xml:space="preserve"> адрес </w:t>
-      </w:r>
-      <w:r>
-        <w:rPr/>
-        <w:t xml:space="preserve">отправителя </w:t>
-      </w:r>
-      <w:r>
-        <w:rPr/>
-        <w:t>программа электронного архива после получения такого сообщения поместит его в папку:</w:t>
+      <w:bookmarkEnd w:id="24"/>
+      <w:r>
+        <w:rPr/>
+        <w:t>. Ориентируясь на почтовый адрес отправителя программа электронного архива после получения такого сообщения поместит его в папку:</w:t>
       </w:r>
     </w:p>
     <w:p>
@@ -12477,35 +12978,7 @@
       </w:pPr>
       <w:r>
         <w:rPr/>
-        <w:t>если e-mail отправителя определён как e-mail</w:t>
-      </w:r>
-      <w:r>
-        <w:rPr/>
-        <w:t xml:space="preserve"> пользователя </w:t>
-      </w:r>
-      <w:r>
-        <w:rPr/>
-        <w:t xml:space="preserve">программы электронный архив, то будет выбрана </w:t>
-      </w:r>
-      <w:r>
-        <w:rPr/>
-        <w:t>папка, указ</w:t>
-      </w:r>
-      <w:r>
-        <w:rPr/>
-        <w:t xml:space="preserve">анная </w:t>
-      </w:r>
-      <w:r>
-        <w:rPr/>
-        <w:t xml:space="preserve">в карточке пользователя </w:t>
-      </w:r>
-      <w:r>
-        <w:rPr/>
-        <w:t>(по умолчанию папка «Входящие»</w:t>
-      </w:r>
-      <w:r>
-        <w:rPr/>
-        <w:t>).</w:t>
+        <w:t>если e-mail отправителя определён как e-mail пользователя программы электронный архив, то будет выбрана папка, указанная в карточке пользователя (по умолчанию папка «Входящие»).</w:t>
       </w:r>
     </w:p>
     <w:p>
@@ -12561,15 +13034,7 @@
       </w:pPr>
       <w:r>
         <w:rPr/>
-        <w:t xml:space="preserve">Утилита </w:t>
-      </w:r>
-      <w:r>
-        <w:rPr/>
-        <w:t xml:space="preserve">командной строки для </w:t>
-      </w:r>
-      <w:r>
-        <w:rPr/>
-        <w:t xml:space="preserve">загрузки файлов </w:t>
+        <w:t xml:space="preserve">Утилита командной строки для загрузки файлов </w:t>
       </w:r>
     </w:p>
     <w:p>
@@ -12593,27 +13058,7 @@
       </w:pPr>
       <w:r>
         <w:rPr/>
-        <w:t>У</w:t>
-      </w:r>
-      <w:r>
-        <w:rPr/>
-        <w:t xml:space="preserve">тилита escom-uploader предназначена для загрузки файлов </w:t>
-      </w:r>
-      <w:r>
-        <w:rPr/>
-        <w:t xml:space="preserve">документов </w:t>
-      </w:r>
-      <w:r>
-        <w:rPr/>
-        <w:t xml:space="preserve">в систему электронного архива с рабочих станций пользователей без необходимости открытия </w:t>
-      </w:r>
-      <w:r>
-        <w:rPr/>
-        <w:t xml:space="preserve">клиентской </w:t>
-      </w:r>
-      <w:r>
-        <w:rPr/>
-        <w:t xml:space="preserve">программы в браузере. </w:t>
+        <w:t xml:space="preserve">Утилита escom-uploader предназначена для загрузки файлов документов в систему электронного архива с рабочих станций пользователей без необходимости открытия клиентской программы в браузере. </w:t>
       </w:r>
     </w:p>
     <w:p>
@@ -12637,27 +13082,7 @@
       </w:pPr>
       <w:r>
         <w:rPr/>
-        <w:t xml:space="preserve">Основное применение утилиты </w:t>
-      </w:r>
-      <w:r>
-        <w:rPr/>
-        <w:t>это</w:t>
-      </w:r>
-      <w:r>
-        <w:rPr/>
-        <w:t xml:space="preserve"> загрузка файла из окна операционной системы при нажатии на нём правой кнопки мыши — из </w:t>
-      </w:r>
-      <w:r>
-        <w:rPr/>
-        <w:t xml:space="preserve">его </w:t>
-      </w:r>
-      <w:r>
-        <w:rPr/>
-        <w:t xml:space="preserve">контекстного меню. </w:t>
-      </w:r>
-      <w:r>
-        <w:rPr/>
-        <w:t>Поскольку утилита работает с командной строкой операционной системы, то возможны и другие её применения.</w:t>
+        <w:t>Основное применение утилиты это загрузка файла из окна операционной системы при нажатии на нём правой кнопки мыши — из его контекстного меню. Поскольку утилита работает с командной строкой операционной системы, то возможны и другие её применения.</w:t>
       </w:r>
     </w:p>
     <w:p>
@@ -12717,39 +13142,7 @@
       </w:pPr>
       <w:r>
         <w:rPr/>
-        <w:t xml:space="preserve">При запуске утилиты она пытается подключиться к серверу  электронного архива и если ей этого не удается, то отображается диалоговое окно входа При первом запуске окно входа появляется всегда. При первом входе так же всегда будет отображено окно выбора папки. </w:t>
-      </w:r>
-      <w:r>
-        <w:rPr/>
-        <w:t>Параметры подключения к серверу и в</w:t>
-      </w:r>
-      <w:r>
-        <w:rPr/>
-        <w:t xml:space="preserve">ыбранная папка сохраняется в настройках </w:t>
-      </w:r>
-      <w:r>
-        <w:rPr/>
-        <w:t xml:space="preserve">утилиты </w:t>
-      </w:r>
-      <w:r>
-        <w:rPr/>
-        <w:t>и использу</w:t>
-      </w:r>
-      <w:r>
-        <w:rPr/>
-        <w:t>ют</w:t>
-      </w:r>
-      <w:r>
-        <w:rPr/>
-        <w:t>ся в последующих сеансах. После успешного подключения к серверу выполняется проверка доступности пользователю указанной папки для загрузки в неё документов. Если папка существует и доступна, то произойдет загрузка файл</w:t>
-      </w:r>
-      <w:r>
-        <w:rPr/>
-        <w:t>ов</w:t>
-      </w:r>
-      <w:r>
-        <w:rPr/>
-        <w:t>(ов).</w:t>
+        <w:t>При запуске утилиты она пытается подключиться к серверу  электронного архива и если ей этого не удается, то отображается диалоговое окно входа При первом запуске окно входа появляется всегда. При первом входе так же всегда будет отображено окно выбора папки. Параметры подключения к серверу и выбранная папка сохраняется в настройках утилиты и используются в последующих сеансах. После успешного подключения к серверу выполняется проверка доступности пользователю указанной папки для загрузки в неё документов. Если папка существует и доступна, то произойдет загрузка файлов(ов).</w:t>
       </w:r>
     </w:p>
     <w:p>
@@ -12777,23 +13170,7 @@
       </w:pPr>
       <w:r>
         <w:rPr/>
-        <w:t xml:space="preserve">Для изменения папки, </w:t>
-      </w:r>
-      <w:r>
-        <w:rPr/>
-        <w:t>в которую будут загружаться файлы</w:t>
-      </w:r>
-      <w:r>
-        <w:rPr/>
-        <w:t xml:space="preserve"> нужно указать опцию -f. Тогда перед загрузкой будет открыто диалоговое окно выбора папки </w:t>
-      </w:r>
-      <w:r>
-        <w:rPr/>
-        <w:t>электронного архива</w:t>
-      </w:r>
-      <w:r>
-        <w:rPr/>
-        <w:t>.</w:t>
+        <w:t>Для изменения папки, в которую будут загружаться файлы нужно указать опцию -f. Тогда перед загрузкой будет открыто диалоговое окно выбора папки электронного архива.</w:t>
       </w:r>
     </w:p>
     <w:p>
@@ -12891,7 +13268,7 @@
               <wp:positionV relativeFrom="paragraph">
                 <wp:posOffset>635</wp:posOffset>
               </wp:positionV>
-              <wp:extent cx="1517650" cy="253365"/>
+              <wp:extent cx="1518285" cy="253365"/>
               <wp:effectExtent l="0" t="0" r="0" b="0"/>
               <wp:wrapNone/>
               <wp:docPr id="8" name="Надпись 56"/>
@@ -12902,7 +13279,7 @@
                     <wps:spPr>
                       <a:xfrm>
                         <a:off x="0" y="0"/>
-                        <a:ext cx="1517040" cy="252720"/>
+                        <a:ext cx="1517760" cy="252720"/>
                       </a:xfrm>
                       <a:prstGeom prst="rect">
                         <a:avLst/>
@@ -12941,7 +13318,7 @@
                             <w:fldChar w:fldCharType="separate"/>
                           </w:r>
                           <w:r>
-                            <w:t>11</w:t>
+                            <w:t>14</w:t>
                           </w:r>
                           <w:r>
                             <w:fldChar w:fldCharType="end"/>
@@ -12961,7 +13338,7 @@
         </mc:Choice>
         <mc:Fallback>
           <w:pict>
-            <v:rect id="shape_0" ID="Надпись 56" stroked="f" style="position:absolute;margin-left:339.25pt;margin-top:0.05pt;width:119.4pt;height:19.85pt;mso-position-horizontal:right;mso-position-horizontal-relative:margin" wp14:anchorId="6A1FA8FE">
+            <v:rect id="shape_0" ID="Надпись 56" stroked="f" style="position:absolute;margin-left:339.2pt;margin-top:0.05pt;width:119.45pt;height:19.85pt;mso-position-horizontal:right;mso-position-horizontal-relative:margin" wp14:anchorId="6A1FA8FE">
               <w10:wrap type="square"/>
               <v:fill o:detectmouseclick="t" on="false"/>
               <v:stroke color="#3465a4" weight="6480" joinstyle="round" endcap="flat"/>
@@ -12988,7 +13365,7 @@
                       <w:fldChar w:fldCharType="separate"/>
                     </w:r>
                     <w:r>
-                      <w:t>11</w:t>
+                      <w:t>14</w:t>
                     </w:r>
                     <w:r>
                       <w:fldChar w:fldCharType="end"/>
@@ -13011,7 +13388,7 @@
               <wp:positionV relativeFrom="paragraph">
                 <wp:align>top</wp:align>
               </wp:positionV>
-              <wp:extent cx="5940425" cy="45085"/>
+              <wp:extent cx="5940425" cy="45720"/>
               <wp:effectExtent l="0" t="0" r="0" b="0"/>
               <wp:wrapSquare wrapText="bothSides"/>
               <wp:docPr id="10" name="Прямоугольник 58"/>
@@ -13022,7 +13399,7 @@
                     <wps:spPr>
                       <a:xfrm>
                         <a:off x="0" y="0"/>
-                        <a:ext cx="5939640" cy="44280"/>
+                        <a:ext cx="5939640" cy="45000"/>
                       </a:xfrm>
                       <a:prstGeom prst="rect">
                         <a:avLst/>
@@ -13057,7 +13434,7 @@
         </mc:Choice>
         <mc:Fallback>
           <w:pict>
-            <v:rect id="shape_0" ID="Прямоугольник 58" fillcolor="#5b9bd5" stroked="f" style="position:absolute;margin-left:0pt;margin-top:7.2pt;width:467.65pt;height:3.45pt;mso-position-horizontal:center;mso-position-horizontal-relative:margin;mso-position-vertical:top" wp14:anchorId="1B33CEE4">
+            <v:rect id="shape_0" ID="Прямоугольник 58" fillcolor="#5b9bd5" stroked="f" style="position:absolute;margin-left:0pt;margin-top:7.2pt;width:467.65pt;height:3.5pt;mso-position-horizontal:center;mso-position-horizontal-relative:margin;mso-position-vertical:top" wp14:anchorId="1B33CEE4">
               <w10:wrap type="none"/>
               <v:fill o:detectmouseclick="t" type="solid" color2="#a4642a"/>
               <v:stroke color="#3465a4" weight="12600" joinstyle="miter" endcap="flat"/>
@@ -15270,6 +15647,78 @@
       <w:rFonts w:ascii="OpenSymbol" w:hAnsi="OpenSymbol" w:eastAsia="OpenSymbol" w:cs="OpenSymbol"/>
     </w:rPr>
   </w:style>
+  <w:style w:type="character" w:styleId="ListLabel29">
+    <w:name w:val="ListLabel 29"/>
+    <w:qFormat/>
+    <w:rPr>
+      <w:rFonts w:ascii="Arial;Helvetica Neue;Helvetica;sans-serif" w:hAnsi="Arial;Helvetica Neue;Helvetica;sans-serif" w:cs="Symbol"/>
+      <w:b/>
+      <w:sz w:val="23"/>
+    </w:rPr>
+  </w:style>
+  <w:style w:type="character" w:styleId="ListLabel30">
+    <w:name w:val="ListLabel 30"/>
+    <w:qFormat/>
+    <w:rPr>
+      <w:rFonts w:cs="OpenSymbol"/>
+    </w:rPr>
+  </w:style>
+  <w:style w:type="character" w:styleId="ListLabel31">
+    <w:name w:val="ListLabel 31"/>
+    <w:qFormat/>
+    <w:rPr>
+      <w:rFonts w:cs="OpenSymbol"/>
+    </w:rPr>
+  </w:style>
+  <w:style w:type="character" w:styleId="ListLabel32">
+    <w:name w:val="ListLabel 32"/>
+    <w:qFormat/>
+    <w:rPr>
+      <w:rFonts w:cs="OpenSymbol"/>
+    </w:rPr>
+  </w:style>
+  <w:style w:type="character" w:styleId="ListLabel33">
+    <w:name w:val="ListLabel 33"/>
+    <w:qFormat/>
+    <w:rPr>
+      <w:rFonts w:cs="OpenSymbol"/>
+    </w:rPr>
+  </w:style>
+  <w:style w:type="character" w:styleId="ListLabel34">
+    <w:name w:val="ListLabel 34"/>
+    <w:qFormat/>
+    <w:rPr>
+      <w:rFonts w:cs="OpenSymbol"/>
+    </w:rPr>
+  </w:style>
+  <w:style w:type="character" w:styleId="ListLabel35">
+    <w:name w:val="ListLabel 35"/>
+    <w:qFormat/>
+    <w:rPr>
+      <w:rFonts w:cs="OpenSymbol"/>
+    </w:rPr>
+  </w:style>
+  <w:style w:type="character" w:styleId="ListLabel36">
+    <w:name w:val="ListLabel 36"/>
+    <w:qFormat/>
+    <w:rPr>
+      <w:rFonts w:cs="OpenSymbol"/>
+    </w:rPr>
+  </w:style>
+  <w:style w:type="character" w:styleId="ListLabel37">
+    <w:name w:val="ListLabel 37"/>
+    <w:qFormat/>
+    <w:rPr>
+      <w:rFonts w:cs="OpenSymbol"/>
+    </w:rPr>
+  </w:style>
+  <w:style w:type="character" w:styleId="ListLabel38">
+    <w:name w:val="ListLabel 38"/>
+    <w:qFormat/>
+    <w:rPr>
+      <w:rFonts w:cs="OpenSymbol"/>
+    </w:rPr>
+  </w:style>
   <w:style w:type="paragraph" w:styleId="Style18">
     <w:name w:val="Заголовок"/>
     <w:basedOn w:val="Normal"/>

--- a/Руководство по полной установке с нуля.docx
+++ b/Руководство по полной установке с нуля.docx
@@ -161,6 +161,9 @@
       <w:pPr>
         <w:spacing w:before="120"/>
         <w:jc w:val="both"/>
+        <w:rPr>
+          <w:lang w:val="en-US"/>
+        </w:rPr>
       </w:pPr>
       <w:bookmarkStart w:id="4" w:name="_Toc488770407"/>
       <w:bookmarkEnd w:id="4"/>
@@ -183,7 +186,25 @@
         <w:t>java</w:t>
       </w:r>
       <w:r>
-        <w:t xml:space="preserve">.  Ниже приводиться пример по установке </w:t>
+        <w:t xml:space="preserve">.  </w:t>
+      </w:r>
+    </w:p>
+    <w:p>
+      <w:pPr>
+        <w:spacing w:before="120"/>
+        <w:jc w:val="both"/>
+      </w:pPr>
+      <w:r>
+        <w:t>У</w:t>
+      </w:r>
+      <w:r>
+        <w:t>становк</w:t>
+      </w:r>
+      <w:r>
+        <w:t>а</w:t>
+      </w:r>
+      <w:r>
+        <w:t xml:space="preserve"> </w:t>
       </w:r>
       <w:r>
         <w:rPr>
@@ -207,13 +228,8 @@
         <w:t xml:space="preserve"> </w:t>
       </w:r>
       <w:r>
-        <w:rPr>
-          <w:lang w:val="en-US"/>
-        </w:rPr>
         <w:t>16.04</w:t>
       </w:r>
-      <w:bookmarkStart w:id="5" w:name="_GoBack"/>
-      <w:bookmarkEnd w:id="5"/>
       <w:r>
         <w:t>:</w:t>
       </w:r>
@@ -623,24 +639,34 @@
           <w:rFonts w:ascii="Courier New" w:eastAsia="Times New Roman" w:hAnsi="Courier New" w:cs="Courier New"/>
           <w:color w:val="303336"/>
           <w:sz w:val="20"/>
-          <w:highlight w:val="white"/>
+          <w:shd w:val="clear" w:color="auto" w:fill="EFF0F1"/>
+          <w:lang w:val="en-US" w:eastAsia="ru-RU"/>
+        </w:rPr>
+      </w:pPr>
+      <w:proofErr w:type="spellStart"/>
+      <w:proofErr w:type="gramStart"/>
+      <w:r>
+        <w:rPr>
+          <w:rFonts w:ascii="Courier New" w:eastAsia="Times New Roman" w:hAnsi="Courier New" w:cs="Courier New"/>
+          <w:color w:val="303336"/>
+          <w:sz w:val="20"/>
+          <w:shd w:val="clear" w:color="auto" w:fill="EFF0F1"/>
+          <w:lang w:val="en-US" w:eastAsia="ru-RU"/>
+        </w:rPr>
+        <w:t>javac</w:t>
+      </w:r>
+      <w:proofErr w:type="spellEnd"/>
+      <w:proofErr w:type="gramEnd"/>
+      <w:r>
+        <w:rPr>
+          <w:rFonts w:ascii="Courier New" w:eastAsia="Times New Roman" w:hAnsi="Courier New" w:cs="Courier New"/>
+          <w:color w:val="303336"/>
+          <w:sz w:val="20"/>
+          <w:shd w:val="clear" w:color="auto" w:fill="EFF0F1"/>
           <w:lang w:eastAsia="ru-RU"/>
         </w:rPr>
-      </w:pPr>
-      <w:proofErr w:type="spellStart"/>
-      <w:proofErr w:type="gramStart"/>
-      <w:r>
-        <w:rPr>
-          <w:rFonts w:ascii="Courier New" w:eastAsia="Times New Roman" w:hAnsi="Courier New" w:cs="Courier New"/>
-          <w:color w:val="303336"/>
-          <w:sz w:val="20"/>
-          <w:shd w:val="clear" w:color="auto" w:fill="EFF0F1"/>
-          <w:lang w:val="en-US" w:eastAsia="ru-RU"/>
-        </w:rPr>
-        <w:t>javac</w:t>
-      </w:r>
-      <w:proofErr w:type="spellEnd"/>
-      <w:proofErr w:type="gramEnd"/>
+        <w:t xml:space="preserve"> </w:t>
+      </w:r>
       <w:r>
         <w:rPr>
           <w:rFonts w:ascii="Courier New" w:eastAsia="Times New Roman" w:hAnsi="Courier New" w:cs="Courier New"/>
@@ -649,7 +675,7 @@
           <w:shd w:val="clear" w:color="auto" w:fill="EFF0F1"/>
           <w:lang w:eastAsia="ru-RU"/>
         </w:rPr>
-        <w:t xml:space="preserve"> -</w:t>
+        <w:t>–</w:t>
       </w:r>
       <w:r>
         <w:rPr>
@@ -661,6 +687,92 @@
         </w:rPr>
         <w:t>version</w:t>
       </w:r>
+    </w:p>
+    <w:p>
+      <w:pPr>
+        <w:shd w:val="clear" w:color="auto" w:fill="EFF0F1"/>
+        <w:tabs>
+          <w:tab w:val="left" w:pos="916"/>
+          <w:tab w:val="left" w:pos="1832"/>
+          <w:tab w:val="left" w:pos="2748"/>
+          <w:tab w:val="left" w:pos="3664"/>
+          <w:tab w:val="left" w:pos="4580"/>
+          <w:tab w:val="left" w:pos="5496"/>
+          <w:tab w:val="left" w:pos="6412"/>
+          <w:tab w:val="left" w:pos="7328"/>
+          <w:tab w:val="left" w:pos="8244"/>
+          <w:tab w:val="left" w:pos="9160"/>
+          <w:tab w:val="left" w:pos="10076"/>
+          <w:tab w:val="left" w:pos="10992"/>
+          <w:tab w:val="left" w:pos="11908"/>
+          <w:tab w:val="left" w:pos="12824"/>
+          <w:tab w:val="left" w:pos="13740"/>
+          <w:tab w:val="left" w:pos="14656"/>
+        </w:tabs>
+        <w:spacing w:after="0" w:line="240" w:lineRule="auto"/>
+        <w:textAlignment w:val="baseline"/>
+      </w:pPr>
+    </w:p>
+    <w:p>
+      <w:pPr>
+        <w:spacing w:before="120"/>
+        <w:jc w:val="both"/>
+      </w:pPr>
+      <w:bookmarkStart w:id="5" w:name="_Toc488770415"/>
+      <w:bookmarkEnd w:id="5"/>
+      <w:r>
+        <w:t xml:space="preserve">Установка </w:t>
+      </w:r>
+      <w:r>
+        <w:rPr>
+          <w:lang w:val="en-US"/>
+        </w:rPr>
+        <w:t>JRE</w:t>
+      </w:r>
+      <w:r>
+        <w:t xml:space="preserve"> 1.8 </w:t>
+      </w:r>
+      <w:r>
+        <w:t xml:space="preserve">в </w:t>
+      </w:r>
+      <w:r>
+        <w:rPr>
+          <w:lang w:val="en-US"/>
+        </w:rPr>
+        <w:t>Windows</w:t>
+      </w:r>
+      <w:r>
+        <w:t>:</w:t>
+      </w:r>
+    </w:p>
+    <w:p>
+      <w:pPr>
+        <w:spacing w:before="120"/>
+        <w:jc w:val="both"/>
+      </w:pPr>
+      <w:r>
+        <w:t>Скачайте дистрибутив</w:t>
+      </w:r>
+      <w:r>
+        <w:t xml:space="preserve"> </w:t>
+      </w:r>
+      <w:r>
+        <w:t>для Вашей операционной системы по следующей ссылке</w:t>
+      </w:r>
+      <w:r>
+        <w:t>:</w:t>
+      </w:r>
+      <w:r>
+        <w:t xml:space="preserve"> </w:t>
+      </w:r>
+      <w:hyperlink r:id="rId9" w:history="1">
+        <w:r>
+          <w:rPr>
+            <w:rStyle w:val="aff8"/>
+          </w:rPr>
+          <w:t>https://www.oracle.com/technetwork/java/javase/downloads/2133155</w:t>
+        </w:r>
+      </w:hyperlink>
     </w:p>
     <w:p>
       <w:pPr>
@@ -671,7 +783,7 @@
         </w:numPr>
         <w:ind w:left="709" w:hanging="709"/>
       </w:pPr>
-      <w:bookmarkStart w:id="6" w:name="_Toc488770415"/>
+      <w:bookmarkStart w:id="6" w:name="_GoBack"/>
       <w:bookmarkEnd w:id="6"/>
       <w:r>
         <w:t xml:space="preserve">Установка СУБД </w:t>
@@ -764,7 +876,7 @@
       <w:r>
         <w:t xml:space="preserve">Установка СУБД </w:t>
       </w:r>
-      <w:hyperlink r:id="rId9">
+      <w:hyperlink r:id="rId10">
         <w:r>
           <w:rPr>
             <w:rStyle w:val="-"/>
@@ -1287,7 +1399,7 @@
         </w:rPr>
         <w:t xml:space="preserve">&gt; CREATE DATABASE escomdb </w:t>
       </w:r>
-      <w:hyperlink r:id="rId10">
+      <w:hyperlink r:id="rId11">
         <w:r>
           <w:rPr>
             <w:rStyle w:val="-"/>
@@ -1312,7 +1424,7 @@
         </w:rPr>
         <w:t xml:space="preserve"> CHARACTER </w:t>
       </w:r>
-      <w:hyperlink r:id="rId11">
+      <w:hyperlink r:id="rId12">
         <w:r>
           <w:rPr>
             <w:rStyle w:val="-"/>
@@ -1337,7 +1449,7 @@
         </w:rPr>
         <w:t xml:space="preserve"> utf8 </w:t>
       </w:r>
-      <w:hyperlink r:id="rId12">
+      <w:hyperlink r:id="rId13">
         <w:r>
           <w:rPr>
             <w:rStyle w:val="-"/>
@@ -1639,6 +1751,7 @@
         <w:spacing w:before="120" w:after="60"/>
       </w:pPr>
       <w:r>
+        <w:lastRenderedPageBreak/>
         <w:t xml:space="preserve">В данном примере был создан пользователь admin с паролем </w:t>
       </w:r>
       <w:proofErr w:type="spellStart"/>
@@ -1809,7 +1922,6 @@
           <w:shd w:val="clear" w:color="auto" w:fill="EFF0F1"/>
           <w:lang w:val="en-US" w:eastAsia="ru-RU"/>
         </w:rPr>
-        <w:lastRenderedPageBreak/>
         <w:t>SHOW</w:t>
       </w:r>
       <w:r>
@@ -2528,7 +2640,7 @@
                     </pic:cNvPicPr>
                   </pic:nvPicPr>
                   <pic:blipFill>
-                    <a:blip r:embed="rId13"/>
+                    <a:blip r:embed="rId14"/>
                     <a:stretch>
                       <a:fillRect/>
                     </a:stretch>
@@ -2577,7 +2689,7 @@
                     </pic:cNvPicPr>
                   </pic:nvPicPr>
                   <pic:blipFill>
-                    <a:blip r:embed="rId14"/>
+                    <a:blip r:embed="rId15"/>
                     <a:stretch>
                       <a:fillRect/>
                     </a:stretch>
@@ -2723,6 +2835,7 @@
         <w:ind w:left="709" w:hanging="709"/>
       </w:pPr>
       <w:r>
+        <w:lastRenderedPageBreak/>
         <w:t>Загрузка дистрибутива сервера Wildfly</w:t>
       </w:r>
     </w:p>
@@ -2849,7 +2962,6 @@
           <w:shd w:val="clear" w:color="auto" w:fill="EFF0F1"/>
           <w:lang w:val="en-US" w:eastAsia="ru-RU"/>
         </w:rPr>
-        <w:lastRenderedPageBreak/>
         <w:t>sudo</w:t>
       </w:r>
       <w:proofErr w:type="gramEnd"/>
@@ -3166,7 +3278,7 @@
       <w:r>
         <w:t xml:space="preserve"> </w:t>
       </w:r>
-      <w:hyperlink r:id="rId15" w:history="1">
+      <w:hyperlink r:id="rId16" w:history="1">
         <w:r>
           <w:rPr>
             <w:rStyle w:val="aff8"/>
@@ -4574,7 +4686,7 @@
       <w:r>
         <w:t xml:space="preserve"> </w:t>
       </w:r>
-      <w:hyperlink r:id="rId16" w:history="1">
+      <w:hyperlink r:id="rId17" w:history="1">
         <w:r>
           <w:rPr>
             <w:rStyle w:val="aff8"/>
@@ -4853,6 +4965,7 @@
         <w:jc w:val="both"/>
       </w:pPr>
       <w:r>
+        <w:lastRenderedPageBreak/>
         <w:t xml:space="preserve">Для установки нужно скачать </w:t>
       </w:r>
       <w:proofErr w:type="spellStart"/>
@@ -4871,7 +4984,7 @@
       <w:r>
         <w:t xml:space="preserve"> с сайта разработчика: </w:t>
       </w:r>
-      <w:hyperlink r:id="rId17">
+      <w:hyperlink r:id="rId18">
         <w:r>
           <w:rPr>
             <w:webHidden/>
@@ -4984,7 +5097,6 @@
         </w:rPr>
       </w:pPr>
       <w:r>
-        <w:lastRenderedPageBreak/>
         <w:t>Распакуйте</w:t>
       </w:r>
       <w:r>
@@ -7051,6 +7163,7 @@
         <w:rPr>
           <w:highlight w:val="white"/>
         </w:rPr>
+        <w:lastRenderedPageBreak/>
         <w:t>Открыть</w:t>
       </w:r>
       <w:r>
@@ -7346,7 +7459,6 @@
           <w:shd w:val="clear" w:color="auto" w:fill="EFF0F1"/>
           <w:lang w:val="en-US" w:eastAsia="ru-RU"/>
         </w:rPr>
-        <w:lastRenderedPageBreak/>
         <w:t xml:space="preserve">        &lt;socket-binding name="</w:t>
       </w:r>
       <w:proofErr w:type="spellStart"/>
@@ -8085,7 +8197,7 @@
       <w:r>
         <w:t>(</w:t>
       </w:r>
-      <w:hyperlink r:id="rId18" w:history="1">
+      <w:hyperlink r:id="rId19" w:history="1">
         <w:r>
           <w:rPr>
             <w:rStyle w:val="aff8"/>
@@ -8765,6 +8877,7 @@
           <w:shd w:val="clear" w:color="auto" w:fill="EFF0F1"/>
           <w:lang w:val="en-US" w:eastAsia="ru-RU"/>
         </w:rPr>
+        <w:lastRenderedPageBreak/>
         <w:t>localityName</w:t>
       </w:r>
       <w:proofErr w:type="spellEnd"/>
@@ -9105,7 +9218,6 @@
           <w:shd w:val="clear" w:color="auto" w:fill="EFF0F1"/>
           <w:lang w:val="en-US" w:eastAsia="ru-RU"/>
         </w:rPr>
-        <w:lastRenderedPageBreak/>
         <w:t xml:space="preserve">[ </w:t>
       </w:r>
       <w:proofErr w:type="spellStart"/>
@@ -10460,7 +10572,7 @@
                     <pic:cNvPicPr/>
                   </pic:nvPicPr>
                   <pic:blipFill>
-                    <a:blip r:embed="rId19">
+                    <a:blip r:embed="rId20">
                       <a:extLst>
                         <a:ext uri="{28A0092B-C50C-407E-A947-70E740481C1C}">
                           <a14:useLocalDpi xmlns:a14="http://schemas.microsoft.com/office/drawing/2010/main" val="0"/>
@@ -10804,7 +10916,7 @@
         </w:rPr>
         <w:t>http</w:t>
       </w:r>
-      <w:hyperlink r:id="rId20">
+      <w:hyperlink r:id="rId21">
         <w:r>
           <w:rPr>
             <w:rStyle w:val="-"/>
@@ -10889,7 +11001,7 @@
         </w:rPr>
         <w:t>noconv</w:t>
       </w:r>
-      <w:hyperlink r:id="rId21">
+      <w:hyperlink r:id="rId22">
         <w:r>
           <w:rPr>
             <w:rStyle w:val="-"/>
@@ -12887,7 +12999,7 @@
       <w:r>
         <w:t xml:space="preserve"> </w:t>
       </w:r>
-      <w:hyperlink r:id="rId22" w:history="1">
+      <w:hyperlink r:id="rId23" w:history="1">
         <w:r>
           <w:rPr>
             <w:rStyle w:val="aff8"/>
@@ -13512,7 +13624,7 @@
       <w:r>
         <w:t xml:space="preserve">с официального сайта разработчика </w:t>
       </w:r>
-      <w:hyperlink r:id="rId23" w:history="1">
+      <w:hyperlink r:id="rId24" w:history="1">
         <w:r>
           <w:rPr>
             <w:rStyle w:val="aff8"/>
@@ -14595,7 +14707,7 @@
                     <pic:cNvPicPr/>
                   </pic:nvPicPr>
                   <pic:blipFill>
-                    <a:blip r:embed="rId24">
+                    <a:blip r:embed="rId25">
                       <a:extLst>
                         <a:ext uri="{28A0092B-C50C-407E-A947-70E740481C1C}">
                           <a14:useLocalDpi xmlns:a14="http://schemas.microsoft.com/office/drawing/2010/main" val="0"/>
@@ -14818,7 +14930,7 @@
                     <pic:cNvPicPr/>
                   </pic:nvPicPr>
                   <pic:blipFill>
-                    <a:blip r:embed="rId25">
+                    <a:blip r:embed="rId26">
                       <a:extLst>
                         <a:ext uri="{28A0092B-C50C-407E-A947-70E740481C1C}">
                           <a14:useLocalDpi xmlns:a14="http://schemas.microsoft.com/office/drawing/2010/main" val="0"/>
@@ -15019,7 +15131,7 @@
             <o:lock v:ext="edit" aspectratio="t"/>
           </v:shapetype>
           <v:shape id="_x0000_i1025" type="#_x0000_t75" style="width:436.45pt;height:309.55pt">
-            <v:imagedata r:id="rId26" o:title="Снимок экрана от 2018-08-02 10-37-39"/>
+            <v:imagedata r:id="rId27" o:title="Снимок экрана от 2018-08-02 10-37-39"/>
           </v:shape>
         </w:pict>
       </w:r>
@@ -15090,7 +15202,7 @@
       <w:r>
         <w:pict>
           <v:shape id="_x0000_i1026" type="#_x0000_t75" style="width:363.5pt;height:170.4pt">
-            <v:imagedata r:id="rId27" o:title="Снимок экрана от 2018-08-02 10-41-48"/>
+            <v:imagedata r:id="rId28" o:title="Снимок экрана от 2018-08-02 10-41-48"/>
           </v:shape>
         </w:pict>
       </w:r>
@@ -15119,7 +15231,7 @@
         <w:lastRenderedPageBreak/>
         <w:pict>
           <v:shape id="_x0000_i1027" type="#_x0000_t75" style="width:467.5pt;height:331.55pt">
-            <v:imagedata r:id="rId28" o:title="Снимок экрана от 2018-08-02 10-42-15"/>
+            <v:imagedata r:id="rId29" o:title="Снимок экрана от 2018-08-02 10-42-15"/>
           </v:shape>
         </w:pict>
       </w:r>
@@ -15222,7 +15334,7 @@
         <w:lastRenderedPageBreak/>
         <w:pict>
           <v:shape id="_x0000_i1028" type="#_x0000_t75" style="width:467.5pt;height:331.55pt">
-            <v:imagedata r:id="rId29" o:title="Снимок экрана от 2018-08-02 10-47-34"/>
+            <v:imagedata r:id="rId30" o:title="Снимок экрана от 2018-08-02 10-47-34"/>
           </v:shape>
         </w:pict>
       </w:r>
@@ -17236,7 +17348,7 @@
       <w:r>
         <w:t xml:space="preserve">Так же для проверки откройте браузер и введите в адресной строке строку </w:t>
       </w:r>
-      <w:hyperlink r:id="rId30" w:history="1">
+      <w:hyperlink r:id="rId31" w:history="1">
         <w:r>
           <w:rPr>
             <w:rStyle w:val="aff8"/>
@@ -17401,7 +17513,7 @@
                     </pic:cNvPicPr>
                   </pic:nvPicPr>
                   <pic:blipFill>
-                    <a:blip r:embed="rId31"/>
+                    <a:blip r:embed="rId32"/>
                     <a:stretch>
                       <a:fillRect/>
                     </a:stretch>
@@ -18307,7 +18419,7 @@
                     </pic:cNvPicPr>
                   </pic:nvPicPr>
                   <pic:blipFill>
-                    <a:blip r:embed="rId32"/>
+                    <a:blip r:embed="rId33"/>
                     <a:stretch>
                       <a:fillRect/>
                     </a:stretch>
@@ -18399,7 +18511,7 @@
                     </pic:cNvPicPr>
                   </pic:nvPicPr>
                   <pic:blipFill>
-                    <a:blip r:embed="rId33"/>
+                    <a:blip r:embed="rId34"/>
                     <a:stretch>
                       <a:fillRect/>
                     </a:stretch>
@@ -18467,7 +18579,7 @@
                     </pic:cNvPicPr>
                   </pic:nvPicPr>
                   <pic:blipFill>
-                    <a:blip r:embed="rId34"/>
+                    <a:blip r:embed="rId35"/>
                     <a:stretch>
                       <a:fillRect/>
                     </a:stretch>
@@ -18586,7 +18698,7 @@
                     </pic:cNvPicPr>
                   </pic:nvPicPr>
                   <pic:blipFill>
-                    <a:blip r:embed="rId35"/>
+                    <a:blip r:embed="rId36"/>
                     <a:stretch>
                       <a:fillRect/>
                     </a:stretch>
@@ -19059,7 +19171,7 @@
       </w:r>
     </w:p>
     <w:sectPr>
-      <w:footerReference w:type="default" r:id="rId36"/>
+      <w:footerReference w:type="default" r:id="rId37"/>
       <w:pgSz w:w="11906" w:h="16838"/>
       <w:pgMar w:top="1134" w:right="850" w:bottom="1134" w:left="1701" w:header="0" w:footer="708" w:gutter="0"/>
       <w:cols w:space="720"/>
@@ -19177,7 +19289,7 @@
                             <w:rPr>
                               <w:noProof/>
                             </w:rPr>
-                            <w:t>3</w:t>
+                            <w:t>2</w:t>
                           </w:r>
                           <w:r>
                             <w:fldChar w:fldCharType="end"/>
@@ -19226,7 +19338,7 @@
                       <w:rPr>
                         <w:noProof/>
                       </w:rPr>
-                      <w:t>3</w:t>
+                      <w:t>2</w:t>
                     </w:r>
                     <w:r>
                       <w:fldChar w:fldCharType="end"/>
@@ -24158,7 +24270,7 @@
   <a:extraClrSchemeLst/>
   <a:extLst>
     <a:ext uri="{05A4C25C-085E-4340-85A3-A5531E510DB2}">
-      <thm15:themeFamily xmlns:thm15="http://schemas.microsoft.com/office/thememl/2012/main" xmlns="" name="Office Theme" id="{62F939B6-93AF-4DB8-9C6B-D6C7DFDC589F}" vid="{4A3C46E8-61CC-4603-A589-7422A47A8E4A}"/>
+      <thm15:themeFamily xmlns="" xmlns:thm15="http://schemas.microsoft.com/office/thememl/2012/main" name="Office Theme" id="{62F939B6-93AF-4DB8-9C6B-D6C7DFDC589F}" vid="{4A3C46E8-61CC-4603-A589-7422A47A8E4A}"/>
     </a:ext>
   </a:extLst>
 </a:theme>
@@ -24169,7 +24281,7 @@
 </file>
 
 <file path=customXml/itemProps1.xml><?xml version="1.0" encoding="utf-8"?>
-<ds:datastoreItem xmlns:ds="http://schemas.openxmlformats.org/officeDocument/2006/customXml" ds:itemID="{D9787B6D-332B-42B2-921B-3D81E1B8FEE6}">
+<ds:datastoreItem xmlns:ds="http://schemas.openxmlformats.org/officeDocument/2006/customXml" ds:itemID="{BAE57440-636F-4B17-8948-658BA1D1C97F}">
   <ds:schemaRefs>
     <ds:schemaRef ds:uri="http://schemas.openxmlformats.org/officeDocument/2006/bibliography"/>
   </ds:schemaRefs>

--- a/Руководство по полной установке с нуля.docx
+++ b/Руководство по полной установке с нуля.docx
@@ -161,9 +161,6 @@
       <w:pPr>
         <w:spacing w:before="120"/>
         <w:jc w:val="both"/>
-        <w:rPr>
-          <w:lang w:val="en-US"/>
-        </w:rPr>
       </w:pPr>
       <w:bookmarkStart w:id="4" w:name="_Toc488770407"/>
       <w:bookmarkEnd w:id="4"/>
@@ -530,21 +527,60 @@
       <w:pPr>
         <w:spacing w:before="120" w:after="60"/>
         <w:jc w:val="both"/>
+        <w:rPr>
+          <w:lang w:val="en-US"/>
+        </w:rPr>
       </w:pPr>
       <w:r>
         <w:rPr>
           <w:bCs/>
         </w:rPr>
-        <w:t xml:space="preserve">Проверьте установленную версию </w:t>
+        <w:t>Проверьте</w:t>
       </w:r>
       <w:r>
         <w:rPr>
           <w:bCs/>
           <w:lang w:val="en-US"/>
         </w:rPr>
+        <w:t xml:space="preserve"> </w:t>
+      </w:r>
+      <w:r>
+        <w:rPr>
+          <w:bCs/>
+        </w:rPr>
+        <w:t>установленную</w:t>
+      </w:r>
+      <w:r>
+        <w:rPr>
+          <w:bCs/>
+          <w:lang w:val="en-US"/>
+        </w:rPr>
+        <w:t xml:space="preserve"> </w:t>
+      </w:r>
+      <w:r>
+        <w:rPr>
+          <w:bCs/>
+        </w:rPr>
+        <w:t>версию</w:t>
+      </w:r>
+      <w:r>
+        <w:rPr>
+          <w:bCs/>
+          <w:lang w:val="en-US"/>
+        </w:rPr>
+        <w:t xml:space="preserve"> </w:t>
+      </w:r>
+      <w:r>
+        <w:rPr>
+          <w:bCs/>
+          <w:lang w:val="en-US"/>
+        </w:rPr>
         <w:t>Java</w:t>
       </w:r>
       <w:r>
+        <w:rPr>
+          <w:lang w:val="en-US"/>
+        </w:rPr>
         <w:t>:</w:t>
       </w:r>
     </w:p>
@@ -576,7 +612,7 @@
           <w:color w:val="303336"/>
           <w:sz w:val="20"/>
           <w:highlight w:val="white"/>
-          <w:lang w:eastAsia="ru-RU"/>
+          <w:lang w:val="en-US" w:eastAsia="ru-RU"/>
         </w:rPr>
       </w:pPr>
       <w:proofErr w:type="gramStart"/>
@@ -597,7 +633,7 @@
           <w:color w:val="303336"/>
           <w:sz w:val="20"/>
           <w:shd w:val="clear" w:color="auto" w:fill="EFF0F1"/>
-          <w:lang w:eastAsia="ru-RU"/>
+          <w:lang w:val="en-US" w:eastAsia="ru-RU"/>
         </w:rPr>
         <w:t xml:space="preserve"> -</w:t>
       </w:r>
@@ -663,7 +699,7 @@
           <w:color w:val="303336"/>
           <w:sz w:val="20"/>
           <w:shd w:val="clear" w:color="auto" w:fill="EFF0F1"/>
-          <w:lang w:eastAsia="ru-RU"/>
+          <w:lang w:val="en-US" w:eastAsia="ru-RU"/>
         </w:rPr>
         <w:t xml:space="preserve"> </w:t>
       </w:r>
@@ -673,7 +709,7 @@
           <w:color w:val="303336"/>
           <w:sz w:val="20"/>
           <w:shd w:val="clear" w:color="auto" w:fill="EFF0F1"/>
-          <w:lang w:eastAsia="ru-RU"/>
+          <w:lang w:val="en-US" w:eastAsia="ru-RU"/>
         </w:rPr>
         <w:t>–</w:t>
       </w:r>
@@ -711,17 +747,29 @@
         </w:tabs>
         <w:spacing w:after="0" w:line="240" w:lineRule="auto"/>
         <w:textAlignment w:val="baseline"/>
+        <w:rPr>
+          <w:lang w:val="en-US"/>
+        </w:rPr>
       </w:pPr>
     </w:p>
     <w:p>
       <w:pPr>
         <w:spacing w:before="120"/>
         <w:jc w:val="both"/>
+        <w:rPr>
+          <w:lang w:val="en-US"/>
+        </w:rPr>
       </w:pPr>
       <w:bookmarkStart w:id="5" w:name="_Toc488770415"/>
       <w:bookmarkEnd w:id="5"/>
       <w:r>
-        <w:t xml:space="preserve">Установка </w:t>
+        <w:t>Установка</w:t>
+      </w:r>
+      <w:r>
+        <w:rPr>
+          <w:lang w:val="en-US"/>
+        </w:rPr>
+        <w:t xml:space="preserve"> </w:t>
       </w:r>
       <w:r>
         <w:rPr>
@@ -730,10 +778,19 @@
         <w:t>JRE</w:t>
       </w:r>
       <w:r>
+        <w:rPr>
+          <w:lang w:val="en-US"/>
+        </w:rPr>
         <w:t xml:space="preserve"> 1.8 </w:t>
       </w:r>
       <w:r>
-        <w:t xml:space="preserve">в </w:t>
+        <w:t>в</w:t>
+      </w:r>
+      <w:r>
+        <w:rPr>
+          <w:lang w:val="en-US"/>
+        </w:rPr>
+        <w:t xml:space="preserve"> </w:t>
       </w:r>
       <w:r>
         <w:rPr>
@@ -742,6 +799,9 @@
         <w:t>Windows</w:t>
       </w:r>
       <w:r>
+        <w:rPr>
+          <w:lang w:val="en-US"/>
+        </w:rPr>
         <w:t>:</w:t>
       </w:r>
     </w:p>
@@ -783,8 +843,6 @@
         </w:numPr>
         <w:ind w:left="709" w:hanging="709"/>
       </w:pPr>
-      <w:bookmarkStart w:id="6" w:name="_GoBack"/>
-      <w:bookmarkEnd w:id="6"/>
       <w:r>
         <w:t xml:space="preserve">Установка СУБД </w:t>
       </w:r>
@@ -1397,82 +1455,17 @@
           <w:shd w:val="clear" w:color="auto" w:fill="EFF0F1"/>
           <w:lang w:val="en-US" w:eastAsia="ru-RU"/>
         </w:rPr>
-        <w:t xml:space="preserve">&gt; CREATE DATABASE escomdb </w:t>
-      </w:r>
-      <w:hyperlink r:id="rId11">
-        <w:r>
-          <w:rPr>
-            <w:rStyle w:val="-"/>
-            <w:rFonts w:ascii="Courier New" w:eastAsia="Times New Roman" w:hAnsi="Courier New" w:cs="Courier New"/>
-            <w:vanish/>
-            <w:webHidden/>
-            <w:color w:val="303336"/>
-            <w:sz w:val="20"/>
-            <w:highlight w:val="white"/>
-            <w:lang w:val="en-US" w:eastAsia="ru-RU"/>
-          </w:rPr>
-          <w:t>DEFAULT</w:t>
-        </w:r>
-      </w:hyperlink>
-      <w:r>
-        <w:rPr>
-          <w:rFonts w:ascii="Courier New" w:eastAsia="Times New Roman" w:hAnsi="Courier New" w:cs="Courier New"/>
-          <w:color w:val="303336"/>
-          <w:sz w:val="20"/>
-          <w:shd w:val="clear" w:color="auto" w:fill="EFF0F1"/>
-          <w:lang w:val="en-US" w:eastAsia="ru-RU"/>
-        </w:rPr>
-        <w:t xml:space="preserve"> CHARACTER </w:t>
-      </w:r>
-      <w:hyperlink r:id="rId12">
-        <w:r>
-          <w:rPr>
-            <w:rStyle w:val="-"/>
-            <w:rFonts w:ascii="Courier New" w:eastAsia="Times New Roman" w:hAnsi="Courier New" w:cs="Courier New"/>
-            <w:vanish/>
-            <w:webHidden/>
-            <w:color w:val="303336"/>
-            <w:sz w:val="20"/>
-            <w:highlight w:val="white"/>
-            <w:lang w:val="en-US" w:eastAsia="ru-RU"/>
-          </w:rPr>
-          <w:t>SET</w:t>
-        </w:r>
-      </w:hyperlink>
-      <w:r>
-        <w:rPr>
-          <w:rFonts w:ascii="Courier New" w:eastAsia="Times New Roman" w:hAnsi="Courier New" w:cs="Courier New"/>
-          <w:color w:val="303336"/>
-          <w:sz w:val="20"/>
-          <w:shd w:val="clear" w:color="auto" w:fill="EFF0F1"/>
-          <w:lang w:val="en-US" w:eastAsia="ru-RU"/>
-        </w:rPr>
-        <w:t xml:space="preserve"> utf8 </w:t>
-      </w:r>
-      <w:hyperlink r:id="rId13">
-        <w:r>
-          <w:rPr>
-            <w:rStyle w:val="-"/>
-            <w:rFonts w:ascii="Courier New" w:eastAsia="Times New Roman" w:hAnsi="Courier New" w:cs="Courier New"/>
-            <w:vanish/>
-            <w:webHidden/>
-            <w:color w:val="303336"/>
-            <w:sz w:val="20"/>
-            <w:highlight w:val="white"/>
-            <w:lang w:val="en-US" w:eastAsia="ru-RU"/>
-          </w:rPr>
-          <w:t>COLLATE</w:t>
-        </w:r>
-      </w:hyperlink>
-      <w:r>
-        <w:rPr>
-          <w:rFonts w:ascii="Courier New" w:eastAsia="Times New Roman" w:hAnsi="Courier New" w:cs="Courier New"/>
-          <w:color w:val="303336"/>
-          <w:sz w:val="20"/>
-          <w:shd w:val="clear" w:color="auto" w:fill="EFF0F1"/>
-          <w:lang w:val="en-US" w:eastAsia="ru-RU"/>
-        </w:rPr>
-        <w:t xml:space="preserve"> utf8_general_ci;</w:t>
+        <w:t xml:space="preserve">&gt; </w:t>
+      </w:r>
+      <w:r>
+        <w:rPr>
+          <w:rFonts w:ascii="Courier New" w:eastAsia="Times New Roman" w:hAnsi="Courier New" w:cs="Courier New"/>
+          <w:color w:val="303336"/>
+          <w:sz w:val="20"/>
+          <w:shd w:val="clear" w:color="auto" w:fill="EFF0F1"/>
+          <w:lang w:val="en-US" w:eastAsia="ru-RU"/>
+        </w:rPr>
+        <w:t>CREATE DATABASE escomdb DEFAULT CHARACTER SET utf8 COLLATE utf8_general_ci;</w:t>
       </w:r>
     </w:p>
     <w:p>
@@ -1531,17 +1524,17 @@
           <w:shd w:val="clear" w:color="auto" w:fill="EFF0F1"/>
           <w:lang w:val="en-US" w:eastAsia="ru-RU"/>
         </w:rPr>
-        <w:t xml:space="preserve">&gt; CREATE USER </w:t>
-      </w:r>
-      <w:r>
-        <w:rPr>
-          <w:rFonts w:ascii="Courier New" w:eastAsia="Times New Roman" w:hAnsi="Courier New" w:cs="Courier New"/>
-          <w:color w:val="303336"/>
-          <w:sz w:val="20"/>
-          <w:shd w:val="clear" w:color="auto" w:fill="EFF0F1"/>
-          <w:lang w:val="en-US" w:eastAsia="ru-RU"/>
-        </w:rPr>
-        <w:t>‘</w:t>
+        <w:t xml:space="preserve">&gt; </w:t>
+      </w:r>
+      <w:r>
+        <w:rPr>
+          <w:rFonts w:ascii="Courier New" w:eastAsia="Times New Roman" w:hAnsi="Courier New" w:cs="Courier New"/>
+          <w:color w:val="303336"/>
+          <w:sz w:val="20"/>
+          <w:shd w:val="clear" w:color="auto" w:fill="EFF0F1"/>
+          <w:lang w:val="en-US" w:eastAsia="ru-RU"/>
+        </w:rPr>
+        <w:t>CREATE USER ‘</w:t>
       </w:r>
       <w:proofErr w:type="spellStart"/>
       <w:r>
@@ -1563,17 +1556,7 @@
           <w:shd w:val="clear" w:color="auto" w:fill="EFF0F1"/>
           <w:lang w:val="en-US" w:eastAsia="ru-RU"/>
         </w:rPr>
-        <w:t>’@’localhost’ IDENTIFIED BY ‘qwerty’</w:t>
-      </w:r>
-      <w:r>
-        <w:rPr>
-          <w:rFonts w:ascii="Courier New" w:eastAsia="Times New Roman" w:hAnsi="Courier New" w:cs="Courier New"/>
-          <w:color w:val="303336"/>
-          <w:sz w:val="20"/>
-          <w:shd w:val="clear" w:color="auto" w:fill="EFF0F1"/>
-          <w:lang w:val="en-US" w:eastAsia="ru-RU"/>
-        </w:rPr>
-        <w:t>;</w:t>
+        <w:t>’@’localhost’ IDENTIFIED BY ‘qwerty’;</w:t>
       </w:r>
     </w:p>
     <w:p>
@@ -1691,6 +1674,7 @@
           <w:shd w:val="clear" w:color="auto" w:fill="EFF0F1"/>
           <w:lang w:val="en-US" w:eastAsia="ru-RU"/>
         </w:rPr>
+        <w:lastRenderedPageBreak/>
         <w:t>mysql</w:t>
       </w:r>
       <w:proofErr w:type="spellEnd"/>
@@ -1751,7 +1735,6 @@
         <w:spacing w:before="120" w:after="60"/>
       </w:pPr>
       <w:r>
-        <w:lastRenderedPageBreak/>
         <w:t xml:space="preserve">В данном примере был создан пользователь admin с паролем </w:t>
       </w:r>
       <w:proofErr w:type="spellStart"/>
@@ -2640,7 +2623,7 @@
                     </pic:cNvPicPr>
                   </pic:nvPicPr>
                   <pic:blipFill>
-                    <a:blip r:embed="rId14"/>
+                    <a:blip r:embed="rId11"/>
                     <a:stretch>
                       <a:fillRect/>
                     </a:stretch>
@@ -2689,7 +2672,7 @@
                     </pic:cNvPicPr>
                   </pic:nvPicPr>
                   <pic:blipFill>
-                    <a:blip r:embed="rId15"/>
+                    <a:blip r:embed="rId12"/>
                     <a:stretch>
                       <a:fillRect/>
                     </a:stretch>
@@ -2719,8 +2702,8 @@
         </w:numPr>
         <w:ind w:left="709" w:hanging="709"/>
       </w:pPr>
-      <w:bookmarkStart w:id="7" w:name="_Toc488770408"/>
-      <w:bookmarkEnd w:id="7"/>
+      <w:bookmarkStart w:id="6" w:name="_Toc488770408"/>
+      <w:bookmarkEnd w:id="6"/>
       <w:r>
         <w:t>Установка сервера приложения</w:t>
       </w:r>
@@ -2790,7 +2773,7 @@
         <w:spacing w:before="120" w:after="60"/>
         <w:jc w:val="both"/>
       </w:pPr>
-      <w:bookmarkStart w:id="8" w:name="_Toc488770409"/>
+      <w:bookmarkStart w:id="7" w:name="_Toc488770409"/>
       <w:r>
         <w:t xml:space="preserve">Далее в данном разделе будет рассмотрен вариант установки Wildfly под </w:t>
       </w:r>
@@ -2811,7 +2794,7 @@
         </w:rPr>
         <w:t>Windows</w:t>
       </w:r>
-      <w:bookmarkEnd w:id="8"/>
+      <w:bookmarkEnd w:id="7"/>
       <w:r>
         <w:t xml:space="preserve"> сервером аналогичны).</w:t>
       </w:r>
@@ -3079,11 +3062,11 @@
         </w:numPr>
         <w:ind w:left="709" w:hanging="709"/>
       </w:pPr>
-      <w:bookmarkStart w:id="9" w:name="_Ref483901667"/>
+      <w:bookmarkStart w:id="8" w:name="_Ref483901667"/>
       <w:r>
         <w:t>Установка драйвера JDBC</w:t>
       </w:r>
-      <w:bookmarkEnd w:id="9"/>
+      <w:bookmarkEnd w:id="8"/>
       <w:r>
         <w:t xml:space="preserve"> для по</w:t>
       </w:r>
@@ -3278,7 +3261,7 @@
       <w:r>
         <w:t xml:space="preserve"> </w:t>
       </w:r>
-      <w:hyperlink r:id="rId16" w:history="1">
+      <w:hyperlink r:id="rId13" w:history="1">
         <w:r>
           <w:rPr>
             <w:rStyle w:val="aff8"/>
@@ -4686,7 +4669,7 @@
       <w:r>
         <w:t xml:space="preserve"> </w:t>
       </w:r>
-      <w:hyperlink r:id="rId17" w:history="1">
+      <w:hyperlink r:id="rId14" w:history="1">
         <w:r>
           <w:rPr>
             <w:rStyle w:val="aff8"/>
@@ -4984,7 +4967,7 @@
       <w:r>
         <w:t xml:space="preserve"> с сайта разработчика: </w:t>
       </w:r>
-      <w:hyperlink r:id="rId18">
+      <w:hyperlink r:id="rId15">
         <w:r>
           <w:rPr>
             <w:webHidden/>
@@ -5199,11 +5182,11 @@
         </w:numPr>
         <w:ind w:left="709" w:hanging="709"/>
       </w:pPr>
-      <w:bookmarkStart w:id="10" w:name="_Toc488770416"/>
+      <w:bookmarkStart w:id="9" w:name="_Toc488770416"/>
       <w:r>
         <w:t>Настройка соединения WildFly с базой данных</w:t>
       </w:r>
-      <w:bookmarkEnd w:id="10"/>
+      <w:bookmarkEnd w:id="9"/>
       <w:r>
         <w:t xml:space="preserve"> </w:t>
       </w:r>
@@ -7018,8 +7001,20 @@
           <w:shd w:val="clear" w:color="auto" w:fill="EFF0F1"/>
           <w:lang w:val="en-US" w:eastAsia="ru-RU"/>
         </w:rPr>
-        <w:t xml:space="preserve">            &lt;any-address/&gt;</w:t>
-      </w:r>
+        <w:t xml:space="preserve">            </w:t>
+      </w:r>
+      <w:bookmarkStart w:id="10" w:name="_GoBack"/>
+      <w:r>
+        <w:rPr>
+          <w:rFonts w:ascii="Courier New" w:eastAsia="Times New Roman" w:hAnsi="Courier New" w:cs="Courier New"/>
+          <w:color w:val="303336"/>
+          <w:sz w:val="18"/>
+          <w:shd w:val="clear" w:color="auto" w:fill="EFF0F1"/>
+          <w:lang w:val="en-US" w:eastAsia="ru-RU"/>
+        </w:rPr>
+        <w:t>&lt;any-address/&gt;</w:t>
+      </w:r>
+      <w:bookmarkEnd w:id="10"/>
     </w:p>
     <w:p>
       <w:pPr>
@@ -8197,7 +8192,7 @@
       <w:r>
         <w:t>(</w:t>
       </w:r>
-      <w:hyperlink r:id="rId19" w:history="1">
+      <w:hyperlink r:id="rId16" w:history="1">
         <w:r>
           <w:rPr>
             <w:rStyle w:val="aff8"/>
@@ -10572,7 +10567,7 @@
                     <pic:cNvPicPr/>
                   </pic:nvPicPr>
                   <pic:blipFill>
-                    <a:blip r:embed="rId20">
+                    <a:blip r:embed="rId17">
                       <a:extLst>
                         <a:ext uri="{28A0092B-C50C-407E-A947-70E740481C1C}">
                           <a14:useLocalDpi xmlns:a14="http://schemas.microsoft.com/office/drawing/2010/main" val="0"/>
@@ -10916,7 +10911,7 @@
         </w:rPr>
         <w:t>http</w:t>
       </w:r>
-      <w:hyperlink r:id="rId21">
+      <w:hyperlink r:id="rId18">
         <w:r>
           <w:rPr>
             <w:rStyle w:val="-"/>
@@ -11001,7 +10996,7 @@
         </w:rPr>
         <w:t>noconv</w:t>
       </w:r>
-      <w:hyperlink r:id="rId22">
+      <w:hyperlink r:id="rId19">
         <w:r>
           <w:rPr>
             <w:rStyle w:val="-"/>
@@ -12999,7 +12994,7 @@
       <w:r>
         <w:t xml:space="preserve"> </w:t>
       </w:r>
-      <w:hyperlink r:id="rId23" w:history="1">
+      <w:hyperlink r:id="rId20" w:history="1">
         <w:r>
           <w:rPr>
             <w:rStyle w:val="aff8"/>
@@ -13624,7 +13619,7 @@
       <w:r>
         <w:t xml:space="preserve">с официального сайта разработчика </w:t>
       </w:r>
-      <w:hyperlink r:id="rId24" w:history="1">
+      <w:hyperlink r:id="rId21" w:history="1">
         <w:r>
           <w:rPr>
             <w:rStyle w:val="aff8"/>
@@ -14707,7 +14702,7 @@
                     <pic:cNvPicPr/>
                   </pic:nvPicPr>
                   <pic:blipFill>
-                    <a:blip r:embed="rId25">
+                    <a:blip r:embed="rId22">
                       <a:extLst>
                         <a:ext uri="{28A0092B-C50C-407E-A947-70E740481C1C}">
                           <a14:useLocalDpi xmlns:a14="http://schemas.microsoft.com/office/drawing/2010/main" val="0"/>
@@ -14930,7 +14925,7 @@
                     <pic:cNvPicPr/>
                   </pic:nvPicPr>
                   <pic:blipFill>
-                    <a:blip r:embed="rId26">
+                    <a:blip r:embed="rId23">
                       <a:extLst>
                         <a:ext uri="{28A0092B-C50C-407E-A947-70E740481C1C}">
                           <a14:useLocalDpi xmlns:a14="http://schemas.microsoft.com/office/drawing/2010/main" val="0"/>
@@ -15131,7 +15126,7 @@
             <o:lock v:ext="edit" aspectratio="t"/>
           </v:shapetype>
           <v:shape id="_x0000_i1025" type="#_x0000_t75" style="width:436.45pt;height:309.55pt">
-            <v:imagedata r:id="rId27" o:title="Снимок экрана от 2018-08-02 10-37-39"/>
+            <v:imagedata r:id="rId24" o:title="Снимок экрана от 2018-08-02 10-37-39"/>
           </v:shape>
         </w:pict>
       </w:r>
@@ -15202,7 +15197,7 @@
       <w:r>
         <w:pict>
           <v:shape id="_x0000_i1026" type="#_x0000_t75" style="width:363.5pt;height:170.4pt">
-            <v:imagedata r:id="rId28" o:title="Снимок экрана от 2018-08-02 10-41-48"/>
+            <v:imagedata r:id="rId25" o:title="Снимок экрана от 2018-08-02 10-41-48"/>
           </v:shape>
         </w:pict>
       </w:r>
@@ -15231,7 +15226,7 @@
         <w:lastRenderedPageBreak/>
         <w:pict>
           <v:shape id="_x0000_i1027" type="#_x0000_t75" style="width:467.5pt;height:331.55pt">
-            <v:imagedata r:id="rId29" o:title="Снимок экрана от 2018-08-02 10-42-15"/>
+            <v:imagedata r:id="rId26" o:title="Снимок экрана от 2018-08-02 10-42-15"/>
           </v:shape>
         </w:pict>
       </w:r>
@@ -15334,7 +15329,7 @@
         <w:lastRenderedPageBreak/>
         <w:pict>
           <v:shape id="_x0000_i1028" type="#_x0000_t75" style="width:467.5pt;height:331.55pt">
-            <v:imagedata r:id="rId30" o:title="Снимок экрана от 2018-08-02 10-47-34"/>
+            <v:imagedata r:id="rId27" o:title="Снимок экрана от 2018-08-02 10-47-34"/>
           </v:shape>
         </w:pict>
       </w:r>
@@ -17348,7 +17343,7 @@
       <w:r>
         <w:t xml:space="preserve">Так же для проверки откройте браузер и введите в адресной строке строку </w:t>
       </w:r>
-      <w:hyperlink r:id="rId31" w:history="1">
+      <w:hyperlink r:id="rId28" w:history="1">
         <w:r>
           <w:rPr>
             <w:rStyle w:val="aff8"/>
@@ -17513,7 +17508,7 @@
                     </pic:cNvPicPr>
                   </pic:nvPicPr>
                   <pic:blipFill>
-                    <a:blip r:embed="rId32"/>
+                    <a:blip r:embed="rId29"/>
                     <a:stretch>
                       <a:fillRect/>
                     </a:stretch>
@@ -18419,7 +18414,7 @@
                     </pic:cNvPicPr>
                   </pic:nvPicPr>
                   <pic:blipFill>
-                    <a:blip r:embed="rId33"/>
+                    <a:blip r:embed="rId30"/>
                     <a:stretch>
                       <a:fillRect/>
                     </a:stretch>
@@ -18511,7 +18506,7 @@
                     </pic:cNvPicPr>
                   </pic:nvPicPr>
                   <pic:blipFill>
-                    <a:blip r:embed="rId34"/>
+                    <a:blip r:embed="rId31"/>
                     <a:stretch>
                       <a:fillRect/>
                     </a:stretch>
@@ -18579,7 +18574,7 @@
                     </pic:cNvPicPr>
                   </pic:nvPicPr>
                   <pic:blipFill>
-                    <a:blip r:embed="rId35"/>
+                    <a:blip r:embed="rId32"/>
                     <a:stretch>
                       <a:fillRect/>
                     </a:stretch>
@@ -18698,7 +18693,7 @@
                     </pic:cNvPicPr>
                   </pic:nvPicPr>
                   <pic:blipFill>
-                    <a:blip r:embed="rId36"/>
+                    <a:blip r:embed="rId33"/>
                     <a:stretch>
                       <a:fillRect/>
                     </a:stretch>
@@ -18960,15 +18955,7 @@
       </w:r>
       <w:proofErr w:type="spellEnd"/>
       <w:r>
-        <w:t xml:space="preserve"> предназначена </w:t>
-      </w:r>
-      <w:proofErr w:type="gramStart"/>
-      <w:r>
-        <w:t>для загрузки файлов документов в систему электронного архива с рабочих станций пользователей без необходимости открытия клиентской программы в браузере</w:t>
-      </w:r>
-      <w:proofErr w:type="gramEnd"/>
-      <w:r>
-        <w:t xml:space="preserve">. </w:t>
+        <w:t xml:space="preserve"> предназначена для загрузки файлов документов в систему электронного архива с рабочих станций пользователей без необходимости открытия клиентской программы в браузере. </w:t>
       </w:r>
     </w:p>
     <w:p>
@@ -19171,7 +19158,7 @@
       </w:r>
     </w:p>
     <w:sectPr>
-      <w:footerReference w:type="default" r:id="rId37"/>
+      <w:footerReference w:type="default" r:id="rId34"/>
       <w:pgSz w:w="11906" w:h="16838"/>
       <w:pgMar w:top="1134" w:right="850" w:bottom="1134" w:left="1701" w:header="0" w:footer="708" w:gutter="0"/>
       <w:cols w:space="720"/>
@@ -19289,7 +19276,7 @@
                             <w:rPr>
                               <w:noProof/>
                             </w:rPr>
-                            <w:t>2</w:t>
+                            <w:t>6</w:t>
                           </w:r>
                           <w:r>
                             <w:fldChar w:fldCharType="end"/>
@@ -19338,7 +19325,7 @@
                       <w:rPr>
                         <w:noProof/>
                       </w:rPr>
-                      <w:t>2</w:t>
+                      <w:t>6</w:t>
                     </w:r>
                     <w:r>
                       <w:fldChar w:fldCharType="end"/>
@@ -24270,7 +24257,7 @@
   <a:extraClrSchemeLst/>
   <a:extLst>
     <a:ext uri="{05A4C25C-085E-4340-85A3-A5531E510DB2}">
-      <thm15:themeFamily xmlns="" xmlns:thm15="http://schemas.microsoft.com/office/thememl/2012/main" name="Office Theme" id="{62F939B6-93AF-4DB8-9C6B-D6C7DFDC589F}" vid="{4A3C46E8-61CC-4603-A589-7422A47A8E4A}"/>
+      <thm15:themeFamily xmlns:thm15="http://schemas.microsoft.com/office/thememl/2012/main" xmlns="" name="Office Theme" id="{62F939B6-93AF-4DB8-9C6B-D6C7DFDC589F}" vid="{4A3C46E8-61CC-4603-A589-7422A47A8E4A}"/>
     </a:ext>
   </a:extLst>
 </a:theme>
@@ -24281,7 +24268,7 @@
 </file>
 
 <file path=customXml/itemProps1.xml><?xml version="1.0" encoding="utf-8"?>
-<ds:datastoreItem xmlns:ds="http://schemas.openxmlformats.org/officeDocument/2006/customXml" ds:itemID="{BAE57440-636F-4B17-8948-658BA1D1C97F}">
+<ds:datastoreItem xmlns:ds="http://schemas.openxmlformats.org/officeDocument/2006/customXml" ds:itemID="{1A440EFE-F743-42DA-9029-C920D40F45F3}">
   <ds:schemaRefs>
     <ds:schemaRef ds:uri="http://schemas.openxmlformats.org/officeDocument/2006/bibliography"/>
   </ds:schemaRefs>

--- a/Руководство по полной установке с нуля.docx
+++ b/Руководство по полной установке с нуля.docx
@@ -190,44 +190,64 @@
       <w:pPr>
         <w:spacing w:before="120"/>
         <w:jc w:val="both"/>
-      </w:pPr>
-      <w:r>
+        <w:rPr>
+          <w:b/>
+        </w:rPr>
+      </w:pPr>
+      <w:r>
+        <w:rPr>
+          <w:b/>
+        </w:rPr>
         <w:t>У</w:t>
       </w:r>
       <w:r>
+        <w:rPr>
+          <w:b/>
+        </w:rPr>
         <w:t>становк</w:t>
       </w:r>
       <w:r>
+        <w:rPr>
+          <w:b/>
+        </w:rPr>
         <w:t>а</w:t>
       </w:r>
       <w:r>
+        <w:rPr>
+          <w:b/>
+        </w:rPr>
         <w:t xml:space="preserve"> </w:t>
       </w:r>
       <w:r>
         <w:rPr>
+          <w:b/>
           <w:lang w:val="en-US"/>
         </w:rPr>
         <w:t>JRE</w:t>
       </w:r>
       <w:r>
-        <w:t xml:space="preserve"> 1.8 </w:t>
-      </w:r>
-      <w:r>
-        <w:t xml:space="preserve">в </w:t>
-      </w:r>
-      <w:r>
-        <w:rPr>
+        <w:rPr>
+          <w:b/>
+        </w:rPr>
+        <w:t xml:space="preserve"> 1.8 в </w:t>
+      </w:r>
+      <w:r>
+        <w:rPr>
+          <w:b/>
           <w:lang w:val="en-US"/>
         </w:rPr>
         <w:t>Ubuntu</w:t>
       </w:r>
       <w:r>
-        <w:t xml:space="preserve"> </w:t>
-      </w:r>
-      <w:r>
-        <w:t>16.04</w:t>
-      </w:r>
-      <w:r>
+        <w:rPr>
+          <w:b/>
+        </w:rPr>
+        <w:t xml:space="preserve"> 16.04</w:t>
+      </w:r>
+      <w:r>
+        <w:rPr>
+          <w:b/>
+        </w:rPr>
         <w:t>:</w:t>
       </w:r>
     </w:p>
@@ -754,56 +774,133 @@
     </w:p>
     <w:p>
       <w:pPr>
-        <w:spacing w:before="120"/>
+        <w:spacing w:before="120" w:after="60"/>
         <w:jc w:val="both"/>
         <w:rPr>
-          <w:lang w:val="en-US"/>
+          <w:bCs/>
+        </w:rPr>
+      </w:pPr>
+      <w:r>
+        <w:rPr>
+          <w:bCs/>
+        </w:rPr>
+        <w:t>Добавьте переменную окружения:</w:t>
+      </w:r>
+    </w:p>
+    <w:p>
+      <w:pPr>
+        <w:shd w:val="clear" w:color="auto" w:fill="EFF0F1"/>
+        <w:tabs>
+          <w:tab w:val="left" w:pos="916"/>
+          <w:tab w:val="left" w:pos="1832"/>
+          <w:tab w:val="left" w:pos="2748"/>
+          <w:tab w:val="left" w:pos="3664"/>
+          <w:tab w:val="left" w:pos="4580"/>
+          <w:tab w:val="left" w:pos="5496"/>
+          <w:tab w:val="left" w:pos="6412"/>
+          <w:tab w:val="left" w:pos="7328"/>
+          <w:tab w:val="left" w:pos="8244"/>
+          <w:tab w:val="left" w:pos="9160"/>
+          <w:tab w:val="left" w:pos="10076"/>
+          <w:tab w:val="left" w:pos="10992"/>
+          <w:tab w:val="left" w:pos="11908"/>
+          <w:tab w:val="left" w:pos="12824"/>
+          <w:tab w:val="left" w:pos="13740"/>
+          <w:tab w:val="left" w:pos="14656"/>
+        </w:tabs>
+        <w:spacing w:after="0" w:line="240" w:lineRule="auto"/>
+        <w:textAlignment w:val="baseline"/>
+        <w:rPr>
+          <w:lang w:val="en-US"/>
+        </w:rPr>
+      </w:pPr>
+      <w:proofErr w:type="gramStart"/>
+      <w:r>
+        <w:rPr>
+          <w:lang w:val="en-US"/>
+        </w:rPr>
+        <w:t>e</w:t>
+      </w:r>
+      <w:r>
+        <w:rPr>
+          <w:lang w:val="en-US"/>
+        </w:rPr>
+        <w:t>xport  JAVA</w:t>
+      </w:r>
+      <w:proofErr w:type="gramEnd"/>
+      <w:r>
+        <w:rPr>
+          <w:lang w:val="en-US"/>
+        </w:rPr>
+        <w:t>_OPTS=-Xmx2048M -Xms2048M -</w:t>
+      </w:r>
+      <w:proofErr w:type="spellStart"/>
+      <w:r>
+        <w:rPr>
+          <w:lang w:val="en-US"/>
+        </w:rPr>
+        <w:t>XX:MaxPermSize</w:t>
+      </w:r>
+      <w:proofErr w:type="spellEnd"/>
+      <w:r>
+        <w:rPr>
+          <w:lang w:val="en-US"/>
+        </w:rPr>
+        <w:t>=1024M -</w:t>
+      </w:r>
+      <w:proofErr w:type="spellStart"/>
+      <w:r>
+        <w:rPr>
+          <w:lang w:val="en-US"/>
+        </w:rPr>
+        <w:t>Xrs</w:t>
+      </w:r>
+      <w:proofErr w:type="spellEnd"/>
+    </w:p>
+    <w:p>
+      <w:pPr>
+        <w:spacing w:before="240" w:after="120"/>
+        <w:jc w:val="both"/>
+        <w:rPr>
+          <w:b/>
         </w:rPr>
       </w:pPr>
       <w:bookmarkStart w:id="5" w:name="_Toc488770415"/>
       <w:bookmarkEnd w:id="5"/>
       <w:r>
-        <w:t>Установка</w:t>
-      </w:r>
-      <w:r>
-        <w:rPr>
-          <w:lang w:val="en-US"/>
-        </w:rPr>
-        <w:t xml:space="preserve"> </w:t>
-      </w:r>
-      <w:r>
-        <w:rPr>
+        <w:rPr>
+          <w:b/>
+        </w:rPr>
+        <w:t xml:space="preserve">Установка </w:t>
+      </w:r>
+      <w:r>
+        <w:rPr>
+          <w:b/>
           <w:lang w:val="en-US"/>
         </w:rPr>
         <w:t>JRE</w:t>
       </w:r>
       <w:r>
         <w:rPr>
-          <w:lang w:val="en-US"/>
-        </w:rPr>
-        <w:t xml:space="preserve"> 1.8 </w:t>
-      </w:r>
-      <w:r>
-        <w:t>в</w:t>
-      </w:r>
-      <w:r>
-        <w:rPr>
-          <w:lang w:val="en-US"/>
-        </w:rPr>
-        <w:t xml:space="preserve"> </w:t>
-      </w:r>
-      <w:r>
-        <w:rPr>
+          <w:b/>
+        </w:rPr>
+        <w:t xml:space="preserve"> 1.8 в </w:t>
+      </w:r>
+      <w:r>
+        <w:rPr>
+          <w:b/>
           <w:lang w:val="en-US"/>
         </w:rPr>
         <w:t>Windows</w:t>
       </w:r>
       <w:r>
         <w:rPr>
-          <w:lang w:val="en-US"/>
+          <w:b/>
         </w:rPr>
         <w:t>:</w:t>
       </w:r>
+      <w:bookmarkStart w:id="6" w:name="_GoBack"/>
+      <w:bookmarkEnd w:id="6"/>
     </w:p>
     <w:p>
       <w:pPr>
@@ -1513,6 +1610,7 @@
           <w:shd w:val="clear" w:color="auto" w:fill="EFF0F1"/>
           <w:lang w:val="en-US" w:eastAsia="ru-RU"/>
         </w:rPr>
+        <w:lastRenderedPageBreak/>
         <w:t>mysql</w:t>
       </w:r>
       <w:proofErr w:type="spellEnd"/>
@@ -1674,7 +1772,6 @@
           <w:shd w:val="clear" w:color="auto" w:fill="EFF0F1"/>
           <w:lang w:val="en-US" w:eastAsia="ru-RU"/>
         </w:rPr>
-        <w:lastRenderedPageBreak/>
         <w:t>mysql</w:t>
       </w:r>
       <w:proofErr w:type="spellEnd"/>
@@ -2702,8 +2799,8 @@
         </w:numPr>
         <w:ind w:left="709" w:hanging="709"/>
       </w:pPr>
-      <w:bookmarkStart w:id="6" w:name="_Toc488770408"/>
-      <w:bookmarkEnd w:id="6"/>
+      <w:bookmarkStart w:id="7" w:name="_Toc488770408"/>
+      <w:bookmarkEnd w:id="7"/>
       <w:r>
         <w:t>Установка сервера приложения</w:t>
       </w:r>
@@ -2773,7 +2870,7 @@
         <w:spacing w:before="120" w:after="60"/>
         <w:jc w:val="both"/>
       </w:pPr>
-      <w:bookmarkStart w:id="7" w:name="_Toc488770409"/>
+      <w:bookmarkStart w:id="8" w:name="_Toc488770409"/>
       <w:r>
         <w:t xml:space="preserve">Далее в данном разделе будет рассмотрен вариант установки Wildfly под </w:t>
       </w:r>
@@ -2794,7 +2891,7 @@
         </w:rPr>
         <w:t>Windows</w:t>
       </w:r>
-      <w:bookmarkEnd w:id="7"/>
+      <w:bookmarkEnd w:id="8"/>
       <w:r>
         <w:t xml:space="preserve"> сервером аналогичны).</w:t>
       </w:r>
@@ -2805,6 +2902,7 @@
         <w:jc w:val="both"/>
       </w:pPr>
       <w:r>
+        <w:lastRenderedPageBreak/>
         <w:t>Установка состоит из 10-ти шагов. Все шаги обязательные и должны выполняться в приведённом порядке.</w:t>
       </w:r>
     </w:p>
@@ -2818,7 +2916,6 @@
         <w:ind w:left="709" w:hanging="709"/>
       </w:pPr>
       <w:r>
-        <w:lastRenderedPageBreak/>
         <w:t>Загрузка дистрибутива сервера Wildfly</w:t>
       </w:r>
     </w:p>
@@ -3062,11 +3159,11 @@
         </w:numPr>
         <w:ind w:left="709" w:hanging="709"/>
       </w:pPr>
-      <w:bookmarkStart w:id="8" w:name="_Ref483901667"/>
+      <w:bookmarkStart w:id="9" w:name="_Ref483901667"/>
       <w:r>
         <w:t>Установка драйвера JDBC</w:t>
       </w:r>
-      <w:bookmarkEnd w:id="8"/>
+      <w:bookmarkEnd w:id="9"/>
       <w:r>
         <w:t xml:space="preserve"> для по</w:t>
       </w:r>
@@ -4922,6 +5019,7 @@
         <w:ind w:left="709" w:hanging="709"/>
       </w:pPr>
       <w:r>
+        <w:lastRenderedPageBreak/>
         <w:t>Установка модулей Modeshape</w:t>
       </w:r>
     </w:p>
@@ -4948,7 +5046,6 @@
         <w:jc w:val="both"/>
       </w:pPr>
       <w:r>
-        <w:lastRenderedPageBreak/>
         <w:t xml:space="preserve">Для установки нужно скачать </w:t>
       </w:r>
       <w:proofErr w:type="spellStart"/>
@@ -5182,11 +5279,11 @@
         </w:numPr>
         <w:ind w:left="709" w:hanging="709"/>
       </w:pPr>
-      <w:bookmarkStart w:id="9" w:name="_Toc488770416"/>
+      <w:bookmarkStart w:id="10" w:name="_Toc488770416"/>
       <w:r>
         <w:t>Настройка соединения WildFly с базой данных</w:t>
       </w:r>
-      <w:bookmarkEnd w:id="9"/>
+      <w:bookmarkEnd w:id="10"/>
       <w:r>
         <w:t xml:space="preserve"> </w:t>
       </w:r>
@@ -7001,20 +7098,8 @@
           <w:shd w:val="clear" w:color="auto" w:fill="EFF0F1"/>
           <w:lang w:val="en-US" w:eastAsia="ru-RU"/>
         </w:rPr>
-        <w:t xml:space="preserve">            </w:t>
-      </w:r>
-      <w:bookmarkStart w:id="10" w:name="_GoBack"/>
-      <w:r>
-        <w:rPr>
-          <w:rFonts w:ascii="Courier New" w:eastAsia="Times New Roman" w:hAnsi="Courier New" w:cs="Courier New"/>
-          <w:color w:val="303336"/>
-          <w:sz w:val="18"/>
-          <w:shd w:val="clear" w:color="auto" w:fill="EFF0F1"/>
-          <w:lang w:val="en-US" w:eastAsia="ru-RU"/>
-        </w:rPr>
-        <w:t>&lt;any-address/&gt;</w:t>
-      </w:r>
-      <w:bookmarkEnd w:id="10"/>
+        <w:t xml:space="preserve">            &lt;any-address/&gt;</w:t>
+      </w:r>
     </w:p>
     <w:p>
       <w:pPr>
@@ -7102,6 +7187,7 @@
         <w:ind w:left="709" w:hanging="709"/>
       </w:pPr>
       <w:r>
+        <w:lastRenderedPageBreak/>
         <w:t>Настройка порта сервера</w:t>
       </w:r>
     </w:p>
@@ -7158,7 +7244,6 @@
         <w:rPr>
           <w:highlight w:val="white"/>
         </w:rPr>
-        <w:lastRenderedPageBreak/>
         <w:t>Открыть</w:t>
       </w:r>
       <w:r>
@@ -8706,6 +8791,7 @@
           <w:shd w:val="clear" w:color="auto" w:fill="EFF0F1"/>
           <w:lang w:val="en-US" w:eastAsia="ru-RU"/>
         </w:rPr>
+        <w:lastRenderedPageBreak/>
         <w:t>countryName</w:t>
       </w:r>
       <w:proofErr w:type="spellEnd"/>
@@ -8872,7 +8958,6 @@
           <w:shd w:val="clear" w:color="auto" w:fill="EFF0F1"/>
           <w:lang w:val="en-US" w:eastAsia="ru-RU"/>
         </w:rPr>
-        <w:lastRenderedPageBreak/>
         <w:t>localityName</w:t>
       </w:r>
       <w:proofErr w:type="spellEnd"/>
@@ -19276,7 +19361,7 @@
                             <w:rPr>
                               <w:noProof/>
                             </w:rPr>
-                            <w:t>6</w:t>
+                            <w:t>2</w:t>
                           </w:r>
                           <w:r>
                             <w:fldChar w:fldCharType="end"/>
@@ -19325,7 +19410,7 @@
                       <w:rPr>
                         <w:noProof/>
                       </w:rPr>
-                      <w:t>6</w:t>
+                      <w:t>2</w:t>
                     </w:r>
                     <w:r>
                       <w:fldChar w:fldCharType="end"/>
@@ -24257,7 +24342,7 @@
   <a:extraClrSchemeLst/>
   <a:extLst>
     <a:ext uri="{05A4C25C-085E-4340-85A3-A5531E510DB2}">
-      <thm15:themeFamily xmlns:thm15="http://schemas.microsoft.com/office/thememl/2012/main" xmlns="" name="Office Theme" id="{62F939B6-93AF-4DB8-9C6B-D6C7DFDC589F}" vid="{4A3C46E8-61CC-4603-A589-7422A47A8E4A}"/>
+      <thm15:themeFamily xmlns="" xmlns:thm15="http://schemas.microsoft.com/office/thememl/2012/main" name="Office Theme" id="{62F939B6-93AF-4DB8-9C6B-D6C7DFDC589F}" vid="{4A3C46E8-61CC-4603-A589-7422A47A8E4A}"/>
     </a:ext>
   </a:extLst>
 </a:theme>
@@ -24268,7 +24353,7 @@
 </file>
 
 <file path=customXml/itemProps1.xml><?xml version="1.0" encoding="utf-8"?>
-<ds:datastoreItem xmlns:ds="http://schemas.openxmlformats.org/officeDocument/2006/customXml" ds:itemID="{1A440EFE-F743-42DA-9029-C920D40F45F3}">
+<ds:datastoreItem xmlns:ds="http://schemas.openxmlformats.org/officeDocument/2006/customXml" ds:itemID="{150A5C1F-FDBF-43E9-A16B-DC6198C7C196}">
   <ds:schemaRefs>
     <ds:schemaRef ds:uri="http://schemas.openxmlformats.org/officeDocument/2006/bibliography"/>
   </ds:schemaRefs>

--- a/Руководство по полной установке с нуля.docx
+++ b/Руководство по полной установке с нуля.docx
@@ -778,13 +778,74 @@
         <w:jc w:val="both"/>
         <w:rPr>
           <w:bCs/>
+          <w:lang w:val="en-US"/>
         </w:rPr>
       </w:pPr>
       <w:r>
         <w:rPr>
           <w:bCs/>
         </w:rPr>
-        <w:t>Добавьте переменную окружения:</w:t>
+        <w:t>Добавьте</w:t>
+      </w:r>
+      <w:r>
+        <w:rPr>
+          <w:bCs/>
+          <w:lang w:val="en-US"/>
+        </w:rPr>
+        <w:t xml:space="preserve"> </w:t>
+      </w:r>
+      <w:r>
+        <w:rPr>
+          <w:bCs/>
+        </w:rPr>
+        <w:t>переменную</w:t>
+      </w:r>
+      <w:r>
+        <w:rPr>
+          <w:bCs/>
+          <w:lang w:val="en-US"/>
+        </w:rPr>
+        <w:t xml:space="preserve"> </w:t>
+      </w:r>
+      <w:r>
+        <w:rPr>
+          <w:bCs/>
+        </w:rPr>
+        <w:t>окружения</w:t>
+      </w:r>
+      <w:r>
+        <w:rPr>
+          <w:bCs/>
+          <w:lang w:val="en-US"/>
+        </w:rPr>
+        <w:t xml:space="preserve"> </w:t>
+      </w:r>
+      <w:r>
+        <w:rPr>
+          <w:bCs/>
+        </w:rPr>
+        <w:t>в</w:t>
+      </w:r>
+      <w:r>
+        <w:rPr>
+          <w:bCs/>
+          <w:lang w:val="en-US"/>
+        </w:rPr>
+        <w:t xml:space="preserve"> </w:t>
+      </w:r>
+      <w:r>
+        <w:rPr>
+          <w:bCs/>
+          <w:lang w:val="en-US"/>
+        </w:rPr>
+        <w:t>/etc/environment</w:t>
+      </w:r>
+      <w:r>
+        <w:rPr>
+          <w:bCs/>
+          <w:lang w:val="en-US"/>
+        </w:rPr>
+        <w:t>:</w:t>
       </w:r>
     </w:p>
     <w:p>
@@ -814,25 +875,13 @@
           <w:lang w:val="en-US"/>
         </w:rPr>
       </w:pPr>
-      <w:proofErr w:type="gramStart"/>
-      <w:r>
-        <w:rPr>
-          <w:lang w:val="en-US"/>
-        </w:rPr>
-        <w:t>e</w:t>
-      </w:r>
-      <w:r>
-        <w:rPr>
-          <w:lang w:val="en-US"/>
-        </w:rPr>
-        <w:t>xport  JAVA</w:t>
-      </w:r>
-      <w:proofErr w:type="gramEnd"/>
-      <w:r>
-        <w:rPr>
-          <w:lang w:val="en-US"/>
-        </w:rPr>
-        <w:t>_OPTS=-Xmx2048M -Xms2048M -</w:t>
+      <w:bookmarkStart w:id="5" w:name="_GoBack"/>
+      <w:bookmarkEnd w:id="5"/>
+      <w:r>
+        <w:rPr>
+          <w:lang w:val="en-US"/>
+        </w:rPr>
+        <w:t>JAVA_OPTS=-Xmx2048M -Xms2048M -</w:t>
       </w:r>
       <w:proofErr w:type="spellStart"/>
       <w:r>
@@ -865,8 +914,8 @@
           <w:b/>
         </w:rPr>
       </w:pPr>
-      <w:bookmarkStart w:id="5" w:name="_Toc488770415"/>
-      <w:bookmarkEnd w:id="5"/>
+      <w:bookmarkStart w:id="6" w:name="_Toc488770415"/>
+      <w:bookmarkEnd w:id="6"/>
       <w:r>
         <w:rPr>
           <w:b/>
@@ -899,8 +948,6 @@
         </w:rPr>
         <w:t>:</w:t>
       </w:r>
-      <w:bookmarkStart w:id="6" w:name="_GoBack"/>
-      <w:bookmarkEnd w:id="6"/>
     </w:p>
     <w:p>
       <w:pPr>
@@ -24342,7 +24389,7 @@
   <a:extraClrSchemeLst/>
   <a:extLst>
     <a:ext uri="{05A4C25C-085E-4340-85A3-A5531E510DB2}">
-      <thm15:themeFamily xmlns="" xmlns:thm15="http://schemas.microsoft.com/office/thememl/2012/main" name="Office Theme" id="{62F939B6-93AF-4DB8-9C6B-D6C7DFDC589F}" vid="{4A3C46E8-61CC-4603-A589-7422A47A8E4A}"/>
+      <thm15:themeFamily xmlns:thm15="http://schemas.microsoft.com/office/thememl/2012/main" xmlns="" name="Office Theme" id="{62F939B6-93AF-4DB8-9C6B-D6C7DFDC589F}" vid="{4A3C46E8-61CC-4603-A589-7422A47A8E4A}"/>
     </a:ext>
   </a:extLst>
 </a:theme>
@@ -24353,7 +24400,7 @@
 </file>
 
 <file path=customXml/itemProps1.xml><?xml version="1.0" encoding="utf-8"?>
-<ds:datastoreItem xmlns:ds="http://schemas.openxmlformats.org/officeDocument/2006/customXml" ds:itemID="{150A5C1F-FDBF-43E9-A16B-DC6198C7C196}">
+<ds:datastoreItem xmlns:ds="http://schemas.openxmlformats.org/officeDocument/2006/customXml" ds:itemID="{41D6CD43-3144-40CB-9AF2-F45C401D2E40}">
   <ds:schemaRefs>
     <ds:schemaRef ds:uri="http://schemas.openxmlformats.org/officeDocument/2006/bibliography"/>
   </ds:schemaRefs>
